--- a/Java/Java.docx
+++ b/Java/Java.docx
@@ -4,6 +4,287 @@
   <w:body>
     <w:p>
       <w:pPr>
+        <w:ind w:left="720" w:hanging="360"/>
+      </w:pPr>
+      <w:r>
+        <mc:AlternateContent>
+          <mc:Choice Requires="wps">
+            <w:drawing>
+              <wp:anchor distT="0" distB="0" distL="114300" distR="114300" simplePos="0" relativeHeight="251659264" behindDoc="0" locked="0" layoutInCell="1" allowOverlap="1" wp14:anchorId="1FF6256E" wp14:editId="6E51C721">
+                <wp:simplePos x="0" y="0"/>
+                <wp:positionH relativeFrom="margin">
+                  <wp:align>center</wp:align>
+                </wp:positionH>
+                <wp:positionV relativeFrom="paragraph">
+                  <wp:posOffset>0</wp:posOffset>
+                </wp:positionV>
+                <wp:extent cx="1828800" cy="1828800"/>
+                <wp:effectExtent l="0" t="0" r="0" b="0"/>
+                <wp:wrapSquare wrapText="bothSides"/>
+                <wp:docPr id="7" name="Text Box 7"/>
+                <wp:cNvGraphicFramePr/>
+                <a:graphic xmlns:a="http://schemas.openxmlformats.org/drawingml/2006/main">
+                  <a:graphicData uri="http://schemas.microsoft.com/office/word/2010/wordprocessingShape">
+                    <wps:wsp>
+                      <wps:cNvSpPr txBox="1"/>
+                      <wps:spPr>
+                        <a:xfrm>
+                          <a:off x="0" y="0"/>
+                          <a:ext cx="1828800" cy="1828800"/>
+                        </a:xfrm>
+                        <a:prstGeom prst="rect">
+                          <a:avLst/>
+                        </a:prstGeom>
+                        <a:noFill/>
+                        <a:ln>
+                          <a:noFill/>
+                        </a:ln>
+                      </wps:spPr>
+                      <wps:txbx>
+                        <w:txbxContent>
+                          <w:p>
+                            <w:pPr>
+                              <w:ind w:left="720" w:hanging="360"/>
+                              <w:jc w:val="center"/>
+                              <w:rPr>
+                                <w:b/>
+                                <w:sz w:val="160"/>
+                                <w:szCs w:val="160"/>
+                                <w14:textOutline w14:w="12700" w14:cap="flat" w14:cmpd="sng" w14:algn="ctr">
+                                  <w14:solidFill>
+                                    <w14:schemeClr w14:val="accent4"/>
+                                  </w14:solidFill>
+                                  <w14:prstDash w14:val="solid"/>
+                                  <w14:round/>
+                                </w14:textOutline>
+                                <w14:textFill>
+                                  <w14:gradFill>
+                                    <w14:gsLst>
+                                      <w14:gs w14:pos="0">
+                                        <w14:schemeClr w14:val="accent4"/>
+                                      </w14:gs>
+                                      <w14:gs w14:pos="4000">
+                                        <w14:schemeClr w14:val="accent4">
+                                          <w14:lumMod w14:val="60000"/>
+                                          <w14:lumOff w14:val="40000"/>
+                                        </w14:schemeClr>
+                                      </w14:gs>
+                                      <w14:gs w14:pos="87000">
+                                        <w14:schemeClr w14:val="accent4">
+                                          <w14:lumMod w14:val="20000"/>
+                                          <w14:lumOff w14:val="80000"/>
+                                        </w14:schemeClr>
+                                      </w14:gs>
+                                    </w14:gsLst>
+                                    <w14:lin w14:ang="5400000" w14:scaled="0"/>
+                                  </w14:gradFill>
+                                </w14:textFill>
+                              </w:rPr>
+                            </w:pPr>
+                            <w:r>
+                              <w:rPr>
+                                <w:b/>
+                                <w:sz w:val="160"/>
+                                <w:szCs w:val="160"/>
+                                <w14:textOutline w14:w="12700" w14:cap="flat" w14:cmpd="sng" w14:algn="ctr">
+                                  <w14:solidFill>
+                                    <w14:schemeClr w14:val="accent4"/>
+                                  </w14:solidFill>
+                                  <w14:prstDash w14:val="solid"/>
+                                  <w14:round/>
+                                </w14:textOutline>
+                                <w14:textFill>
+                                  <w14:gradFill>
+                                    <w14:gsLst>
+                                      <w14:gs w14:pos="0">
+                                        <w14:schemeClr w14:val="accent4"/>
+                                      </w14:gs>
+                                      <w14:gs w14:pos="4000">
+                                        <w14:schemeClr w14:val="accent4">
+                                          <w14:lumMod w14:val="60000"/>
+                                          <w14:lumOff w14:val="40000"/>
+                                        </w14:schemeClr>
+                                      </w14:gs>
+                                      <w14:gs w14:pos="87000">
+                                        <w14:schemeClr w14:val="accent4">
+                                          <w14:lumMod w14:val="20000"/>
+                                          <w14:lumOff w14:val="80000"/>
+                                        </w14:schemeClr>
+                                      </w14:gs>
+                                    </w14:gsLst>
+                                    <w14:lin w14:ang="5400000" w14:scaled="0"/>
+                                  </w14:gradFill>
+                                </w14:textFill>
+                              </w:rPr>
+                              <w:t>JAVA</w:t>
+                            </w:r>
+                          </w:p>
+                        </w:txbxContent>
+                      </wps:txbx>
+                      <wps:bodyPr rot="0" spcFirstLastPara="0" vertOverflow="overflow" horzOverflow="overflow" vert="horz" wrap="none" lIns="91440" tIns="45720" rIns="91440" bIns="45720" numCol="1" spcCol="0" rtlCol="0" fromWordArt="0" anchor="t" anchorCtr="0" forceAA="0" compatLnSpc="1">
+                        <a:prstTxWarp prst="textNoShape">
+                          <a:avLst/>
+                        </a:prstTxWarp>
+                        <a:spAutoFit/>
+                      </wps:bodyPr>
+                    </wps:wsp>
+                  </a:graphicData>
+                </a:graphic>
+              </wp:anchor>
+            </w:drawing>
+          </mc:Choice>
+          <mc:Fallback>
+            <w:pict>
+              <v:shapetype w14:anchorId="1FF6256E" id="_x0000_t202" coordsize="21600,21600" o:spt="202" path="m,l,21600r21600,l21600,xe">
+                <v:stroke joinstyle="miter"/>
+                <v:path gradientshapeok="t" o:connecttype="rect"/>
+              </v:shapetype>
+              <v:shape id="Text Box 7" o:spid="_x0000_s1026" type="#_x0000_t202" style="position:absolute;left:0;text-align:left;margin-left:0;margin-top:0;width:2in;height:2in;z-index:251659264;visibility:visible;mso-wrap-style:none;mso-wrap-distance-left:9pt;mso-wrap-distance-top:0;mso-wrap-distance-right:9pt;mso-wrap-distance-bottom:0;mso-position-horizontal:center;mso-position-horizontal-relative:margin;mso-position-vertical:absolute;mso-position-vertical-relative:text;v-text-anchor:top" o:gfxdata="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" filled="f" stroked="f">
+                <v:textbox style="mso-fit-shape-to-text:t">
+                  <w:txbxContent>
+                    <w:p>
+                      <w:pPr>
+                        <w:ind w:left="720" w:hanging="360"/>
+                        <w:jc w:val="center"/>
+                        <w:rPr>
+                          <w:b/>
+                          <w:sz w:val="160"/>
+                          <w:szCs w:val="160"/>
+                          <w14:textOutline w14:w="12700" w14:cap="flat" w14:cmpd="sng" w14:algn="ctr">
+                            <w14:solidFill>
+                              <w14:schemeClr w14:val="accent4"/>
+                            </w14:solidFill>
+                            <w14:prstDash w14:val="solid"/>
+                            <w14:round/>
+                          </w14:textOutline>
+                          <w14:textFill>
+                            <w14:gradFill>
+                              <w14:gsLst>
+                                <w14:gs w14:pos="0">
+                                  <w14:schemeClr w14:val="accent4"/>
+                                </w14:gs>
+                                <w14:gs w14:pos="4000">
+                                  <w14:schemeClr w14:val="accent4">
+                                    <w14:lumMod w14:val="60000"/>
+                                    <w14:lumOff w14:val="40000"/>
+                                  </w14:schemeClr>
+                                </w14:gs>
+                                <w14:gs w14:pos="87000">
+                                  <w14:schemeClr w14:val="accent4">
+                                    <w14:lumMod w14:val="20000"/>
+                                    <w14:lumOff w14:val="80000"/>
+                                  </w14:schemeClr>
+                                </w14:gs>
+                              </w14:gsLst>
+                              <w14:lin w14:ang="5400000" w14:scaled="0"/>
+                            </w14:gradFill>
+                          </w14:textFill>
+                        </w:rPr>
+                      </w:pPr>
+                      <w:r>
+                        <w:rPr>
+                          <w:b/>
+                          <w:sz w:val="160"/>
+                          <w:szCs w:val="160"/>
+                          <w14:textOutline w14:w="12700" w14:cap="flat" w14:cmpd="sng" w14:algn="ctr">
+                            <w14:solidFill>
+                              <w14:schemeClr w14:val="accent4"/>
+                            </w14:solidFill>
+                            <w14:prstDash w14:val="solid"/>
+                            <w14:round/>
+                          </w14:textOutline>
+                          <w14:textFill>
+                            <w14:gradFill>
+                              <w14:gsLst>
+                                <w14:gs w14:pos="0">
+                                  <w14:schemeClr w14:val="accent4"/>
+                                </w14:gs>
+                                <w14:gs w14:pos="4000">
+                                  <w14:schemeClr w14:val="accent4">
+                                    <w14:lumMod w14:val="60000"/>
+                                    <w14:lumOff w14:val="40000"/>
+                                  </w14:schemeClr>
+                                </w14:gs>
+                                <w14:gs w14:pos="87000">
+                                  <w14:schemeClr w14:val="accent4">
+                                    <w14:lumMod w14:val="20000"/>
+                                    <w14:lumOff w14:val="80000"/>
+                                  </w14:schemeClr>
+                                </w14:gs>
+                              </w14:gsLst>
+                              <w14:lin w14:ang="5400000" w14:scaled="0"/>
+                            </w14:gradFill>
+                          </w14:textFill>
+                        </w:rPr>
+                        <w:t>JAVA</w:t>
+                      </w:r>
+                    </w:p>
+                  </w:txbxContent>
+                </v:textbox>
+                <w10:wrap type="square" anchorx="margin"/>
+              </v:shape>
+            </w:pict>
+          </mc:Fallback>
+        </mc:AlternateContent>
+      </w:r>
+    </w:p>
+    <w:p>
+      <w:pPr>
+        <w:pStyle w:val="ListParagraph"/>
+        <w:rPr>
+          <w:lang w:val="en-CA"/>
+        </w:rPr>
+      </w:pPr>
+    </w:p>
+    <w:p>
+      <w:pPr>
+        <w:pStyle w:val="ListParagraph"/>
+        <w:rPr>
+          <w:lang w:val="en-CA"/>
+        </w:rPr>
+      </w:pPr>
+    </w:p>
+    <w:p>
+      <w:pPr>
+        <w:pStyle w:val="ListParagraph"/>
+        <w:rPr>
+          <w:lang w:val="en-CA"/>
+        </w:rPr>
+      </w:pPr>
+    </w:p>
+    <w:p>
+      <w:pPr>
+        <w:pStyle w:val="ListParagraph"/>
+        <w:rPr>
+          <w:lang w:val="en-CA"/>
+        </w:rPr>
+      </w:pPr>
+    </w:p>
+    <w:p>
+      <w:pPr>
+        <w:pStyle w:val="ListParagraph"/>
+        <w:rPr>
+          <w:lang w:val="en-CA"/>
+        </w:rPr>
+      </w:pPr>
+    </w:p>
+    <w:p>
+      <w:pPr>
+        <w:rPr>
+          <w:lang w:val="en-CA"/>
+        </w:rPr>
+      </w:pPr>
+    </w:p>
+    <w:p>
+      <w:pPr>
+        <w:pStyle w:val="ListParagraph"/>
+        <w:rPr>
+          <w:lang w:val="en-CA"/>
+        </w:rPr>
+      </w:pPr>
+    </w:p>
+    <w:p>
+      <w:pPr>
         <w:pStyle w:val="ListParagraph"/>
         <w:numPr>
           <w:ilvl w:val="0"/>
@@ -36,6 +317,2985 @@
           <w:lang w:val="en-CA"/>
         </w:rPr>
         <w:t>Cach thuc hoat dong: dau tien no se convert file HelloWorld.java into file HelloWorld.class, va sau do no se execute file class HelloWorld</w:t>
+      </w:r>
+    </w:p>
+    <w:p>
+      <w:pPr>
+        <w:pStyle w:val="ListParagraph"/>
+        <w:numPr>
+          <w:ilvl w:val="0"/>
+          <w:numId w:val="1"/>
+        </w:numPr>
+        <w:rPr>
+          <w:lang w:val="en-CA"/>
+        </w:rPr>
+      </w:pPr>
+      <w:r>
+        <w:rPr>
+          <w:lang w:val="en-CA"/>
+        </w:rPr>
+        <w:t>If (var1 = true) means that it will store value true to var1, then it will evaluate the value of var1 with condition</w:t>
+      </w:r>
+    </w:p>
+    <w:p>
+      <w:pPr>
+        <w:pStyle w:val="ListParagraph"/>
+        <w:numPr>
+          <w:ilvl w:val="0"/>
+          <w:numId w:val="1"/>
+        </w:numPr>
+        <w:rPr>
+          <w:lang w:val="en-CA"/>
+        </w:rPr>
+      </w:pPr>
+      <w:r>
+        <w:rPr>
+          <w:lang w:val="en-CA"/>
+        </w:rPr>
+        <w:t>The name convention of package is lowercase and need dot (.) between t</w:t>
+      </w:r>
+      <w:r>
+        <w:rPr>
+          <w:lang w:val="en-CA"/>
+        </w:rPr>
+        <w:t>he level of folder</w:t>
+      </w:r>
+    </w:p>
+    <w:p>
+      <w:pPr>
+        <w:pStyle w:val="ListParagraph"/>
+        <w:ind w:left="1440"/>
+        <w:rPr>
+          <w:lang w:val="en-CA"/>
+        </w:rPr>
+      </w:pPr>
+      <w:r>
+        <w:rPr>
+          <w:lang w:val="en-CA"/>
+        </w:rPr>
+        <w:drawing>
+          <wp:inline distT="0" distB="0" distL="0" distR="0" wp14:anchorId="277DB9EF" wp14:editId="1D52DAA5">
+            <wp:extent cx="5273497" cy="3802710"/>
+            <wp:effectExtent l="0" t="0" r="3810" b="7620"/>
+            <wp:docPr id="3" name="Picture 3" descr="Graphical user interface, text, application, email&#10;&#10;Description automatically generated"/>
+            <wp:cNvGraphicFramePr>
+              <a:graphicFrameLocks xmlns:a="http://schemas.openxmlformats.org/drawingml/2006/main" noChangeAspect="1"/>
+            </wp:cNvGraphicFramePr>
+            <a:graphic xmlns:a="http://schemas.openxmlformats.org/drawingml/2006/main">
+              <a:graphicData uri="http://schemas.openxmlformats.org/drawingml/2006/picture">
+                <pic:pic xmlns:pic="http://schemas.openxmlformats.org/drawingml/2006/picture">
+                  <pic:nvPicPr>
+                    <pic:cNvPr id="3" name="Picture 3" descr="Graphical user interface, text, application, email&#10;&#10;Description automatically generated"/>
+                    <pic:cNvPicPr/>
+                  </pic:nvPicPr>
+                  <pic:blipFill>
+                    <a:blip r:embed="rId5"/>
+                    <a:stretch>
+                      <a:fillRect/>
+                    </a:stretch>
+                  </pic:blipFill>
+                  <pic:spPr>
+                    <a:xfrm>
+                      <a:off x="0" y="0"/>
+                      <a:ext cx="5273497" cy="3802710"/>
+                    </a:xfrm>
+                    <a:prstGeom prst="rect">
+                      <a:avLst/>
+                    </a:prstGeom>
+                  </pic:spPr>
+                </pic:pic>
+              </a:graphicData>
+            </a:graphic>
+          </wp:inline>
+        </w:drawing>
+      </w:r>
+    </w:p>
+    <w:p>
+      <w:pPr>
+        <w:pStyle w:val="ListParagraph"/>
+        <w:ind w:left="1440"/>
+        <w:rPr>
+          <w:lang w:val="en-CA"/>
+        </w:rPr>
+      </w:pPr>
+      <w:r>
+        <w:rPr>
+          <w:lang w:val="en-CA"/>
+        </w:rPr>
+        <w:drawing>
+          <wp:inline distT="0" distB="0" distL="0" distR="0" wp14:anchorId="274B1CAA" wp14:editId="17D7102C">
+            <wp:extent cx="5943600" cy="1013460"/>
+            <wp:effectExtent l="0" t="0" r="0" b="0"/>
+            <wp:docPr id="4" name="Picture 4" descr="Graphical user interface, text, application&#10;&#10;Description automatically generated"/>
+            <wp:cNvGraphicFramePr>
+              <a:graphicFrameLocks xmlns:a="http://schemas.openxmlformats.org/drawingml/2006/main" noChangeAspect="1"/>
+            </wp:cNvGraphicFramePr>
+            <a:graphic xmlns:a="http://schemas.openxmlformats.org/drawingml/2006/main">
+              <a:graphicData uri="http://schemas.openxmlformats.org/drawingml/2006/picture">
+                <pic:pic xmlns:pic="http://schemas.openxmlformats.org/drawingml/2006/picture">
+                  <pic:nvPicPr>
+                    <pic:cNvPr id="4" name="Picture 4" descr="Graphical user interface, text, application&#10;&#10;Description automatically generated"/>
+                    <pic:cNvPicPr/>
+                  </pic:nvPicPr>
+                  <pic:blipFill>
+                    <a:blip r:embed="rId6"/>
+                    <a:stretch>
+                      <a:fillRect/>
+                    </a:stretch>
+                  </pic:blipFill>
+                  <pic:spPr>
+                    <a:xfrm>
+                      <a:off x="0" y="0"/>
+                      <a:ext cx="5943600" cy="1013460"/>
+                    </a:xfrm>
+                    <a:prstGeom prst="rect">
+                      <a:avLst/>
+                    </a:prstGeom>
+                  </pic:spPr>
+                </pic:pic>
+              </a:graphicData>
+            </a:graphic>
+          </wp:inline>
+        </w:drawing>
+      </w:r>
+    </w:p>
+    <w:p>
+      <w:pPr>
+        <w:rPr>
+          <w:lang w:val="en-CA"/>
+        </w:rPr>
+      </w:pPr>
+      <w:r>
+        <w:rPr>
+          <w:lang w:val="en-CA"/>
+        </w:rPr>
+        <w:lastRenderedPageBreak/>
+        <w:drawing>
+          <wp:inline distT="0" distB="0" distL="0" distR="0" wp14:anchorId="3A2684C6" wp14:editId="72C08468">
+            <wp:extent cx="5082980" cy="510584"/>
+            <wp:effectExtent l="0" t="0" r="3810" b="3810"/>
+            <wp:docPr id="6" name="Picture 6"/>
+            <wp:cNvGraphicFramePr>
+              <a:graphicFrameLocks xmlns:a="http://schemas.openxmlformats.org/drawingml/2006/main" noChangeAspect="1"/>
+            </wp:cNvGraphicFramePr>
+            <a:graphic xmlns:a="http://schemas.openxmlformats.org/drawingml/2006/main">
+              <a:graphicData uri="http://schemas.openxmlformats.org/drawingml/2006/picture">
+                <pic:pic xmlns:pic="http://schemas.openxmlformats.org/drawingml/2006/picture">
+                  <pic:nvPicPr>
+                    <pic:cNvPr id="1" name=""/>
+                    <pic:cNvPicPr/>
+                  </pic:nvPicPr>
+                  <pic:blipFill>
+                    <a:blip r:embed="rId7"/>
+                    <a:stretch>
+                      <a:fillRect/>
+                    </a:stretch>
+                  </pic:blipFill>
+                  <pic:spPr>
+                    <a:xfrm>
+                      <a:off x="0" y="0"/>
+                      <a:ext cx="5082980" cy="510584"/>
+                    </a:xfrm>
+                    <a:prstGeom prst="rect">
+                      <a:avLst/>
+                    </a:prstGeom>
+                  </pic:spPr>
+                </pic:pic>
+              </a:graphicData>
+            </a:graphic>
+          </wp:inline>
+        </w:drawing>
+      </w:r>
+    </w:p>
+    <w:p>
+      <w:pPr>
+        <w:pStyle w:val="ListParagraph"/>
+        <w:numPr>
+          <w:ilvl w:val="0"/>
+          <w:numId w:val="12"/>
+        </w:numPr>
+        <w:rPr>
+          <w:lang w:val="en-CA"/>
+        </w:rPr>
+      </w:pPr>
+      <w:r>
+        <w:rPr>
+          <w:lang w:val="en-CA"/>
+        </w:rPr>
+        <w:t>Java and C# have the garbage collection which will delete automatically the dynamic object</w:t>
+      </w:r>
+    </w:p>
+    <w:p>
+      <w:pPr>
+        <w:pStyle w:val="ListParagraph"/>
+        <w:rPr>
+          <w:lang w:val="en-CA"/>
+        </w:rPr>
+      </w:pPr>
+      <w:r>
+        <w:rPr>
+          <w:lang w:val="en-CA"/>
+        </w:rPr>
+        <w:drawing>
+          <wp:inline distT="0" distB="0" distL="0" distR="0" wp14:anchorId="74CF5D44" wp14:editId="523A0272">
+            <wp:extent cx="3398815" cy="3314987"/>
+            <wp:effectExtent l="0" t="0" r="0" b="0"/>
+            <wp:docPr id="110" name="Picture 110" descr="Graphical user interface, text, application&#10;&#10;Description automatically generated"/>
+            <wp:cNvGraphicFramePr>
+              <a:graphicFrameLocks xmlns:a="http://schemas.openxmlformats.org/drawingml/2006/main" noChangeAspect="1"/>
+            </wp:cNvGraphicFramePr>
+            <a:graphic xmlns:a="http://schemas.openxmlformats.org/drawingml/2006/main">
+              <a:graphicData uri="http://schemas.openxmlformats.org/drawingml/2006/picture">
+                <pic:pic xmlns:pic="http://schemas.openxmlformats.org/drawingml/2006/picture">
+                  <pic:nvPicPr>
+                    <pic:cNvPr id="110" name="Picture 110" descr="Graphical user interface, text, application&#10;&#10;Description automatically generated"/>
+                    <pic:cNvPicPr/>
+                  </pic:nvPicPr>
+                  <pic:blipFill>
+                    <a:blip r:embed="rId8"/>
+                    <a:stretch>
+                      <a:fillRect/>
+                    </a:stretch>
+                  </pic:blipFill>
+                  <pic:spPr>
+                    <a:xfrm>
+                      <a:off x="0" y="0"/>
+                      <a:ext cx="3398815" cy="3314987"/>
+                    </a:xfrm>
+                    <a:prstGeom prst="rect">
+                      <a:avLst/>
+                    </a:prstGeom>
+                  </pic:spPr>
+                </pic:pic>
+              </a:graphicData>
+            </a:graphic>
+          </wp:inline>
+        </w:drawing>
+      </w:r>
+    </w:p>
+    <w:p>
+      <w:pPr>
+        <w:pStyle w:val="ListParagraph"/>
+        <w:numPr>
+          <w:ilvl w:val="0"/>
+          <w:numId w:val="11"/>
+        </w:numPr>
+        <w:rPr>
+          <w:lang w:val="en-CA"/>
+        </w:rPr>
+      </w:pPr>
+      <w:r>
+        <w:rPr>
+          <w:lang w:val="en-CA"/>
+        </w:rPr>
+        <w:t>Big Decimal</w:t>
+      </w:r>
+    </w:p>
+    <w:p>
+      <w:pPr>
+        <w:pStyle w:val="ListParagraph"/>
+        <w:numPr>
+          <w:ilvl w:val="0"/>
+          <w:numId w:val="6"/>
+        </w:numPr>
+        <w:rPr>
+          <w:lang w:val="en-CA"/>
+        </w:rPr>
+      </w:pPr>
+      <w:r>
+        <w:rPr>
+          <w:lang w:val="en-CA"/>
+        </w:rPr>
+        <w:t>Equivalent to type long double in C# ?</w:t>
+      </w:r>
+    </w:p>
+    <w:p>
+      <w:pPr>
+        <w:pStyle w:val="ListParagraph"/>
+        <w:numPr>
+          <w:ilvl w:val="0"/>
+          <w:numId w:val="6"/>
+        </w:numPr>
+        <w:rPr>
+          <w:lang w:val="en-CA"/>
+        </w:rPr>
+      </w:pPr>
+      <w:r>
+        <w:rPr>
+          <w:lang w:val="en-CA"/>
+        </w:rPr>
+        <w:t>The BigDecimal class provides operations on double numbers for arithmetic, scale handling, rounding, comparison, format conversion and hashing. It can handle very large and very small floating point numbers with great precision but compensating with the time complexity a bit.</w:t>
+      </w:r>
+    </w:p>
+    <w:p>
+      <w:pPr>
+        <w:pStyle w:val="ListParagraph"/>
+        <w:numPr>
+          <w:ilvl w:val="0"/>
+          <w:numId w:val="6"/>
+        </w:numPr>
+        <w:rPr>
+          <w:lang w:val="en-CA"/>
+        </w:rPr>
+      </w:pPr>
+      <w:r>
+        <w:rPr>
+          <w:lang w:val="en-CA"/>
+        </w:rPr>
+        <w:t>A BigDecimal consists of a random precision integer unscaled value and a 32-bit integer scale. If greater than or equal to zero, the scale is the number of digits to the right of the decimal point. If less than zero, the unscaled value of the number is multiplied by 10^(-scale).</w:t>
+      </w:r>
+    </w:p>
+    <w:p>
+      <w:pPr>
+        <w:pStyle w:val="ListParagraph"/>
+        <w:numPr>
+          <w:ilvl w:val="0"/>
+          <w:numId w:val="6"/>
+        </w:numPr>
+        <w:rPr>
+          <w:lang w:val="en-CA"/>
+        </w:rPr>
+      </w:pPr>
+      <w:r>
+        <w:rPr>
+          <w:lang w:val="en-CA"/>
+        </w:rPr>
+        <w:t>BigDecimal đại diện cho một số thập phân có độ chính xác cao. Một BigDecimal object là immutable và được chia làm 2 phần:</w:t>
+      </w:r>
+    </w:p>
+    <w:p>
+      <w:pPr>
+        <w:pStyle w:val="ListParagraph"/>
+        <w:numPr>
+          <w:ilvl w:val="1"/>
+          <w:numId w:val="6"/>
+        </w:numPr>
+        <w:rPr>
+          <w:lang w:val="en-CA"/>
+        </w:rPr>
+      </w:pPr>
+      <w:r>
+        <w:rPr>
+          <w:lang w:val="en-CA"/>
+        </w:rPr>
+        <w:t>Precision- Biểu diễn tất các ký số có trong BigDecimal dưới dạng số nguyên không phân biệt phần thập phân.</w:t>
+      </w:r>
+    </w:p>
+    <w:p>
+      <w:pPr>
+        <w:pStyle w:val="ListParagraph"/>
+        <w:numPr>
+          <w:ilvl w:val="1"/>
+          <w:numId w:val="6"/>
+        </w:numPr>
+        <w:rPr>
+          <w:lang w:val="en-CA"/>
+        </w:rPr>
+      </w:pPr>
+      <w:r>
+        <w:rPr>
+          <w:lang w:val="en-CA"/>
+        </w:rPr>
+        <w:t>Scale (32 bit) – Số nguyên biểu diễn số chữ số thập phân.</w:t>
+      </w:r>
+    </w:p>
+    <w:p>
+      <w:pPr>
+        <w:pStyle w:val="ListParagraph"/>
+        <w:numPr>
+          <w:ilvl w:val="0"/>
+          <w:numId w:val="6"/>
+        </w:numPr>
+        <w:rPr>
+          <w:lang w:val="en-CA"/>
+        </w:rPr>
+      </w:pPr>
+      <w:r>
+        <w:rPr>
+          <w:lang w:val="en-CA"/>
+        </w:rPr>
+        <w:t xml:space="preserve">Khởi tạo BigDecimal: </w:t>
+      </w:r>
+      <w:r>
+        <w:rPr>
+          <w:lang w:val="en-CA"/>
+        </w:rPr>
+        <w:t>Chúng ta có thể khởi tạo BigDecimal object từ String, mảng character int, long, double, BigInteger.</w:t>
+      </w:r>
+    </w:p>
+    <w:p>
+      <w:pPr>
+        <w:pStyle w:val="ListParagraph"/>
+        <w:ind w:left="2160"/>
+        <w:rPr>
+          <w:lang w:val="en-CA"/>
+        </w:rPr>
+      </w:pPr>
+      <w:r>
+        <w:rPr>
+          <w:lang w:val="en-CA"/>
+        </w:rPr>
+        <w:lastRenderedPageBreak/>
+        <w:drawing>
+          <wp:inline distT="0" distB="0" distL="0" distR="0" wp14:anchorId="270F7B6D" wp14:editId="1DD28978">
+            <wp:extent cx="5532120" cy="2273935"/>
+            <wp:effectExtent l="0" t="0" r="0" b="0"/>
+            <wp:docPr id="1" name="Picture 1" descr="Text&#10;&#10;Description automatically generated"/>
+            <wp:cNvGraphicFramePr>
+              <a:graphicFrameLocks xmlns:a="http://schemas.openxmlformats.org/drawingml/2006/main" noChangeAspect="1"/>
+            </wp:cNvGraphicFramePr>
+            <a:graphic xmlns:a="http://schemas.openxmlformats.org/drawingml/2006/main">
+              <a:graphicData uri="http://schemas.openxmlformats.org/drawingml/2006/picture">
+                <pic:pic xmlns:pic="http://schemas.openxmlformats.org/drawingml/2006/picture">
+                  <pic:nvPicPr>
+                    <pic:cNvPr id="1" name="Picture 1" descr="Text&#10;&#10;Description automatically generated"/>
+                    <pic:cNvPicPr/>
+                  </pic:nvPicPr>
+                  <pic:blipFill>
+                    <a:blip r:embed="rId9"/>
+                    <a:stretch>
+                      <a:fillRect/>
+                    </a:stretch>
+                  </pic:blipFill>
+                  <pic:spPr>
+                    <a:xfrm>
+                      <a:off x="0" y="0"/>
+                      <a:ext cx="5532120" cy="2273935"/>
+                    </a:xfrm>
+                    <a:prstGeom prst="rect">
+                      <a:avLst/>
+                    </a:prstGeom>
+                  </pic:spPr>
+                </pic:pic>
+              </a:graphicData>
+            </a:graphic>
+          </wp:inline>
+        </w:drawing>
+      </w:r>
+    </w:p>
+    <w:p>
+      <w:pPr>
+        <w:pStyle w:val="ListParagraph"/>
+        <w:numPr>
+          <w:ilvl w:val="1"/>
+          <w:numId w:val="6"/>
+        </w:numPr>
+        <w:rPr>
+          <w:lang w:val="en-CA"/>
+        </w:rPr>
+      </w:pPr>
+      <w:r>
+        <w:rPr>
+          <w:lang w:val="en-CA"/>
+        </w:rPr>
+        <w:t xml:space="preserve">Lưu ý: </w:t>
+      </w:r>
+      <w:r>
+        <w:rPr>
+          <w:lang w:val="en-CA"/>
+        </w:rPr>
+        <w:t>Chúng ta cũng có thể tạo BigDecimal với double</w:t>
+      </w:r>
+      <w:r>
+        <w:rPr>
+          <w:lang w:val="en-CA"/>
+        </w:rPr>
+        <w:t>. Hình bên dưới</w:t>
+      </w:r>
+      <w:r>
+        <w:rPr>
+          <w:lang w:val="en-CA"/>
+        </w:rPr>
+        <w:t xml:space="preserve"> đã khởi tạo BigDecimal với giá trị là 0.1d, mong muốn BigDecimal của mình mang giá trị 0.1 thế nhưng kết quả lại khác hoàn toàn. Đó là vì 0.1 không có giá trị chính xác trong double, BigDecimal chỉ đơn giản là lấy giá trị sai của 0.1 trong double sang và tất nhiên là giá trị cũng sẽ bị sai.</w:t>
+      </w:r>
+    </w:p>
+    <w:p>
+      <w:pPr>
+        <w:pStyle w:val="ListParagraph"/>
+        <w:ind w:left="2880"/>
+        <w:rPr>
+          <w:lang w:val="en-CA"/>
+        </w:rPr>
+      </w:pPr>
+    </w:p>
+    <w:p>
+      <w:pPr>
+        <w:pStyle w:val="ListParagraph"/>
+        <w:ind w:left="2880"/>
+        <w:rPr>
+          <w:lang w:val="en-CA"/>
+        </w:rPr>
+      </w:pPr>
+      <w:r>
+        <w:rPr>
+          <w:lang w:val="en-CA"/>
+        </w:rPr>
+        <w:drawing>
+          <wp:inline distT="0" distB="0" distL="0" distR="0" wp14:anchorId="2131A1DF" wp14:editId="0AF33458">
+            <wp:extent cx="5943600" cy="848995"/>
+            <wp:effectExtent l="0" t="0" r="0" b="8255"/>
+            <wp:docPr id="2" name="Picture 2" descr="Text&#10;&#10;Description automatically generated"/>
+            <wp:cNvGraphicFramePr>
+              <a:graphicFrameLocks xmlns:a="http://schemas.openxmlformats.org/drawingml/2006/main" noChangeAspect="1"/>
+            </wp:cNvGraphicFramePr>
+            <a:graphic xmlns:a="http://schemas.openxmlformats.org/drawingml/2006/main">
+              <a:graphicData uri="http://schemas.openxmlformats.org/drawingml/2006/picture">
+                <pic:pic xmlns:pic="http://schemas.openxmlformats.org/drawingml/2006/picture">
+                  <pic:nvPicPr>
+                    <pic:cNvPr id="2" name="Picture 2" descr="Text&#10;&#10;Description automatically generated"/>
+                    <pic:cNvPicPr/>
+                  </pic:nvPicPr>
+                  <pic:blipFill>
+                    <a:blip r:embed="rId10"/>
+                    <a:stretch>
+                      <a:fillRect/>
+                    </a:stretch>
+                  </pic:blipFill>
+                  <pic:spPr>
+                    <a:xfrm>
+                      <a:off x="0" y="0"/>
+                      <a:ext cx="5943600" cy="848995"/>
+                    </a:xfrm>
+                    <a:prstGeom prst="rect">
+                      <a:avLst/>
+                    </a:prstGeom>
+                  </pic:spPr>
+                </pic:pic>
+              </a:graphicData>
+            </a:graphic>
+          </wp:inline>
+        </w:drawing>
+      </w:r>
+    </w:p>
+    <w:p>
+      <w:pPr>
+        <w:pStyle w:val="ListParagraph"/>
+        <w:numPr>
+          <w:ilvl w:val="0"/>
+          <w:numId w:val="8"/>
+        </w:numPr>
+        <w:rPr>
+          <w:lang w:val="en-CA"/>
+        </w:rPr>
+      </w:pPr>
+      <w:r>
+        <w:rPr>
+          <w:lang w:val="en-CA"/>
+        </w:rPr>
+        <w:t>The BigDecimal class provides operations for arithmetic, scale manipulation, rounding, comparison, hashing, and format conversion</w:t>
+      </w:r>
+    </w:p>
+    <w:p>
+      <w:pPr>
+        <w:pStyle w:val="ListParagraph"/>
+        <w:numPr>
+          <w:ilvl w:val="0"/>
+          <w:numId w:val="8"/>
+        </w:numPr>
+        <w:rPr>
+          <w:lang w:val="en-CA"/>
+        </w:rPr>
+      </w:pPr>
+      <w:r>
+        <w:rPr>
+          <w:lang w:val="en-CA"/>
+        </w:rPr>
+        <w:t>We need</w:t>
+      </w:r>
+    </w:p>
+    <w:p>
+      <w:pPr>
+        <w:pStyle w:val="ListParagraph"/>
+        <w:numPr>
+          <w:ilvl w:val="0"/>
+          <w:numId w:val="11"/>
+        </w:numPr>
+        <w:rPr>
+          <w:lang w:val="en-CA"/>
+        </w:rPr>
+      </w:pPr>
+      <w:r>
+        <w:rPr>
+          <w:lang w:val="en-CA"/>
+        </w:rPr>
+        <w:t>Header comment</w:t>
+      </w:r>
+    </w:p>
+    <w:p>
+      <w:pPr>
+        <w:pStyle w:val="ListParagraph"/>
+        <w:numPr>
+          <w:ilvl w:val="0"/>
+          <w:numId w:val="10"/>
+        </w:numPr>
+        <w:rPr>
+          <w:lang w:val="en-CA"/>
+        </w:rPr>
+      </w:pPr>
+      <w:r>
+        <w:rPr>
+          <w:lang w:val="en-CA"/>
+        </w:rPr>
+        <w:t>To type header comment fast, type /** then press Enter</w:t>
+      </w:r>
+    </w:p>
+    <w:p>
+      <w:pPr>
+        <w:pStyle w:val="ListParagraph"/>
+        <w:numPr>
+          <w:ilvl w:val="0"/>
+          <w:numId w:val="11"/>
+        </w:numPr>
+        <w:rPr>
+          <w:lang w:val="en-CA"/>
+        </w:rPr>
+      </w:pPr>
+      <w:r>
+        <w:rPr>
+          <w:lang w:val="en-CA"/>
+        </w:rPr>
+        <w:t>Stack and Heap:</w:t>
+      </w:r>
+    </w:p>
+    <w:p>
+      <w:pPr>
+        <w:pStyle w:val="ListParagraph"/>
+        <w:numPr>
+          <w:ilvl w:val="0"/>
+          <w:numId w:val="10"/>
+        </w:numPr>
+        <w:rPr>
+          <w:lang w:val="en-CA"/>
+        </w:rPr>
+      </w:pPr>
+      <w:r>
+        <w:rPr>
+          <w:lang w:val="en-CA"/>
+        </w:rPr>
+        <w:t>Stack will contain the primitives vatiable and the name of object with value is the memory address of that object, and that memory address will reference the object in Heap</w:t>
+      </w:r>
+    </w:p>
+    <w:p>
+      <w:pPr>
+        <w:pStyle w:val="ListParagraph"/>
+        <w:numPr>
+          <w:ilvl w:val="0"/>
+          <w:numId w:val="10"/>
+        </w:numPr>
+        <w:rPr>
+          <w:lang w:val="en-CA"/>
+        </w:rPr>
+      </w:pPr>
+      <w:r>
+        <w:rPr>
+          <w:lang w:val="en-CA"/>
+        </w:rPr>
+        <w:t xml:space="preserve"> Heap will store the properties of that object with the name is memory address of that object, and the memory address of that object in heap will the same address memory in stack</w:t>
+      </w:r>
+    </w:p>
+    <w:p>
+      <w:pPr>
+        <w:pStyle w:val="ListParagraph"/>
+        <w:ind w:left="1440"/>
+        <w:rPr>
+          <w:lang w:val="en-CA"/>
+        </w:rPr>
+      </w:pPr>
+      <w:r>
+        <w:rPr>
+          <w:lang w:val="en-CA"/>
+        </w:rPr>
+        <w:lastRenderedPageBreak/>
+        <w:drawing>
+          <wp:inline distT="0" distB="0" distL="0" distR="0" wp14:anchorId="63E9F8EF" wp14:editId="6C77C3F1">
+            <wp:extent cx="5943600" cy="3552190"/>
+            <wp:effectExtent l="0" t="0" r="0" b="0"/>
+            <wp:docPr id="8" name="Picture 8" descr="A white paper with writing on it&#10;&#10;Description automatically generated with medium confidence"/>
+            <wp:cNvGraphicFramePr>
+              <a:graphicFrameLocks xmlns:a="http://schemas.openxmlformats.org/drawingml/2006/main" noChangeAspect="1"/>
+            </wp:cNvGraphicFramePr>
+            <a:graphic xmlns:a="http://schemas.openxmlformats.org/drawingml/2006/main">
+              <a:graphicData uri="http://schemas.openxmlformats.org/drawingml/2006/picture">
+                <pic:pic xmlns:pic="http://schemas.openxmlformats.org/drawingml/2006/picture">
+                  <pic:nvPicPr>
+                    <pic:cNvPr id="8" name="Picture 8" descr="A white paper with writing on it&#10;&#10;Description automatically generated with medium confidence"/>
+                    <pic:cNvPicPr/>
+                  </pic:nvPicPr>
+                  <pic:blipFill>
+                    <a:blip r:embed="rId11"/>
+                    <a:stretch>
+                      <a:fillRect/>
+                    </a:stretch>
+                  </pic:blipFill>
+                  <pic:spPr>
+                    <a:xfrm>
+                      <a:off x="0" y="0"/>
+                      <a:ext cx="5943600" cy="3552190"/>
+                    </a:xfrm>
+                    <a:prstGeom prst="rect">
+                      <a:avLst/>
+                    </a:prstGeom>
+                  </pic:spPr>
+                </pic:pic>
+              </a:graphicData>
+            </a:graphic>
+          </wp:inline>
+        </w:drawing>
+      </w:r>
+    </w:p>
+    <w:p>
+      <w:pPr>
+        <w:pStyle w:val="ListParagraph"/>
+        <w:ind w:left="1440"/>
+        <w:rPr>
+          <w:lang w:val="en-CA"/>
+        </w:rPr>
+      </w:pPr>
+    </w:p>
+    <w:p>
+      <w:pPr>
+        <w:pStyle w:val="ListParagraph"/>
+        <w:ind w:left="1440"/>
+        <w:rPr>
+          <w:lang w:val="en-CA"/>
+        </w:rPr>
+      </w:pPr>
+      <w:r>
+        <w:rPr>
+          <w:lang w:val="en-CA"/>
+        </w:rPr>
+        <w:drawing>
+          <wp:inline distT="0" distB="0" distL="0" distR="0" wp14:anchorId="5B934909" wp14:editId="4A299282">
+            <wp:extent cx="5943600" cy="3854450"/>
+            <wp:effectExtent l="0" t="0" r="0" b="0"/>
+            <wp:docPr id="11" name="Picture 11" descr="Graphical user interface, text, application, email&#10;&#10;Description automatically generated"/>
+            <wp:cNvGraphicFramePr>
+              <a:graphicFrameLocks xmlns:a="http://schemas.openxmlformats.org/drawingml/2006/main" noChangeAspect="1"/>
+            </wp:cNvGraphicFramePr>
+            <a:graphic xmlns:a="http://schemas.openxmlformats.org/drawingml/2006/main">
+              <a:graphicData uri="http://schemas.openxmlformats.org/drawingml/2006/picture">
+                <pic:pic xmlns:pic="http://schemas.openxmlformats.org/drawingml/2006/picture">
+                  <pic:nvPicPr>
+                    <pic:cNvPr id="11" name="Picture 11" descr="Graphical user interface, text, application, email&#10;&#10;Description automatically generated"/>
+                    <pic:cNvPicPr/>
+                  </pic:nvPicPr>
+                  <pic:blipFill>
+                    <a:blip r:embed="rId12"/>
+                    <a:stretch>
+                      <a:fillRect/>
+                    </a:stretch>
+                  </pic:blipFill>
+                  <pic:spPr>
+                    <a:xfrm>
+                      <a:off x="0" y="0"/>
+                      <a:ext cx="5943600" cy="3854450"/>
+                    </a:xfrm>
+                    <a:prstGeom prst="rect">
+                      <a:avLst/>
+                    </a:prstGeom>
+                  </pic:spPr>
+                </pic:pic>
+              </a:graphicData>
+            </a:graphic>
+          </wp:inline>
+        </w:drawing>
+      </w:r>
+    </w:p>
+    <w:p>
+      <w:pPr>
+        <w:pStyle w:val="ListParagraph"/>
+        <w:ind w:left="1440"/>
+        <w:rPr>
+          <w:lang w:val="en-CA"/>
+        </w:rPr>
+      </w:pPr>
+      <w:r>
+        <w:rPr>
+          <w:lang w:val="en-CA"/>
+        </w:rPr>
+        <w:t>This is wrong because wrapper type is immutable which is can’t change the memory space</w:t>
+      </w:r>
+    </w:p>
+    <w:p>
+      <w:pPr>
+        <w:pStyle w:val="ListParagraph"/>
+        <w:ind w:left="1440"/>
+        <w:rPr>
+          <w:lang w:val="en-CA"/>
+        </w:rPr>
+      </w:pPr>
+      <w:r>
+        <w:rPr>
+          <w:lang w:val="en-CA"/>
+        </w:rPr>
+        <w:lastRenderedPageBreak/>
+        <w:drawing>
+          <wp:inline distT="0" distB="0" distL="0" distR="0" wp14:anchorId="59D6E814" wp14:editId="249224B4">
+            <wp:extent cx="3497883" cy="3490262"/>
+            <wp:effectExtent l="0" t="0" r="7620" b="0"/>
+            <wp:docPr id="9" name="Picture 9" descr="Diagram, whiteboard&#10;&#10;Description automatically generated"/>
+            <wp:cNvGraphicFramePr>
+              <a:graphicFrameLocks xmlns:a="http://schemas.openxmlformats.org/drawingml/2006/main" noChangeAspect="1"/>
+            </wp:cNvGraphicFramePr>
+            <a:graphic xmlns:a="http://schemas.openxmlformats.org/drawingml/2006/main">
+              <a:graphicData uri="http://schemas.openxmlformats.org/drawingml/2006/picture">
+                <pic:pic xmlns:pic="http://schemas.openxmlformats.org/drawingml/2006/picture">
+                  <pic:nvPicPr>
+                    <pic:cNvPr id="9" name="Picture 9" descr="Diagram, whiteboard&#10;&#10;Description automatically generated"/>
+                    <pic:cNvPicPr/>
+                  </pic:nvPicPr>
+                  <pic:blipFill>
+                    <a:blip r:embed="rId13"/>
+                    <a:stretch>
+                      <a:fillRect/>
+                    </a:stretch>
+                  </pic:blipFill>
+                  <pic:spPr>
+                    <a:xfrm>
+                      <a:off x="0" y="0"/>
+                      <a:ext cx="3497883" cy="3490262"/>
+                    </a:xfrm>
+                    <a:prstGeom prst="rect">
+                      <a:avLst/>
+                    </a:prstGeom>
+                  </pic:spPr>
+                </pic:pic>
+              </a:graphicData>
+            </a:graphic>
+          </wp:inline>
+        </w:drawing>
+      </w:r>
+    </w:p>
+    <w:p>
+      <w:pPr>
+        <w:pStyle w:val="ListParagraph"/>
+        <w:ind w:left="1440"/>
+        <w:rPr>
+          <w:lang w:val="en-CA"/>
+        </w:rPr>
+      </w:pPr>
+    </w:p>
+    <w:p>
+      <w:pPr>
+        <w:pStyle w:val="ListParagraph"/>
+        <w:ind w:left="1440"/>
+        <w:rPr>
+          <w:lang w:val="en-CA"/>
+        </w:rPr>
+      </w:pPr>
+    </w:p>
+    <w:p>
+      <w:pPr>
+        <w:pStyle w:val="ListParagraph"/>
+        <w:ind w:left="1440"/>
+        <w:rPr>
+          <w:lang w:val="en-CA"/>
+        </w:rPr>
+      </w:pPr>
+    </w:p>
+    <w:p>
+      <w:pPr>
+        <w:pStyle w:val="ListParagraph"/>
+        <w:ind w:left="1440"/>
+        <w:rPr>
+          <w:lang w:val="en-CA"/>
+        </w:rPr>
+      </w:pPr>
+      <w:r>
+        <w:rPr>
+          <w:lang w:val="en-CA"/>
+        </w:rPr>
+        <w:t>This is correct</w:t>
+      </w:r>
+    </w:p>
+    <w:p>
+      <w:pPr>
+        <w:pStyle w:val="ListParagraph"/>
+        <w:ind w:left="1440"/>
+        <w:rPr>
+          <w:lang w:val="en-CA"/>
+        </w:rPr>
+      </w:pPr>
+      <w:r>
+        <w:rPr>
+          <w:lang w:val="en-CA"/>
+        </w:rPr>
+        <w:t>Except the memory address in heap, what else can exist in heap?</w:t>
+      </w:r>
+    </w:p>
+    <w:p>
+      <w:pPr>
+        <w:pStyle w:val="ListParagraph"/>
+        <w:ind w:left="1440"/>
+        <w:rPr>
+          <w:lang w:val="en-CA"/>
+        </w:rPr>
+      </w:pPr>
+    </w:p>
+    <w:p>
+      <w:pPr>
+        <w:pStyle w:val="ListParagraph"/>
+        <w:ind w:left="1440"/>
+        <w:rPr>
+          <w:lang w:val="en-CA"/>
+        </w:rPr>
+      </w:pPr>
+      <w:r>
+        <w:rPr>
+          <w:lang w:val="en-CA"/>
+        </w:rPr>
+        <w:t>How do wrapper class work? Are wrapper class immutable or not? Example</w:t>
+      </w:r>
+    </w:p>
+    <w:p>
+      <w:pPr>
+        <w:pStyle w:val="ListParagraph"/>
+        <w:ind w:left="1440"/>
+        <w:rPr>
+          <w:lang w:val="en-CA"/>
+        </w:rPr>
+      </w:pPr>
+    </w:p>
+    <w:p>
+      <w:pPr>
+        <w:pStyle w:val="ListParagraph"/>
+        <w:ind w:left="1440"/>
+        <w:rPr>
+          <w:lang w:val="en-CA"/>
+        </w:rPr>
+      </w:pPr>
+    </w:p>
+    <w:p>
+      <w:pPr>
+        <w:pStyle w:val="ListParagraph"/>
+        <w:ind w:left="1440"/>
+        <w:rPr>
+          <w:lang w:val="en-CA"/>
+        </w:rPr>
+      </w:pPr>
+      <w:r>
+        <w:rPr>
+          <w:lang w:val="en-CA"/>
+        </w:rPr>
+        <w:lastRenderedPageBreak/>
+        <w:drawing>
+          <wp:inline distT="0" distB="0" distL="0" distR="0" wp14:anchorId="5598D07A" wp14:editId="6282ADBD">
+            <wp:extent cx="5616427" cy="6134632"/>
+            <wp:effectExtent l="0" t="0" r="3810" b="0"/>
+            <wp:docPr id="10" name="Picture 10" descr="Text, whiteboard&#10;&#10;Description automatically generated"/>
+            <wp:cNvGraphicFramePr>
+              <a:graphicFrameLocks xmlns:a="http://schemas.openxmlformats.org/drawingml/2006/main" noChangeAspect="1"/>
+            </wp:cNvGraphicFramePr>
+            <a:graphic xmlns:a="http://schemas.openxmlformats.org/drawingml/2006/main">
+              <a:graphicData uri="http://schemas.openxmlformats.org/drawingml/2006/picture">
+                <pic:pic xmlns:pic="http://schemas.openxmlformats.org/drawingml/2006/picture">
+                  <pic:nvPicPr>
+                    <pic:cNvPr id="10" name="Picture 10" descr="Text, whiteboard&#10;&#10;Description automatically generated"/>
+                    <pic:cNvPicPr/>
+                  </pic:nvPicPr>
+                  <pic:blipFill>
+                    <a:blip r:embed="rId14"/>
+                    <a:stretch>
+                      <a:fillRect/>
+                    </a:stretch>
+                  </pic:blipFill>
+                  <pic:spPr>
+                    <a:xfrm>
+                      <a:off x="0" y="0"/>
+                      <a:ext cx="5616427" cy="6134632"/>
+                    </a:xfrm>
+                    <a:prstGeom prst="rect">
+                      <a:avLst/>
+                    </a:prstGeom>
+                  </pic:spPr>
+                </pic:pic>
+              </a:graphicData>
+            </a:graphic>
+          </wp:inline>
+        </w:drawing>
+      </w:r>
+    </w:p>
+    <w:p>
+      <w:pPr>
+        <w:pStyle w:val="ListParagraph"/>
+        <w:ind w:left="1440"/>
+        <w:rPr>
+          <w:lang w:val="en-CA"/>
+        </w:rPr>
+      </w:pPr>
+    </w:p>
+    <w:p>
+      <w:pPr>
+        <w:pStyle w:val="ListParagraph"/>
+        <w:ind w:left="1440"/>
+        <w:rPr>
+          <w:lang w:val="en-CA"/>
+        </w:rPr>
+      </w:pPr>
+      <w:r>
+        <w:rPr>
+          <w:lang w:val="en-CA"/>
+        </w:rPr>
+        <w:lastRenderedPageBreak/>
+        <w:t xml:space="preserve"> </w:t>
+      </w:r>
+      <w:r>
+        <w:rPr>
+          <w:lang w:val="en-CA"/>
+        </w:rPr>
+        <w:drawing>
+          <wp:inline distT="0" distB="0" distL="0" distR="0" wp14:anchorId="66324AAE" wp14:editId="3267F424">
+            <wp:extent cx="5006774" cy="2209992"/>
+            <wp:effectExtent l="0" t="0" r="3810" b="0"/>
+            <wp:docPr id="5" name="Picture 5" descr="Graphical user interface, text&#10;&#10;Description automatically generated with medium confidence"/>
+            <wp:cNvGraphicFramePr>
+              <a:graphicFrameLocks xmlns:a="http://schemas.openxmlformats.org/drawingml/2006/main" noChangeAspect="1"/>
+            </wp:cNvGraphicFramePr>
+            <a:graphic xmlns:a="http://schemas.openxmlformats.org/drawingml/2006/main">
+              <a:graphicData uri="http://schemas.openxmlformats.org/drawingml/2006/picture">
+                <pic:pic xmlns:pic="http://schemas.openxmlformats.org/drawingml/2006/picture">
+                  <pic:nvPicPr>
+                    <pic:cNvPr id="5" name="Picture 5" descr="Graphical user interface, text&#10;&#10;Description automatically generated with medium confidence"/>
+                    <pic:cNvPicPr/>
+                  </pic:nvPicPr>
+                  <pic:blipFill>
+                    <a:blip r:embed="rId15"/>
+                    <a:stretch>
+                      <a:fillRect/>
+                    </a:stretch>
+                  </pic:blipFill>
+                  <pic:spPr>
+                    <a:xfrm>
+                      <a:off x="0" y="0"/>
+                      <a:ext cx="5006774" cy="2209992"/>
+                    </a:xfrm>
+                    <a:prstGeom prst="rect">
+                      <a:avLst/>
+                    </a:prstGeom>
+                  </pic:spPr>
+                </pic:pic>
+              </a:graphicData>
+            </a:graphic>
+          </wp:inline>
+        </w:drawing>
+      </w:r>
+    </w:p>
+    <w:p>
+      <w:pPr>
+        <w:pStyle w:val="ListParagraph"/>
+        <w:ind w:left="1440"/>
+        <w:rPr>
+          <w:lang w:val="en-CA"/>
+        </w:rPr>
+      </w:pPr>
+    </w:p>
+    <w:p>
+      <w:pPr>
+        <w:pStyle w:val="ListParagraph"/>
+        <w:ind w:left="1440"/>
+        <w:rPr>
+          <w:lang w:val="en-CA"/>
+        </w:rPr>
+      </w:pPr>
+      <w:r>
+        <w:rPr>
+          <w:lang w:val="en-CA"/>
+        </w:rPr>
+        <w:t>The double equal comapares the value of variable in stack, if it contain primitive types in will compare the value of variable, or if the variable contain memory address, it will compare the memory address</w:t>
+      </w:r>
+    </w:p>
+    <w:p>
+      <w:pPr>
+        <w:pStyle w:val="ListParagraph"/>
+        <w:numPr>
+          <w:ilvl w:val="0"/>
+          <w:numId w:val="11"/>
+        </w:numPr>
+        <w:rPr>
+          <w:lang w:val="en-CA"/>
+        </w:rPr>
+      </w:pPr>
+      <w:r>
+        <w:rPr>
+          <w:lang w:val="en-CA"/>
+        </w:rPr>
+        <w:t>Java Virtual Machine (JVM):</w:t>
+      </w:r>
+    </w:p>
+    <w:p>
+      <w:pPr>
+        <w:pStyle w:val="ListParagraph"/>
+        <w:numPr>
+          <w:ilvl w:val="0"/>
+          <w:numId w:val="14"/>
+        </w:numPr>
+        <w:rPr>
+          <w:lang w:val="en-CA"/>
+        </w:rPr>
+      </w:pPr>
+      <w:r>
+        <w:rPr>
+          <w:lang w:val="en-CA"/>
+        </w:rPr>
+        <w:t xml:space="preserve">Vietnamese Document: </w:t>
+      </w:r>
+      <w:hyperlink r:id="rId16" w:history="1">
+        <w:r>
+          <w:rPr>
+            <w:rStyle w:val="Hyperlink"/>
+            <w:lang w:val="en-CA"/>
+          </w:rPr>
+          <w:t>https://topdev.vn/blog/jvm-la-gi/</w:t>
+        </w:r>
+      </w:hyperlink>
+    </w:p>
+    <w:p>
+      <w:pPr>
+        <w:pStyle w:val="ListParagraph"/>
+        <w:numPr>
+          <w:ilvl w:val="0"/>
+          <w:numId w:val="14"/>
+        </w:numPr>
+        <w:rPr>
+          <w:lang w:val="en-CA"/>
+        </w:rPr>
+      </w:pPr>
+      <w:r>
+        <w:rPr>
+          <w:lang w:val="en-CA"/>
+        </w:rPr>
+        <w:t>The Java virtual machine manages</w:t>
+      </w:r>
+      <w:r>
+        <w:rPr>
+          <w:lang w:val="en-CA"/>
+        </w:rPr>
+        <w:t xml:space="preserve"> (quản lý)</w:t>
+      </w:r>
+      <w:r>
+        <w:rPr>
+          <w:lang w:val="en-CA"/>
+        </w:rPr>
+        <w:t xml:space="preserve"> application memory</w:t>
+      </w:r>
+      <w:r>
+        <w:rPr>
+          <w:lang w:val="en-CA"/>
+        </w:rPr>
+        <w:t xml:space="preserve"> (bộ nhớ ứng dụng)</w:t>
+      </w:r>
+      <w:r>
+        <w:rPr>
+          <w:lang w:val="en-CA"/>
+        </w:rPr>
+        <w:t xml:space="preserve"> and provides a portable execution environment</w:t>
+      </w:r>
+      <w:r>
+        <w:rPr>
+          <w:lang w:val="en-CA"/>
+        </w:rPr>
+        <w:t xml:space="preserve"> (môi trường thực thi di động)</w:t>
+      </w:r>
+      <w:r>
+        <w:rPr>
+          <w:lang w:val="en-CA"/>
+        </w:rPr>
+        <w:t xml:space="preserve"> for Java-based applications</w:t>
+      </w:r>
+    </w:p>
+    <w:p>
+      <w:pPr>
+        <w:pStyle w:val="ListParagraph"/>
+        <w:numPr>
+          <w:ilvl w:val="0"/>
+          <w:numId w:val="14"/>
+        </w:numPr>
+        <w:rPr>
+          <w:lang w:val="en-CA"/>
+        </w:rPr>
+      </w:pPr>
+      <w:r>
+        <w:rPr>
+          <w:lang w:val="en-CA"/>
+        </w:rPr>
+        <w:t>Developers reap</w:t>
+      </w:r>
+      <w:r>
+        <w:rPr>
+          <w:lang w:val="en-CA"/>
+        </w:rPr>
+        <w:t xml:space="preserve"> (gặt haiis)</w:t>
+      </w:r>
+      <w:r>
+        <w:rPr>
+          <w:lang w:val="en-CA"/>
+        </w:rPr>
+        <w:t xml:space="preserve"> the rewards in performance, stability, and predictable runtimes.</w:t>
+      </w:r>
+    </w:p>
+    <w:p>
+      <w:pPr>
+        <w:pStyle w:val="ListParagraph"/>
+        <w:numPr>
+          <w:ilvl w:val="0"/>
+          <w:numId w:val="14"/>
+        </w:numPr>
+        <w:rPr>
+          <w:lang w:val="en-CA"/>
+        </w:rPr>
+      </w:pPr>
+      <w:r>
+        <w:rPr>
+          <w:lang w:val="en-CA"/>
+        </w:rPr>
+        <w:t>The Java virtual machine is a program whose purpose is to execute other programs</w:t>
+      </w:r>
+      <w:r>
+        <w:rPr>
+          <w:lang w:val="en-CA"/>
+        </w:rPr>
+        <w:t>?</w:t>
+      </w:r>
+    </w:p>
+    <w:p>
+      <w:pPr>
+        <w:pStyle w:val="ListParagraph"/>
+        <w:numPr>
+          <w:ilvl w:val="0"/>
+          <w:numId w:val="14"/>
+        </w:numPr>
+        <w:rPr>
+          <w:lang w:val="en-CA"/>
+        </w:rPr>
+      </w:pPr>
+      <w:r>
+        <w:rPr>
+          <w:lang w:val="en-CA"/>
+        </w:rPr>
+        <w:t xml:space="preserve">Java Virtual Machine </w:t>
+      </w:r>
+      <w:r>
+        <w:rPr>
+          <w:lang w:val="en-CA"/>
+        </w:rPr>
+        <w:t>has two primary functions</w:t>
+      </w:r>
+      <w:r>
+        <w:rPr>
+          <w:lang w:val="en-CA"/>
+        </w:rPr>
+        <w:t>:</w:t>
+      </w:r>
+    </w:p>
+    <w:p>
+      <w:pPr>
+        <w:pStyle w:val="ListParagraph"/>
+        <w:numPr>
+          <w:ilvl w:val="1"/>
+          <w:numId w:val="14"/>
+        </w:numPr>
+        <w:rPr>
+          <w:lang w:val="en-CA"/>
+        </w:rPr>
+      </w:pPr>
+      <w:r>
+        <w:rPr>
+          <w:lang w:val="en-CA"/>
+        </w:rPr>
+        <w:t>A</w:t>
+      </w:r>
+      <w:r>
+        <w:rPr>
+          <w:lang w:val="en-CA"/>
+        </w:rPr>
+        <w:t>llow Java programs to run on any device or operating system (known as the "write once, run anywhere" principle)</w:t>
+      </w:r>
+    </w:p>
+    <w:p>
+      <w:pPr>
+        <w:pStyle w:val="ListParagraph"/>
+        <w:numPr>
+          <w:ilvl w:val="1"/>
+          <w:numId w:val="14"/>
+        </w:numPr>
+        <w:rPr>
+          <w:lang w:val="en-CA"/>
+        </w:rPr>
+      </w:pPr>
+      <w:r>
+        <w:rPr>
+          <w:lang w:val="en-CA"/>
+        </w:rPr>
+        <w:t>M</w:t>
+      </w:r>
+      <w:r>
+        <w:rPr>
+          <w:lang w:val="en-CA"/>
+        </w:rPr>
+        <w:t>anage and optimize program memory</w:t>
+      </w:r>
+    </w:p>
+    <w:p>
+      <w:pPr>
+        <w:pStyle w:val="ListParagraph"/>
+        <w:ind w:left="2160"/>
+        <w:rPr>
+          <w:lang w:val="en-CA"/>
+        </w:rPr>
+      </w:pPr>
+      <w:r>
+        <w:rPr>
+          <w:lang w:val="en-CA"/>
+        </w:rPr>
+        <w:lastRenderedPageBreak/>
+        <w:drawing>
+          <wp:inline distT="0" distB="0" distL="0" distR="0" wp14:anchorId="5E64EA3F" wp14:editId="552FCCF4">
+            <wp:extent cx="5029199" cy="3017520"/>
+            <wp:effectExtent l="0" t="0" r="635" b="0"/>
+            <wp:docPr id="13" name="Picture 13" descr="Graphical user interface&#10;&#10;Description automatically generated with low confidence"/>
+            <wp:cNvGraphicFramePr>
+              <a:graphicFrameLocks xmlns:a="http://schemas.openxmlformats.org/drawingml/2006/main" noChangeAspect="1"/>
+            </wp:cNvGraphicFramePr>
+            <a:graphic xmlns:a="http://schemas.openxmlformats.org/drawingml/2006/main">
+              <a:graphicData uri="http://schemas.openxmlformats.org/drawingml/2006/picture">
+                <pic:pic xmlns:pic="http://schemas.openxmlformats.org/drawingml/2006/picture">
+                  <pic:nvPicPr>
+                    <pic:cNvPr id="13" name="Picture 13" descr="Graphical user interface&#10;&#10;Description automatically generated with low confidence"/>
+                    <pic:cNvPicPr/>
+                  </pic:nvPicPr>
+                  <pic:blipFill>
+                    <a:blip r:embed="rId17"/>
+                    <a:stretch>
+                      <a:fillRect/>
+                    </a:stretch>
+                  </pic:blipFill>
+                  <pic:spPr>
+                    <a:xfrm>
+                      <a:off x="0" y="0"/>
+                      <a:ext cx="5035834" cy="3021501"/>
+                    </a:xfrm>
+                    <a:prstGeom prst="rect">
+                      <a:avLst/>
+                    </a:prstGeom>
+                  </pic:spPr>
+                </pic:pic>
+              </a:graphicData>
+            </a:graphic>
+          </wp:inline>
+        </w:drawing>
+      </w:r>
+    </w:p>
+    <w:p>
+      <w:pPr>
+        <w:pStyle w:val="ListParagraph"/>
+        <w:numPr>
+          <w:ilvl w:val="0"/>
+          <w:numId w:val="14"/>
+        </w:numPr>
+        <w:rPr>
+          <w:lang w:val="en-CA"/>
+        </w:rPr>
+      </w:pPr>
+      <w:r>
+        <w:rPr>
+          <w:lang w:val="en-CA"/>
+        </w:rPr>
+        <w:t>Technical definition: The JVM is the specification for a software program that executes code and provides the runtime environment for that code</w:t>
+      </w:r>
+    </w:p>
+    <w:p>
+      <w:pPr>
+        <w:pStyle w:val="ListParagraph"/>
+        <w:numPr>
+          <w:ilvl w:val="0"/>
+          <w:numId w:val="14"/>
+        </w:numPr>
+        <w:rPr>
+          <w:lang w:val="en-CA"/>
+        </w:rPr>
+      </w:pPr>
+      <w:r>
+        <w:rPr>
+          <w:lang w:val="en-CA"/>
+        </w:rPr>
+        <w:t>Everyday definition: The JVM is how we run our Java programs. We configure</w:t>
+      </w:r>
+      <w:r>
+        <w:rPr>
+          <w:lang w:val="en-CA"/>
+        </w:rPr>
+        <w:t xml:space="preserve"> (định cấu hình)</w:t>
+      </w:r>
+      <w:r>
+        <w:rPr>
+          <w:lang w:val="en-CA"/>
+        </w:rPr>
+        <w:t xml:space="preserve"> the settings and then rely on the JVM to manage program resources during execution.</w:t>
+      </w:r>
+    </w:p>
+    <w:p>
+      <w:pPr>
+        <w:pStyle w:val="ListParagraph"/>
+        <w:numPr>
+          <w:ilvl w:val="0"/>
+          <w:numId w:val="14"/>
+        </w:numPr>
+        <w:rPr>
+          <w:lang w:val="en-CA"/>
+        </w:rPr>
+      </w:pPr>
+      <w:r>
+        <w:rPr>
+          <w:lang w:val="en-CA"/>
+        </w:rPr>
+        <w:t>When developers talk about the JVM, we usually mean the process running on a machine, especially a server, that represents and controls resource usage for a Java application</w:t>
+      </w:r>
+    </w:p>
+    <w:p>
+      <w:pPr>
+        <w:pStyle w:val="ListParagraph"/>
+        <w:numPr>
+          <w:ilvl w:val="0"/>
+          <w:numId w:val="14"/>
+        </w:numPr>
+        <w:rPr>
+          <w:lang w:val="en-CA"/>
+        </w:rPr>
+      </w:pPr>
+      <w:r>
+        <w:rPr>
+          <w:lang w:val="en-CA"/>
+        </w:rPr>
+        <w:t xml:space="preserve">JVM languages: </w:t>
+      </w:r>
+    </w:p>
+    <w:p>
+      <w:pPr>
+        <w:pStyle w:val="ListParagraph"/>
+        <w:numPr>
+          <w:ilvl w:val="1"/>
+          <w:numId w:val="14"/>
+        </w:numPr>
+        <w:rPr>
+          <w:lang w:val="en-CA"/>
+        </w:rPr>
+      </w:pPr>
+      <w:r>
+        <w:rPr>
+          <w:lang w:val="en-CA"/>
+        </w:rPr>
+        <w:t>While it was once only for Java, the JVM is flexible and powerful enough to support many other languages today</w:t>
+      </w:r>
+      <w:r>
+        <w:rPr>
+          <w:lang w:val="en-CA"/>
+        </w:rPr>
+        <w:t xml:space="preserve">. </w:t>
+      </w:r>
+    </w:p>
+    <w:p>
+      <w:pPr>
+        <w:pStyle w:val="ListParagraph"/>
+        <w:numPr>
+          <w:ilvl w:val="1"/>
+          <w:numId w:val="14"/>
+        </w:numPr>
+        <w:rPr>
+          <w:lang w:val="en-CA"/>
+        </w:rPr>
+      </w:pPr>
+      <w:r>
+        <w:rPr>
+          <w:lang w:val="en-CA"/>
+        </w:rPr>
+        <w:t xml:space="preserve">Among the most popular are </w:t>
+      </w:r>
+      <w:r>
+        <w:rPr>
+          <w:color w:val="FF0000"/>
+          <w:lang w:val="en-CA"/>
+        </w:rPr>
+        <w:t>Scala</w:t>
+      </w:r>
+      <w:r>
+        <w:rPr>
+          <w:lang w:val="en-CA"/>
+        </w:rPr>
+        <w:t xml:space="preserve">, used for real-time, concurrent applications, and </w:t>
+      </w:r>
+      <w:r>
+        <w:rPr>
+          <w:color w:val="FF0000"/>
+          <w:lang w:val="en-CA"/>
+        </w:rPr>
+        <w:t>Groovy</w:t>
+      </w:r>
+      <w:r>
+        <w:rPr>
+          <w:lang w:val="en-CA"/>
+        </w:rPr>
+        <w:t>, a dynamically typed scripting language</w:t>
+      </w:r>
+      <w:r>
+        <w:rPr>
+          <w:lang w:val="en-CA"/>
+        </w:rPr>
+        <w:t xml:space="preserve">. </w:t>
+      </w:r>
+      <w:r>
+        <w:rPr>
+          <w:lang w:val="en-CA"/>
+        </w:rPr>
+        <w:t xml:space="preserve">Another prominent example is </w:t>
+      </w:r>
+      <w:r>
+        <w:rPr>
+          <w:color w:val="FF0000"/>
+          <w:lang w:val="en-CA"/>
+        </w:rPr>
+        <w:t>Kotlin</w:t>
+      </w:r>
+      <w:r>
+        <w:rPr>
+          <w:lang w:val="en-CA"/>
+        </w:rPr>
+        <w:t>, which delivers a blend of object-oriented and functional styles</w:t>
+      </w:r>
+    </w:p>
+    <w:p>
+      <w:pPr>
+        <w:pStyle w:val="ListParagraph"/>
+        <w:numPr>
+          <w:ilvl w:val="1"/>
+          <w:numId w:val="14"/>
+        </w:numPr>
+        <w:rPr>
+          <w:lang w:val="en-CA"/>
+        </w:rPr>
+      </w:pPr>
+      <w:r>
+        <w:rPr>
+          <w:lang w:val="en-CA"/>
+        </w:rPr>
+        <w:t>A</w:t>
+      </w:r>
+      <w:r>
+        <w:rPr>
+          <w:lang w:val="en-CA"/>
+        </w:rPr>
+        <w:t>ll of these</w:t>
+      </w:r>
+      <w:r>
+        <w:rPr>
+          <w:lang w:val="en-CA"/>
+        </w:rPr>
+        <w:t xml:space="preserve"> (</w:t>
+      </w:r>
+      <w:r>
+        <w:rPr>
+          <w:color w:val="FF0000"/>
+          <w:lang w:val="en-CA"/>
+        </w:rPr>
+        <w:t>Scala, Groovy, Kotlin</w:t>
+      </w:r>
+      <w:r>
+        <w:rPr>
+          <w:lang w:val="en-CA"/>
+        </w:rPr>
+        <w:t>)</w:t>
+      </w:r>
+      <w:r>
+        <w:rPr>
+          <w:lang w:val="en-CA"/>
+        </w:rPr>
+        <w:t xml:space="preserve"> are considered JVM languages, meaning that, even though they are not coding in Java, the programmer retains access to the vast ecosystem of Java librarie0073</w:t>
+      </w:r>
+    </w:p>
+    <w:p>
+      <w:pPr>
+        <w:pStyle w:val="ListParagraph"/>
+        <w:numPr>
+          <w:ilvl w:val="0"/>
+          <w:numId w:val="14"/>
+        </w:numPr>
+        <w:rPr>
+          <w:lang w:val="en-CA"/>
+        </w:rPr>
+      </w:pPr>
+      <w:r>
+        <w:rPr>
+          <w:lang w:val="en-CA"/>
+        </w:rPr>
+        <w:t>Garnage Collection:</w:t>
+      </w:r>
+    </w:p>
+    <w:p>
+      <w:pPr>
+        <w:pStyle w:val="ListParagraph"/>
+        <w:numPr>
+          <w:ilvl w:val="1"/>
+          <w:numId w:val="14"/>
+        </w:numPr>
+        <w:rPr>
+          <w:lang w:val="en-CA"/>
+        </w:rPr>
+      </w:pPr>
+      <w:r>
+        <w:rPr>
+          <w:lang w:val="en-CA"/>
+        </w:rPr>
+        <w:t xml:space="preserve">The most common interaction with a running JVM is to check the memory usage in the heap and stack. </w:t>
+      </w:r>
+    </w:p>
+    <w:p>
+      <w:pPr>
+        <w:pStyle w:val="ListParagraph"/>
+        <w:numPr>
+          <w:ilvl w:val="1"/>
+          <w:numId w:val="14"/>
+        </w:numPr>
+        <w:rPr>
+          <w:lang w:val="en-CA"/>
+        </w:rPr>
+      </w:pPr>
+      <w:r>
+        <w:rPr>
+          <w:lang w:val="en-CA"/>
+        </w:rPr>
+        <w:t>The most common adjustment is performance-tuning the JVM's memory settings.</w:t>
+      </w:r>
+    </w:p>
+    <w:p>
+      <w:pPr>
+        <w:pStyle w:val="ListParagraph"/>
+        <w:numPr>
+          <w:ilvl w:val="1"/>
+          <w:numId w:val="14"/>
+        </w:numPr>
+        <w:rPr>
+          <w:lang w:val="en-CA"/>
+        </w:rPr>
+      </w:pPr>
+      <w:r>
+        <w:rPr>
+          <w:lang w:val="en-CA"/>
+        </w:rPr>
+        <w:t>P</w:t>
+      </w:r>
+      <w:r>
+        <w:rPr>
+          <w:lang w:val="en-CA"/>
+        </w:rPr>
+        <w:t>rogram memory is managed by the JVM</w:t>
+      </w:r>
+      <w:r>
+        <w:rPr>
+          <w:lang w:val="en-CA"/>
+        </w:rPr>
+        <w:t xml:space="preserve">. </w:t>
+      </w:r>
+      <w:r>
+        <w:rPr>
+          <w:lang w:val="en-CA"/>
+        </w:rPr>
+        <w:t>The JVM manages memory through a process called garbage collection, which continuously identifies and eliminates unused memory in Java programs. Garbage collection happens inside a running JVM.</w:t>
+      </w:r>
+    </w:p>
+    <w:p>
+      <w:pPr>
+        <w:pStyle w:val="ListParagraph"/>
+        <w:numPr>
+          <w:ilvl w:val="0"/>
+          <w:numId w:val="14"/>
+        </w:numPr>
+        <w:rPr>
+          <w:lang w:val="en-CA"/>
+        </w:rPr>
+      </w:pPr>
+      <w:r>
+        <w:rPr>
+          <w:lang w:val="en-CA"/>
+        </w:rPr>
+        <w:t>The three parts of the JVM</w:t>
+      </w:r>
+      <w:r>
+        <w:rPr>
+          <w:lang w:val="en-CA"/>
+        </w:rPr>
+        <w:t>:</w:t>
+      </w:r>
+    </w:p>
+    <w:p>
+      <w:pPr>
+        <w:pStyle w:val="ListParagraph"/>
+        <w:numPr>
+          <w:ilvl w:val="1"/>
+          <w:numId w:val="14"/>
+        </w:numPr>
+        <w:rPr>
+          <w:lang w:val="en-CA"/>
+        </w:rPr>
+      </w:pPr>
+      <w:r>
+        <w:rPr>
+          <w:lang w:val="en-CA"/>
+        </w:rPr>
+        <w:t>The JVM specification</w:t>
+      </w:r>
+      <w:r>
+        <w:rPr>
+          <w:lang w:val="en-CA"/>
+        </w:rPr>
+        <w:t>:</w:t>
+      </w:r>
+    </w:p>
+    <w:p>
+      <w:pPr>
+        <w:pStyle w:val="ListParagraph"/>
+        <w:numPr>
+          <w:ilvl w:val="2"/>
+          <w:numId w:val="14"/>
+        </w:numPr>
+        <w:rPr>
+          <w:lang w:val="en-CA"/>
+        </w:rPr>
+      </w:pPr>
+      <w:r>
+        <w:rPr>
+          <w:lang w:val="en-CA"/>
+        </w:rPr>
+        <w:lastRenderedPageBreak/>
+        <w:t>T</w:t>
+      </w:r>
+      <w:r>
+        <w:rPr>
+          <w:lang w:val="en-CA"/>
+        </w:rPr>
+        <w:t xml:space="preserve">he JVM is a </w:t>
+      </w:r>
+      <w:r>
+        <w:rPr>
+          <w:color w:val="FF0000"/>
+          <w:lang w:val="en-CA"/>
+        </w:rPr>
+        <w:t>software specification</w:t>
+      </w:r>
+    </w:p>
+    <w:p>
+      <w:pPr>
+        <w:pStyle w:val="ListParagraph"/>
+        <w:numPr>
+          <w:ilvl w:val="2"/>
+          <w:numId w:val="14"/>
+        </w:numPr>
+        <w:rPr>
+          <w:lang w:val="en-CA"/>
+        </w:rPr>
+      </w:pPr>
+      <w:r>
+        <w:rPr>
+          <w:lang w:val="en-CA"/>
+        </w:rPr>
+        <w:t>the JVM spec highlights that its implementation details are not defined</w:t>
+      </w:r>
+      <w:r>
+        <w:rPr>
+          <w:lang w:val="en-CA"/>
+        </w:rPr>
+        <w:t xml:space="preserve"> (xác định)</w:t>
+      </w:r>
+      <w:r>
+        <w:rPr>
+          <w:lang w:val="en-CA"/>
+        </w:rPr>
+        <w:t xml:space="preserve"> within the spec</w:t>
+      </w:r>
+      <w:r>
+        <w:rPr>
+          <w:lang w:val="en-CA"/>
+        </w:rPr>
+        <w:t xml:space="preserve"> </w:t>
+      </w:r>
+      <w:r>
+        <w:rPr>
+          <w:lang w:val="en-CA"/>
+        </w:rPr>
+        <w:t>in order to allow for maximum creativity in its realization</w:t>
+      </w:r>
+      <w:r>
+        <w:rPr>
+          <w:lang w:val="en-CA"/>
+        </w:rPr>
+        <w:t xml:space="preserve"> (quá trình thực hiện)</w:t>
+      </w:r>
+    </w:p>
+    <w:p>
+      <w:pPr>
+        <w:pStyle w:val="ListParagraph"/>
+        <w:numPr>
+          <w:ilvl w:val="2"/>
+          <w:numId w:val="14"/>
+        </w:numPr>
+        <w:rPr>
+          <w:lang w:val="en-CA"/>
+        </w:rPr>
+      </w:pPr>
+      <w:r>
+        <w:rPr>
+          <w:lang w:val="en-CA"/>
+        </w:rPr>
+        <w:t xml:space="preserve">To implement the Java virtual machine correctly, you need only be able to read the </w:t>
+      </w:r>
+      <w:r>
+        <w:rPr>
+          <w:color w:val="FF0000"/>
+          <w:lang w:val="en-CA"/>
+        </w:rPr>
+        <w:t>class</w:t>
+      </w:r>
+      <w:r>
+        <w:rPr>
+          <w:lang w:val="en-CA"/>
+        </w:rPr>
+        <w:t xml:space="preserve"> file format and correctly perform the operations specified therein</w:t>
+      </w:r>
+    </w:p>
+    <w:p>
+      <w:pPr>
+        <w:pStyle w:val="ListParagraph"/>
+        <w:numPr>
+          <w:ilvl w:val="2"/>
+          <w:numId w:val="14"/>
+        </w:numPr>
+        <w:rPr>
+          <w:lang w:val="en-CA"/>
+        </w:rPr>
+      </w:pPr>
+      <w:r>
+        <w:rPr>
+          <w:lang w:val="en-CA"/>
+        </w:rPr>
+        <w:t>A</w:t>
+      </w:r>
+      <w:r>
+        <w:rPr>
+          <w:lang w:val="en-CA"/>
+        </w:rPr>
+        <w:t>ll the JVM has to do is run Java programs correctly</w:t>
+      </w:r>
+    </w:p>
+    <w:p>
+      <w:pPr>
+        <w:pStyle w:val="ListParagraph"/>
+        <w:numPr>
+          <w:ilvl w:val="2"/>
+          <w:numId w:val="14"/>
+        </w:numPr>
+        <w:rPr>
+          <w:lang w:val="en-CA"/>
+        </w:rPr>
+      </w:pPr>
+      <w:r>
+        <w:rPr>
+          <w:lang w:val="en-CA"/>
+        </w:rPr>
+        <w:t>I</w:t>
+      </w:r>
+      <w:r>
+        <w:rPr>
+          <w:lang w:val="en-CA"/>
+        </w:rPr>
+        <w:t xml:space="preserve">t's a </w:t>
+      </w:r>
+      <w:r>
+        <w:rPr>
+          <w:color w:val="FF0000"/>
+          <w:lang w:val="en-CA"/>
+        </w:rPr>
+        <w:t>massive</w:t>
+      </w:r>
+      <w:r>
+        <w:rPr>
+          <w:lang w:val="en-CA"/>
+        </w:rPr>
+        <w:t xml:space="preserve"> </w:t>
+      </w:r>
+      <w:r>
+        <w:rPr>
+          <w:color w:val="FF0000"/>
+          <w:lang w:val="en-CA"/>
+        </w:rPr>
+        <w:t>undertaking</w:t>
+      </w:r>
+      <w:r>
+        <w:rPr>
+          <w:lang w:val="en-CA"/>
+        </w:rPr>
+        <w:t xml:space="preserve"> (công việc to lớn)</w:t>
+      </w:r>
+      <w:r>
+        <w:rPr>
+          <w:lang w:val="en-CA"/>
+        </w:rPr>
+        <w:t>, especially given the power and flexibility of the Java language</w:t>
+      </w:r>
+    </w:p>
+    <w:p>
+      <w:pPr>
+        <w:pStyle w:val="ListParagraph"/>
+        <w:ind w:left="2880"/>
+        <w:rPr>
+          <w:lang w:val="en-CA"/>
+        </w:rPr>
+      </w:pPr>
+      <w:r>
+        <w:rPr>
+          <w:lang w:val="en-CA"/>
+        </w:rPr>
+        <w:drawing>
+          <wp:inline distT="0" distB="0" distL="0" distR="0" wp14:anchorId="71EBAB7E" wp14:editId="63FD3642">
+            <wp:extent cx="4130040" cy="2049780"/>
+            <wp:effectExtent l="0" t="0" r="3810" b="7620"/>
+            <wp:docPr id="15" name="Picture 15" descr="Graphical user interface, text, application, email&#10;&#10;Description automatically generated"/>
+            <wp:cNvGraphicFramePr>
+              <a:graphicFrameLocks xmlns:a="http://schemas.openxmlformats.org/drawingml/2006/main" noChangeAspect="1"/>
+            </wp:cNvGraphicFramePr>
+            <a:graphic xmlns:a="http://schemas.openxmlformats.org/drawingml/2006/main">
+              <a:graphicData uri="http://schemas.openxmlformats.org/drawingml/2006/picture">
+                <pic:pic xmlns:pic="http://schemas.openxmlformats.org/drawingml/2006/picture">
+                  <pic:nvPicPr>
+                    <pic:cNvPr id="15" name="Picture 15" descr="Graphical user interface, text, application, email&#10;&#10;Description automatically generated"/>
+                    <pic:cNvPicPr/>
+                  </pic:nvPicPr>
+                  <pic:blipFill>
+                    <a:blip r:embed="rId18"/>
+                    <a:stretch>
+                      <a:fillRect/>
+                    </a:stretch>
+                  </pic:blipFill>
+                  <pic:spPr>
+                    <a:xfrm>
+                      <a:off x="0" y="0"/>
+                      <a:ext cx="4130040" cy="2049780"/>
+                    </a:xfrm>
+                    <a:prstGeom prst="rect">
+                      <a:avLst/>
+                    </a:prstGeom>
+                  </pic:spPr>
+                </pic:pic>
+              </a:graphicData>
+            </a:graphic>
+          </wp:inline>
+        </w:drawing>
+      </w:r>
+    </w:p>
+    <w:p>
+      <w:pPr>
+        <w:pStyle w:val="ListParagraph"/>
+        <w:numPr>
+          <w:ilvl w:val="1"/>
+          <w:numId w:val="14"/>
+        </w:numPr>
+        <w:rPr>
+          <w:lang w:val="en-CA"/>
+        </w:rPr>
+      </w:pPr>
+      <w:r>
+        <w:rPr>
+          <w:lang w:val="en-CA"/>
+        </w:rPr>
+        <w:t>JVM implementations</w:t>
+      </w:r>
+      <w:r>
+        <w:rPr>
+          <w:lang w:val="en-CA"/>
+        </w:rPr>
+        <w:t>:</w:t>
+      </w:r>
+    </w:p>
+    <w:p>
+      <w:pPr>
+        <w:pStyle w:val="ListParagraph"/>
+        <w:numPr>
+          <w:ilvl w:val="2"/>
+          <w:numId w:val="14"/>
+        </w:numPr>
+        <w:rPr>
+          <w:lang w:val="en-CA"/>
+        </w:rPr>
+      </w:pPr>
+      <w:r>
+        <w:rPr>
+          <w:lang w:val="en-CA"/>
+        </w:rPr>
+        <w:t>Implementing the JVM specification results in an actual software program, which is a JVM implementation</w:t>
+      </w:r>
+    </w:p>
+    <w:p>
+      <w:pPr>
+        <w:pStyle w:val="ListParagraph"/>
+        <w:numPr>
+          <w:ilvl w:val="2"/>
+          <w:numId w:val="14"/>
+        </w:numPr>
+        <w:rPr>
+          <w:lang w:val="en-CA"/>
+        </w:rPr>
+      </w:pPr>
+      <w:r>
+        <w:rPr>
+          <w:lang w:val="en-CA"/>
+        </w:rPr>
+        <w:t>T</w:t>
+      </w:r>
+      <w:r>
+        <w:rPr>
+          <w:lang w:val="en-CA"/>
+        </w:rPr>
+        <w:t>here are many JVM implementations, both open source and proprietary</w:t>
+      </w:r>
+      <w:r>
+        <w:rPr>
+          <w:lang w:val="en-CA"/>
+        </w:rPr>
+        <w:t xml:space="preserve"> (độc quyền)</w:t>
+      </w:r>
+    </w:p>
+    <w:p>
+      <w:pPr>
+        <w:pStyle w:val="ListParagraph"/>
+        <w:numPr>
+          <w:ilvl w:val="3"/>
+          <w:numId w:val="14"/>
+        </w:numPr>
+        <w:rPr>
+          <w:lang w:val="en-CA"/>
+        </w:rPr>
+      </w:pPr>
+      <w:r>
+        <w:rPr>
+          <w:lang w:val="en-CA"/>
+        </w:rPr>
+        <w:t xml:space="preserve">OpenJDK's </w:t>
+      </w:r>
+      <w:r>
+        <w:rPr>
+          <w:color w:val="FF0000"/>
+          <w:lang w:val="en-CA"/>
+        </w:rPr>
+        <w:t xml:space="preserve">HotSpot </w:t>
+      </w:r>
+      <w:r>
+        <w:rPr>
+          <w:lang w:val="en-CA"/>
+        </w:rPr>
+        <w:t>is the JVM reference implementation</w:t>
+      </w:r>
+      <w:r>
+        <w:rPr>
+          <w:lang w:val="en-CA"/>
+        </w:rPr>
+        <w:t xml:space="preserve">. </w:t>
+      </w:r>
+      <w:r>
+        <w:rPr>
+          <w:lang w:val="en-CA"/>
+        </w:rPr>
+        <w:t>It remains one of the most thoroughly tried-and-tested codebases in the world.</w:t>
+      </w:r>
+    </w:p>
+    <w:p>
+      <w:pPr>
+        <w:pStyle w:val="ListParagraph"/>
+        <w:numPr>
+          <w:ilvl w:val="2"/>
+          <w:numId w:val="14"/>
+        </w:numPr>
+        <w:rPr>
+          <w:lang w:val="en-CA"/>
+        </w:rPr>
+      </w:pPr>
+      <w:r>
+        <w:rPr>
+          <w:lang w:val="en-CA"/>
+        </w:rPr>
+        <w:t>HotSpot may be the most commonly used JVM, but it is by no means the only one</w:t>
+      </w:r>
+    </w:p>
+    <w:p>
+      <w:pPr>
+        <w:pStyle w:val="ListParagraph"/>
+        <w:numPr>
+          <w:ilvl w:val="3"/>
+          <w:numId w:val="14"/>
+        </w:numPr>
+        <w:rPr>
+          <w:lang w:val="en-CA"/>
+        </w:rPr>
+      </w:pPr>
+      <w:r>
+        <w:rPr>
+          <w:lang w:val="en-CA"/>
+        </w:rPr>
+        <w:t xml:space="preserve">Another interesting and popular implementation is </w:t>
+      </w:r>
+      <w:r>
+        <w:rPr>
+          <w:color w:val="FF0000"/>
+          <w:lang w:val="en-CA"/>
+        </w:rPr>
+        <w:t xml:space="preserve">GraalVM </w:t>
+      </w:r>
+      <w:r>
+        <w:rPr>
+          <w:lang w:val="en-CA"/>
+        </w:rPr>
+        <w:t xml:space="preserve">which features high performance and support for other, traditionally non-JVM languages like C++ and Rust via the </w:t>
+      </w:r>
+      <w:r>
+        <w:rPr>
+          <w:color w:val="FF0000"/>
+          <w:lang w:val="en-CA"/>
+        </w:rPr>
+        <w:t>LLVM spec</w:t>
+      </w:r>
+    </w:p>
+    <w:p>
+      <w:pPr>
+        <w:pStyle w:val="ListParagraph"/>
+        <w:numPr>
+          <w:ilvl w:val="3"/>
+          <w:numId w:val="14"/>
+        </w:numPr>
+        <w:rPr>
+          <w:lang w:val="en-CA"/>
+        </w:rPr>
+      </w:pPr>
+      <w:r>
+        <w:rPr>
+          <w:lang w:val="en-CA"/>
+        </w:rPr>
+        <w:t>T</w:t>
+      </w:r>
+      <w:r>
+        <w:rPr>
+          <w:lang w:val="en-CA"/>
+        </w:rPr>
+        <w:t xml:space="preserve">here are also domain-specific JVMs like the embedded robotics JVM, </w:t>
+      </w:r>
+      <w:r>
+        <w:rPr>
+          <w:color w:val="FF0000"/>
+          <w:lang w:val="en-CA"/>
+        </w:rPr>
+        <w:t>LeJOS</w:t>
+      </w:r>
+    </w:p>
+    <w:p>
+      <w:pPr>
+        <w:pStyle w:val="ListParagraph"/>
+        <w:numPr>
+          <w:ilvl w:val="1"/>
+          <w:numId w:val="14"/>
+        </w:numPr>
+        <w:rPr>
+          <w:lang w:val="en-CA"/>
+        </w:rPr>
+      </w:pPr>
+      <w:r>
+        <w:rPr>
+          <w:lang w:val="en-CA"/>
+        </w:rPr>
+        <w:t>A JVM instance</w:t>
+      </w:r>
+      <w:r>
+        <w:rPr>
+          <w:lang w:val="en-CA"/>
+        </w:rPr>
+        <w:t>:</w:t>
+      </w:r>
+    </w:p>
+    <w:p>
+      <w:pPr>
+        <w:pStyle w:val="ListParagraph"/>
+        <w:numPr>
+          <w:ilvl w:val="2"/>
+          <w:numId w:val="14"/>
+        </w:numPr>
+        <w:rPr>
+          <w:lang w:val="en-CA"/>
+        </w:rPr>
+      </w:pPr>
+      <w:r>
+        <w:rPr>
+          <w:lang w:val="en-CA"/>
+        </w:rPr>
+        <w:t>After the JVM spec has been implemented and released as a software product, you may download and run it as a program. That downloaded program is an instance (or instantiated version) of the JVM.</w:t>
+      </w:r>
+    </w:p>
+    <w:p>
+      <w:pPr>
+        <w:pStyle w:val="ListParagraph"/>
+        <w:numPr>
+          <w:ilvl w:val="2"/>
+          <w:numId w:val="14"/>
+        </w:numPr>
+        <w:rPr>
+          <w:lang w:val="en-CA"/>
+        </w:rPr>
+      </w:pPr>
+      <w:r>
+        <w:rPr>
+          <w:lang w:val="en-CA"/>
+        </w:rPr>
+        <w:t>Most of the time, when developers talk about "the JVM," we are referring to a JVM instance running in a software development or production environment</w:t>
+      </w:r>
+    </w:p>
+    <w:p>
+      <w:pPr>
+        <w:ind w:left="720" w:firstLine="720"/>
+        <w:rPr>
+          <w:lang w:val="en-CA"/>
+        </w:rPr>
+      </w:pPr>
+      <w:r>
+        <w:rPr>
+          <w:lang w:val="en-CA"/>
+        </w:rPr>
+        <w:lastRenderedPageBreak/>
+        <w:drawing>
+          <wp:inline distT="0" distB="0" distL="0" distR="0" wp14:anchorId="03F229CA" wp14:editId="0040740E">
+            <wp:extent cx="5059680" cy="1571625"/>
+            <wp:effectExtent l="0" t="0" r="7620" b="9525"/>
+            <wp:docPr id="16" name="Picture 16" descr="Graphical user interface, text&#10;&#10;Description automatically generated"/>
+            <wp:cNvGraphicFramePr>
+              <a:graphicFrameLocks xmlns:a="http://schemas.openxmlformats.org/drawingml/2006/main" noChangeAspect="1"/>
+            </wp:cNvGraphicFramePr>
+            <a:graphic xmlns:a="http://schemas.openxmlformats.org/drawingml/2006/main">
+              <a:graphicData uri="http://schemas.openxmlformats.org/drawingml/2006/picture">
+                <pic:pic xmlns:pic="http://schemas.openxmlformats.org/drawingml/2006/picture">
+                  <pic:nvPicPr>
+                    <pic:cNvPr id="16" name="Picture 16" descr="Graphical user interface, text&#10;&#10;Description automatically generated"/>
+                    <pic:cNvPicPr/>
+                  </pic:nvPicPr>
+                  <pic:blipFill>
+                    <a:blip r:embed="rId19"/>
+                    <a:stretch>
+                      <a:fillRect/>
+                    </a:stretch>
+                  </pic:blipFill>
+                  <pic:spPr>
+                    <a:xfrm>
+                      <a:off x="0" y="0"/>
+                      <a:ext cx="5059680" cy="1571625"/>
+                    </a:xfrm>
+                    <a:prstGeom prst="rect">
+                      <a:avLst/>
+                    </a:prstGeom>
+                  </pic:spPr>
+                </pic:pic>
+              </a:graphicData>
+            </a:graphic>
+          </wp:inline>
+        </w:drawing>
+      </w:r>
+    </w:p>
+    <w:p>
+      <w:pPr>
+        <w:pStyle w:val="ListParagraph"/>
+        <w:numPr>
+          <w:ilvl w:val="0"/>
+          <w:numId w:val="14"/>
+        </w:numPr>
+        <w:rPr>
+          <w:lang w:val="en-CA"/>
+        </w:rPr>
+      </w:pPr>
+      <w:r>
+        <w:rPr>
+          <w:lang w:val="en-CA"/>
+        </w:rPr>
+        <w:t xml:space="preserve">In order to run Java applications, the JVM depends on the </w:t>
+      </w:r>
+      <w:r>
+        <w:rPr>
+          <w:b/>
+          <w:bCs/>
+          <w:lang w:val="en-CA"/>
+        </w:rPr>
+        <w:t>Java class loader</w:t>
+      </w:r>
+      <w:r>
+        <w:rPr>
+          <w:lang w:val="en-CA"/>
+        </w:rPr>
+        <w:t xml:space="preserve"> and </w:t>
+      </w:r>
+      <w:r>
+        <w:rPr>
+          <w:b/>
+          <w:bCs/>
+          <w:lang w:val="en-CA"/>
+        </w:rPr>
+        <w:t>a Java execution engine</w:t>
+      </w:r>
+      <w:r>
+        <w:rPr>
+          <w:lang w:val="en-CA"/>
+        </w:rPr>
+        <w:t>:</w:t>
+      </w:r>
+    </w:p>
+    <w:p>
+      <w:pPr>
+        <w:pStyle w:val="ListParagraph"/>
+        <w:numPr>
+          <w:ilvl w:val="1"/>
+          <w:numId w:val="14"/>
+        </w:numPr>
+        <w:rPr>
+          <w:lang w:val="en-CA"/>
+        </w:rPr>
+      </w:pPr>
+      <w:r>
+        <w:rPr>
+          <w:lang w:val="en-CA"/>
+        </w:rPr>
+        <w:t>The Java class loader</w:t>
+      </w:r>
+      <w:r>
+        <w:rPr>
+          <w:lang w:val="en-CA"/>
+        </w:rPr>
+        <w:t>:</w:t>
+      </w:r>
+    </w:p>
+    <w:p>
+      <w:pPr>
+        <w:pStyle w:val="ListParagraph"/>
+        <w:numPr>
+          <w:ilvl w:val="2"/>
+          <w:numId w:val="14"/>
+        </w:numPr>
+        <w:rPr>
+          <w:lang w:val="en-CA"/>
+        </w:rPr>
+      </w:pPr>
+      <w:r>
+        <w:rPr>
+          <w:lang w:val="en-CA"/>
+        </w:rPr>
+        <w:t>Everything in Java is a class, and all Java applications are built from classes</w:t>
+      </w:r>
+      <w:r>
+        <w:rPr>
+          <w:lang w:val="en-CA"/>
+        </w:rPr>
+        <w:t xml:space="preserve">. </w:t>
+      </w:r>
+      <w:r>
+        <w:rPr>
+          <w:lang w:val="en-CA"/>
+        </w:rPr>
+        <w:t>An application could consist of one class or thousands</w:t>
+      </w:r>
+    </w:p>
+    <w:p>
+      <w:pPr>
+        <w:pStyle w:val="ListParagraph"/>
+        <w:numPr>
+          <w:ilvl w:val="2"/>
+          <w:numId w:val="14"/>
+        </w:numPr>
+        <w:rPr>
+          <w:lang w:val="en-CA"/>
+        </w:rPr>
+      </w:pPr>
+      <w:r>
+        <w:rPr>
+          <w:lang w:val="en-CA"/>
+        </w:rPr>
+        <w:t>In order to run a Java application, a JVM must load compiled .class files into a context, such as a server, where they can be accessed</w:t>
+      </w:r>
+    </w:p>
+    <w:p>
+      <w:pPr>
+        <w:pStyle w:val="ListParagraph"/>
+        <w:numPr>
+          <w:ilvl w:val="2"/>
+          <w:numId w:val="14"/>
+        </w:numPr>
+        <w:rPr>
+          <w:lang w:val="en-CA"/>
+        </w:rPr>
+      </w:pPr>
+      <w:r>
+        <w:rPr>
+          <w:lang w:val="en-CA"/>
+        </w:rPr>
+        <w:t>A JVM depends on its class loader to perform this function</w:t>
+      </w:r>
+    </w:p>
+    <w:p>
+      <w:pPr>
+        <w:pStyle w:val="ListParagraph"/>
+        <w:numPr>
+          <w:ilvl w:val="2"/>
+          <w:numId w:val="14"/>
+        </w:numPr>
+        <w:rPr>
+          <w:lang w:val="en-CA"/>
+        </w:rPr>
+      </w:pPr>
+      <w:r>
+        <w:rPr>
+          <w:lang w:val="en-CA"/>
+        </w:rPr>
+        <w:t xml:space="preserve">When you type </w:t>
+      </w:r>
+      <w:r>
+        <w:rPr>
+          <w:color w:val="FF0000"/>
+          <w:lang w:val="en-CA"/>
+        </w:rPr>
+        <w:t>java classfile</w:t>
+      </w:r>
+      <w:r>
+        <w:rPr>
+          <w:lang w:val="en-CA"/>
+        </w:rPr>
+        <w:t>, you are saying: start a JVM and load the named class into it</w:t>
+      </w:r>
+    </w:p>
+    <w:p>
+      <w:pPr>
+        <w:pStyle w:val="ListParagraph"/>
+        <w:numPr>
+          <w:ilvl w:val="2"/>
+          <w:numId w:val="14"/>
+        </w:numPr>
+        <w:rPr>
+          <w:lang w:val="en-CA"/>
+        </w:rPr>
+      </w:pPr>
+      <w:r>
+        <w:rPr>
+          <w:lang w:val="en-CA"/>
+        </w:rPr>
+        <w:t xml:space="preserve">The </w:t>
+      </w:r>
+      <w:r>
+        <w:rPr>
+          <w:color w:val="FF0000"/>
+          <w:lang w:val="en-CA"/>
+        </w:rPr>
+        <w:t xml:space="preserve">Java class loader </w:t>
+      </w:r>
+      <w:r>
+        <w:rPr>
+          <w:lang w:val="en-CA"/>
+        </w:rPr>
+        <w:t>is the part of the JVM that loads classes into memory and makes them available for execution</w:t>
+      </w:r>
+    </w:p>
+    <w:p>
+      <w:pPr>
+        <w:pStyle w:val="ListParagraph"/>
+        <w:numPr>
+          <w:ilvl w:val="2"/>
+          <w:numId w:val="14"/>
+        </w:numPr>
+        <w:rPr>
+          <w:lang w:val="en-CA"/>
+        </w:rPr>
+      </w:pPr>
+      <w:r>
+        <w:rPr>
+          <w:lang w:val="en-CA"/>
+        </w:rPr>
+        <w:t>Class loaders use techniques like lazy-loading and caching to make class loading as efficient as it can be</w:t>
+      </w:r>
+    </w:p>
+    <w:p>
+      <w:pPr>
+        <w:pStyle w:val="ListParagraph"/>
+        <w:numPr>
+          <w:ilvl w:val="2"/>
+          <w:numId w:val="14"/>
+        </w:numPr>
+        <w:rPr>
+          <w:lang w:val="en-CA"/>
+        </w:rPr>
+      </w:pPr>
+      <w:r>
+        <w:rPr>
+          <w:lang w:val="en-CA"/>
+        </w:rPr>
+        <w:t>That said, class loading isn't the epic brain-teaser that (say) portable runtime memory management is, so the techniques are comparatively simple</w:t>
+      </w:r>
+      <w:r>
+        <w:rPr>
+          <w:lang w:val="en-CA"/>
+        </w:rPr>
+        <w:t>?</w:t>
+      </w:r>
+    </w:p>
+    <w:p>
+      <w:pPr>
+        <w:pStyle w:val="ListParagraph"/>
+        <w:numPr>
+          <w:ilvl w:val="2"/>
+          <w:numId w:val="14"/>
+        </w:numPr>
+        <w:rPr>
+          <w:lang w:val="en-CA"/>
+        </w:rPr>
+      </w:pPr>
+      <w:r>
+        <w:rPr>
+          <w:lang w:val="en-CA"/>
+        </w:rPr>
+        <w:t>Every Java virtual machine includes a class loader</w:t>
+      </w:r>
+    </w:p>
+    <w:p>
+      <w:pPr>
+        <w:pStyle w:val="ListParagraph"/>
+        <w:numPr>
+          <w:ilvl w:val="2"/>
+          <w:numId w:val="14"/>
+        </w:numPr>
+        <w:rPr>
+          <w:lang w:val="en-CA"/>
+        </w:rPr>
+      </w:pPr>
+      <w:r>
+        <w:rPr>
+          <w:lang w:val="en-CA"/>
+        </w:rPr>
+        <w:t>The JVM spec describes standard methods for querying and manipulating the class loader at runtime, but JVM implementations are responsible for fulfilling these capabilities</w:t>
+      </w:r>
+      <w:r>
+        <w:rPr>
+          <w:lang w:val="en-CA"/>
+        </w:rPr>
+        <w:t xml:space="preserve"> (đáp ứng những khả năng này)</w:t>
+      </w:r>
+    </w:p>
+    <w:p>
+      <w:pPr>
+        <w:pStyle w:val="ListParagraph"/>
+        <w:numPr>
+          <w:ilvl w:val="2"/>
+          <w:numId w:val="14"/>
+        </w:numPr>
+        <w:rPr>
+          <w:lang w:val="en-CA"/>
+        </w:rPr>
+      </w:pPr>
+      <w:r>
+        <w:rPr>
+          <w:lang w:val="en-CA"/>
+        </w:rPr>
+        <w:t>From the developer's perspective, the underlying class loader mechanism is a black box</w:t>
+      </w:r>
+    </w:p>
+    <w:p>
+      <w:pPr>
+        <w:pStyle w:val="ListParagraph"/>
+        <w:numPr>
+          <w:ilvl w:val="1"/>
+          <w:numId w:val="14"/>
+        </w:numPr>
+        <w:rPr>
+          <w:lang w:val="en-CA"/>
+        </w:rPr>
+      </w:pPr>
+      <w:r>
+        <w:rPr>
+          <w:lang w:val="en-CA"/>
+        </w:rPr>
+        <w:t>The execution engine</w:t>
+      </w:r>
+      <w:r>
+        <w:rPr>
+          <w:lang w:val="en-CA"/>
+        </w:rPr>
+        <w:t>:</w:t>
+      </w:r>
+    </w:p>
+    <w:p>
+      <w:pPr>
+        <w:pStyle w:val="ListParagraph"/>
+        <w:numPr>
+          <w:ilvl w:val="2"/>
+          <w:numId w:val="14"/>
+        </w:numPr>
+        <w:rPr>
+          <w:lang w:val="en-CA"/>
+        </w:rPr>
+      </w:pPr>
+      <w:r>
+        <w:rPr>
+          <w:lang w:val="en-CA"/>
+        </w:rPr>
+        <w:t>Once the class loader has done its work of loading classes, the JVM begins executing the code in each class</w:t>
+      </w:r>
+    </w:p>
+    <w:p>
+      <w:pPr>
+        <w:pStyle w:val="ListParagraph"/>
+        <w:numPr>
+          <w:ilvl w:val="2"/>
+          <w:numId w:val="14"/>
+        </w:numPr>
+        <w:rPr>
+          <w:lang w:val="en-CA"/>
+        </w:rPr>
+      </w:pPr>
+      <w:r>
+        <w:t>The </w:t>
+      </w:r>
+      <w:r>
+        <w:rPr>
+          <w:i/>
+          <w:iCs/>
+        </w:rPr>
+        <w:t>execution engine</w:t>
+      </w:r>
+      <w:r>
+        <w:t> is the JVM component that handles this function</w:t>
+      </w:r>
+    </w:p>
+    <w:p>
+      <w:pPr>
+        <w:pStyle w:val="ListParagraph"/>
+        <w:numPr>
+          <w:ilvl w:val="2"/>
+          <w:numId w:val="14"/>
+        </w:numPr>
+        <w:rPr>
+          <w:lang w:val="en-CA"/>
+        </w:rPr>
+      </w:pPr>
+      <w:r>
+        <w:rPr>
+          <w:lang w:val="en-CA"/>
+        </w:rPr>
+        <w:t>The execution engine is essential to the running JVM. In fact, for all practical purposes, it is the JVM instance</w:t>
+      </w:r>
+    </w:p>
+    <w:p>
+      <w:pPr>
+        <w:pStyle w:val="ListParagraph"/>
+        <w:numPr>
+          <w:ilvl w:val="2"/>
+          <w:numId w:val="14"/>
+        </w:numPr>
+        <w:rPr>
+          <w:lang w:val="en-CA"/>
+        </w:rPr>
+      </w:pPr>
+      <w:r>
+        <w:rPr>
+          <w:lang w:val="en-CA"/>
+        </w:rPr>
+        <w:t>Executing code involves managing access to system resources</w:t>
+      </w:r>
+    </w:p>
+    <w:p>
+      <w:pPr>
+        <w:pStyle w:val="ListParagraph"/>
+        <w:numPr>
+          <w:ilvl w:val="2"/>
+          <w:numId w:val="14"/>
+        </w:numPr>
+        <w:rPr>
+          <w:lang w:val="en-CA"/>
+        </w:rPr>
+      </w:pPr>
+      <w:r>
+        <w:rPr>
+          <w:lang w:val="en-CA"/>
+        </w:rPr>
+        <w:t>The JVM execution engine stands between the running program—with its demands for file, network, and memory resources—and the operating system, which supplies those resources</w:t>
+      </w:r>
+    </w:p>
+    <w:p>
+      <w:pPr>
+        <w:pStyle w:val="ListParagraph"/>
+        <w:numPr>
+          <w:ilvl w:val="2"/>
+          <w:numId w:val="14"/>
+        </w:numPr>
+        <w:rPr>
+          <w:lang w:val="en-CA"/>
+        </w:rPr>
+      </w:pPr>
+      <w:r>
+        <w:rPr>
+          <w:lang w:val="en-CA"/>
+        </w:rPr>
+        <w:t>System resources can be divided into two broad categories:</w:t>
+      </w:r>
+    </w:p>
+    <w:p>
+      <w:pPr>
+        <w:pStyle w:val="ListParagraph"/>
+        <w:numPr>
+          <w:ilvl w:val="3"/>
+          <w:numId w:val="14"/>
+        </w:numPr>
+        <w:rPr>
+          <w:lang w:val="en-CA"/>
+        </w:rPr>
+      </w:pPr>
+      <w:r>
+        <w:rPr>
+          <w:lang w:val="en-CA"/>
+        </w:rPr>
+        <w:lastRenderedPageBreak/>
+        <w:t>M</w:t>
+      </w:r>
+      <w:r>
+        <w:rPr>
+          <w:lang w:val="en-CA"/>
+        </w:rPr>
+        <w:t xml:space="preserve">emory </w:t>
+      </w:r>
+    </w:p>
+    <w:p>
+      <w:pPr>
+        <w:pStyle w:val="ListParagraph"/>
+        <w:numPr>
+          <w:ilvl w:val="3"/>
+          <w:numId w:val="14"/>
+        </w:numPr>
+        <w:rPr>
+          <w:lang w:val="en-CA"/>
+        </w:rPr>
+      </w:pPr>
+      <w:r>
+        <w:rPr>
+          <w:lang w:val="en-CA"/>
+        </w:rPr>
+        <w:t>E</w:t>
+      </w:r>
+      <w:r>
+        <w:rPr>
+          <w:lang w:val="en-CA"/>
+        </w:rPr>
+        <w:t>verything else</w:t>
+      </w:r>
+    </w:p>
+    <w:p>
+      <w:pPr>
+        <w:pStyle w:val="ListParagraph"/>
+        <w:numPr>
+          <w:ilvl w:val="2"/>
+          <w:numId w:val="14"/>
+        </w:numPr>
+        <w:rPr>
+          <w:lang w:val="en-CA"/>
+        </w:rPr>
+      </w:pPr>
+      <w:r>
+        <w:rPr>
+          <w:lang w:val="en-CA"/>
+        </w:rPr>
+        <w:t>Recall that the JVM is responsible for disposing of unused memory, and that garbage collection is the mechanism</w:t>
+      </w:r>
+      <w:r>
+        <w:rPr>
+          <w:lang w:val="en-CA"/>
+        </w:rPr>
+        <w:t xml:space="preserve"> (cơ chế)</w:t>
+      </w:r>
+      <w:r>
+        <w:rPr>
+          <w:lang w:val="en-CA"/>
+        </w:rPr>
+        <w:t xml:space="preserve"> that does that disposal</w:t>
+      </w:r>
+    </w:p>
+    <w:p>
+      <w:pPr>
+        <w:pStyle w:val="ListParagraph"/>
+        <w:numPr>
+          <w:ilvl w:val="2"/>
+          <w:numId w:val="14"/>
+        </w:numPr>
+        <w:rPr>
+          <w:lang w:val="en-CA"/>
+        </w:rPr>
+      </w:pPr>
+      <w:r>
+        <w:rPr>
+          <w:lang w:val="en-CA"/>
+        </w:rPr>
+        <w:t>The JVM is also responsible for allocating and maintaining the referential structure that the developer takes for granted</w:t>
+      </w:r>
+      <w:r>
+        <w:rPr>
+          <w:lang w:val="en-CA"/>
+        </w:rPr>
+        <w:t>. Example: T</w:t>
+      </w:r>
+      <w:r>
+        <w:rPr>
+          <w:lang w:val="en-CA"/>
+        </w:rPr>
+        <w:t>he JVM's execution engine is responsible for taking something like the new keyword in Java, and turning it into an operating system-specific request for memory allocation</w:t>
+      </w:r>
+    </w:p>
+    <w:p>
+      <w:pPr>
+        <w:pStyle w:val="ListParagraph"/>
+        <w:numPr>
+          <w:ilvl w:val="2"/>
+          <w:numId w:val="14"/>
+        </w:numPr>
+        <w:rPr>
+          <w:lang w:val="en-CA"/>
+        </w:rPr>
+      </w:pPr>
+      <w:r>
+        <w:rPr>
+          <w:lang w:val="en-CA"/>
+        </w:rPr>
+        <w:t>T</w:t>
+      </w:r>
+      <w:r>
+        <w:rPr>
+          <w:lang w:val="en-CA"/>
+        </w:rPr>
+        <w:t>he execution engine manages resources for file system access and network I/O</w:t>
+      </w:r>
+    </w:p>
+    <w:p>
+      <w:pPr>
+        <w:pStyle w:val="ListParagraph"/>
+        <w:numPr>
+          <w:ilvl w:val="2"/>
+          <w:numId w:val="14"/>
+        </w:numPr>
+        <w:rPr>
+          <w:lang w:val="en-CA"/>
+        </w:rPr>
+      </w:pPr>
+      <w:r>
+        <w:rPr>
+          <w:lang w:val="en-CA"/>
+        </w:rPr>
+        <w:t>Since the JVM is interoperable</w:t>
+      </w:r>
+      <w:r>
+        <w:rPr>
+          <w:lang w:val="en-CA"/>
+        </w:rPr>
+        <w:t xml:space="preserve"> (</w:t>
+      </w:r>
+      <w:r>
+        <w:rPr>
+          <w:lang w:val="en-CA"/>
+        </w:rPr>
+        <w:t>có thể tương tác</w:t>
+      </w:r>
+      <w:r>
+        <w:rPr>
+          <w:lang w:val="en-CA"/>
+        </w:rPr>
+        <w:t>)</w:t>
+      </w:r>
+      <w:r>
+        <w:rPr>
+          <w:lang w:val="en-CA"/>
+        </w:rPr>
+        <w:t xml:space="preserve"> across </w:t>
+      </w:r>
+      <w:r>
+        <w:rPr>
+          <w:lang w:val="en-CA"/>
+        </w:rPr>
+        <w:t xml:space="preserve">(trên) </w:t>
+      </w:r>
+      <w:r>
+        <w:rPr>
+          <w:lang w:val="en-CA"/>
+        </w:rPr>
+        <w:t>operating systems, this is no mean task. In addition to each application's resource needs</w:t>
+      </w:r>
+      <w:r>
+        <w:rPr>
+          <w:lang w:val="en-CA"/>
+        </w:rPr>
+        <w:t xml:space="preserve"> (ngoài nhu cầu tài nguyên của mỗi ứng dụng)</w:t>
+      </w:r>
+      <w:r>
+        <w:rPr>
+          <w:lang w:val="en-CA"/>
+        </w:rPr>
+        <w:t>, the execution engine must be responsive</w:t>
+      </w:r>
+      <w:r>
+        <w:rPr>
+          <w:lang w:val="en-CA"/>
+        </w:rPr>
+        <w:t xml:space="preserve"> (đáp ứng)</w:t>
+      </w:r>
+      <w:r>
+        <w:rPr>
+          <w:lang w:val="en-CA"/>
+        </w:rPr>
+        <w:t xml:space="preserve"> to each operating system environment. That is how the JVM is able to handle in-the-wild demands</w:t>
+      </w:r>
+    </w:p>
+    <w:p>
+      <w:pPr>
+        <w:pStyle w:val="ListParagraph"/>
+        <w:numPr>
+          <w:ilvl w:val="0"/>
+          <w:numId w:val="11"/>
+        </w:numPr>
+        <w:rPr>
+          <w:lang w:val="en-CA"/>
+        </w:rPr>
+      </w:pPr>
+      <w:r>
+        <w:rPr>
+          <w:lang w:val="en-CA"/>
+        </w:rPr>
+        <w:t>Question:</w:t>
+      </w:r>
+    </w:p>
+    <w:p>
+      <w:pPr>
+        <w:pStyle w:val="ListParagraph"/>
+        <w:numPr>
+          <w:ilvl w:val="0"/>
+          <w:numId w:val="9"/>
+        </w:numPr>
+        <w:rPr>
+          <w:lang w:val="en-CA"/>
+        </w:rPr>
+      </w:pPr>
+      <w:r>
+        <w:rPr>
+          <w:lang w:val="en-CA"/>
+        </w:rPr>
+        <w:t xml:space="preserve">String[] args? And </w:t>
+      </w:r>
+      <w:r>
+        <w:rPr>
+          <w:lang w:val="en-CA"/>
+        </w:rPr>
+        <w:t xml:space="preserve">its </w:t>
+      </w:r>
+      <w:r>
+        <w:rPr>
+          <w:lang w:val="en-CA"/>
+        </w:rPr>
+        <w:t>example?</w:t>
       </w:r>
     </w:p>
     <w:sectPr>
@@ -51,6 +3311,1355 @@
 <file path=word/numbering.xml><?xml version="1.0" encoding="utf-8"?>
 <w:numbering xmlns:wpc="http://schemas.microsoft.com/office/word/2010/wordprocessingCanvas" xmlns:cx="http://schemas.microsoft.com/office/drawing/2014/chartex" xmlns:cx1="http://schemas.microsoft.com/office/drawing/2015/9/8/chartex" xmlns:cx2="http://schemas.microsoft.com/office/drawing/2015/10/21/chartex" xmlns:cx3="http://schemas.microsoft.com/office/drawing/2016/5/9/chartex" xmlns:cx4="http://schemas.microsoft.com/office/drawing/2016/5/10/chartex" xmlns:cx5="http://schemas.microsoft.com/office/drawing/2016/5/11/chartex" xmlns:cx6="http://schemas.microsoft.com/office/drawing/2016/5/12/chartex" xmlns:cx7="http://schemas.microsoft.com/office/drawing/2016/5/13/chartex" xmlns:cx8="http://schemas.microsoft.com/office/drawing/2016/5/14/chartex" xmlns:mc="http://schemas.openxmlformats.org/markup-compatibility/2006" xmlns:aink="http://schemas.microsoft.com/office/drawing/2016/ink" xmlns:am3d="http://schemas.microsoft.com/office/drawing/2017/model3d" xmlns:o="urn:schemas-microsoft-com:office:office" xmlns:oel="http://schemas.microsoft.com/office/2019/extlst" xmlns:r="http://schemas.openxmlformats.org/officeDocument/2006/relationships" xmlns:m="http://schemas.openxmlformats.org/officeDocument/2006/math" xmlns:v="urn:schemas-microsoft-com:vml" xmlns:wp14="http://schemas.microsoft.com/office/word/2010/wordprocessingDrawing" xmlns:wp="http://schemas.openxmlformats.org/drawingml/2006/wordprocessingDrawing" xmlns:w10="urn:schemas-microsoft-com:office:word" xmlns:w="http://schemas.openxmlformats.org/wordprocessingml/2006/main" xmlns:w14="http://schemas.microsoft.com/office/word/2010/wordml" xmlns:w15="http://schemas.microsoft.com/office/word/2012/wordml" xmlns:w16cex="http://schemas.microsoft.com/office/word/2018/wordml/cex" xmlns:w16cid="http://schemas.microsoft.com/office/word/2016/wordml/cid" xmlns:w16="http://schemas.microsoft.com/office/word/2018/wordml" xmlns:w16sdtdh="http://schemas.microsoft.com/office/word/2020/wordml/sdtdatahash" xmlns:w16se="http://schemas.microsoft.com/office/word/2015/wordml/symex" xmlns:wpg="http://schemas.microsoft.com/office/word/2010/wordprocessingGroup" xmlns:wpi="http://schemas.microsoft.com/office/word/2010/wordprocessingInk" xmlns:wne="http://schemas.microsoft.com/office/word/2006/wordml" xmlns:wps="http://schemas.microsoft.com/office/word/2010/wordprocessingShape" mc:Ignorable="w14 w15 w16se w16cid w16 w16cex w16sdtdh wp14">
   <w:abstractNum w:abstractNumId="0" w15:restartNumberingAfterBreak="0">
+    <w:nsid w:val="14F12088"/>
+    <w:multiLevelType w:val="hybridMultilevel"/>
+    <w:tmpl w:val="5F1AC8A6"/>
+    <w:lvl w:ilvl="0" w:tplc="10090001">
+      <w:start w:val="1"/>
+      <w:numFmt w:val="bullet"/>
+      <w:lvlText w:val=""/>
+      <w:lvlJc w:val="left"/>
+      <w:pPr>
+        <w:ind w:left="1440" w:hanging="360"/>
+      </w:pPr>
+      <w:rPr>
+        <w:rFonts w:ascii="Symbol" w:hAnsi="Symbol" w:hint="default"/>
+      </w:rPr>
+    </w:lvl>
+    <w:lvl w:ilvl="1" w:tplc="10090003" w:tentative="1">
+      <w:start w:val="1"/>
+      <w:numFmt w:val="bullet"/>
+      <w:lvlText w:val="o"/>
+      <w:lvlJc w:val="left"/>
+      <w:pPr>
+        <w:ind w:left="2160" w:hanging="360"/>
+      </w:pPr>
+      <w:rPr>
+        <w:rFonts w:ascii="Courier New" w:hAnsi="Courier New" w:cs="Courier New" w:hint="default"/>
+      </w:rPr>
+    </w:lvl>
+    <w:lvl w:ilvl="2" w:tplc="10090005" w:tentative="1">
+      <w:start w:val="1"/>
+      <w:numFmt w:val="bullet"/>
+      <w:lvlText w:val=""/>
+      <w:lvlJc w:val="left"/>
+      <w:pPr>
+        <w:ind w:left="2880" w:hanging="360"/>
+      </w:pPr>
+      <w:rPr>
+        <w:rFonts w:ascii="Wingdings" w:hAnsi="Wingdings" w:hint="default"/>
+      </w:rPr>
+    </w:lvl>
+    <w:lvl w:ilvl="3" w:tplc="10090001" w:tentative="1">
+      <w:start w:val="1"/>
+      <w:numFmt w:val="bullet"/>
+      <w:lvlText w:val=""/>
+      <w:lvlJc w:val="left"/>
+      <w:pPr>
+        <w:ind w:left="3600" w:hanging="360"/>
+      </w:pPr>
+      <w:rPr>
+        <w:rFonts w:ascii="Symbol" w:hAnsi="Symbol" w:hint="default"/>
+      </w:rPr>
+    </w:lvl>
+    <w:lvl w:ilvl="4" w:tplc="10090003" w:tentative="1">
+      <w:start w:val="1"/>
+      <w:numFmt w:val="bullet"/>
+      <w:lvlText w:val="o"/>
+      <w:lvlJc w:val="left"/>
+      <w:pPr>
+        <w:ind w:left="4320" w:hanging="360"/>
+      </w:pPr>
+      <w:rPr>
+        <w:rFonts w:ascii="Courier New" w:hAnsi="Courier New" w:cs="Courier New" w:hint="default"/>
+      </w:rPr>
+    </w:lvl>
+    <w:lvl w:ilvl="5" w:tplc="10090005" w:tentative="1">
+      <w:start w:val="1"/>
+      <w:numFmt w:val="bullet"/>
+      <w:lvlText w:val=""/>
+      <w:lvlJc w:val="left"/>
+      <w:pPr>
+        <w:ind w:left="5040" w:hanging="360"/>
+      </w:pPr>
+      <w:rPr>
+        <w:rFonts w:ascii="Wingdings" w:hAnsi="Wingdings" w:hint="default"/>
+      </w:rPr>
+    </w:lvl>
+    <w:lvl w:ilvl="6" w:tplc="10090001" w:tentative="1">
+      <w:start w:val="1"/>
+      <w:numFmt w:val="bullet"/>
+      <w:lvlText w:val=""/>
+      <w:lvlJc w:val="left"/>
+      <w:pPr>
+        <w:ind w:left="5760" w:hanging="360"/>
+      </w:pPr>
+      <w:rPr>
+        <w:rFonts w:ascii="Symbol" w:hAnsi="Symbol" w:hint="default"/>
+      </w:rPr>
+    </w:lvl>
+    <w:lvl w:ilvl="7" w:tplc="10090003" w:tentative="1">
+      <w:start w:val="1"/>
+      <w:numFmt w:val="bullet"/>
+      <w:lvlText w:val="o"/>
+      <w:lvlJc w:val="left"/>
+      <w:pPr>
+        <w:ind w:left="6480" w:hanging="360"/>
+      </w:pPr>
+      <w:rPr>
+        <w:rFonts w:ascii="Courier New" w:hAnsi="Courier New" w:cs="Courier New" w:hint="default"/>
+      </w:rPr>
+    </w:lvl>
+    <w:lvl w:ilvl="8" w:tplc="10090005" w:tentative="1">
+      <w:start w:val="1"/>
+      <w:numFmt w:val="bullet"/>
+      <w:lvlText w:val=""/>
+      <w:lvlJc w:val="left"/>
+      <w:pPr>
+        <w:ind w:left="7200" w:hanging="360"/>
+      </w:pPr>
+      <w:rPr>
+        <w:rFonts w:ascii="Wingdings" w:hAnsi="Wingdings" w:hint="default"/>
+      </w:rPr>
+    </w:lvl>
+  </w:abstractNum>
+  <w:abstractNum w:abstractNumId="1" w15:restartNumberingAfterBreak="0">
+    <w:nsid w:val="19482028"/>
+    <w:multiLevelType w:val="hybridMultilevel"/>
+    <w:tmpl w:val="2668E55C"/>
+    <w:lvl w:ilvl="0" w:tplc="10090011">
+      <w:start w:val="1"/>
+      <w:numFmt w:val="decimal"/>
+      <w:lvlText w:val="%1)"/>
+      <w:lvlJc w:val="left"/>
+      <w:pPr>
+        <w:ind w:left="720" w:hanging="360"/>
+      </w:pPr>
+      <w:rPr>
+        <w:rFonts w:hint="default"/>
+      </w:rPr>
+    </w:lvl>
+    <w:lvl w:ilvl="1" w:tplc="10090019" w:tentative="1">
+      <w:start w:val="1"/>
+      <w:numFmt w:val="lowerLetter"/>
+      <w:lvlText w:val="%2."/>
+      <w:lvlJc w:val="left"/>
+      <w:pPr>
+        <w:ind w:left="1440" w:hanging="360"/>
+      </w:pPr>
+    </w:lvl>
+    <w:lvl w:ilvl="2" w:tplc="1009001B" w:tentative="1">
+      <w:start w:val="1"/>
+      <w:numFmt w:val="lowerRoman"/>
+      <w:lvlText w:val="%3."/>
+      <w:lvlJc w:val="right"/>
+      <w:pPr>
+        <w:ind w:left="2160" w:hanging="180"/>
+      </w:pPr>
+    </w:lvl>
+    <w:lvl w:ilvl="3" w:tplc="1009000F" w:tentative="1">
+      <w:start w:val="1"/>
+      <w:numFmt w:val="decimal"/>
+      <w:lvlText w:val="%4."/>
+      <w:lvlJc w:val="left"/>
+      <w:pPr>
+        <w:ind w:left="2880" w:hanging="360"/>
+      </w:pPr>
+    </w:lvl>
+    <w:lvl w:ilvl="4" w:tplc="10090019" w:tentative="1">
+      <w:start w:val="1"/>
+      <w:numFmt w:val="lowerLetter"/>
+      <w:lvlText w:val="%5."/>
+      <w:lvlJc w:val="left"/>
+      <w:pPr>
+        <w:ind w:left="3600" w:hanging="360"/>
+      </w:pPr>
+    </w:lvl>
+    <w:lvl w:ilvl="5" w:tplc="1009001B" w:tentative="1">
+      <w:start w:val="1"/>
+      <w:numFmt w:val="lowerRoman"/>
+      <w:lvlText w:val="%6."/>
+      <w:lvlJc w:val="right"/>
+      <w:pPr>
+        <w:ind w:left="4320" w:hanging="180"/>
+      </w:pPr>
+    </w:lvl>
+    <w:lvl w:ilvl="6" w:tplc="1009000F" w:tentative="1">
+      <w:start w:val="1"/>
+      <w:numFmt w:val="decimal"/>
+      <w:lvlText w:val="%7."/>
+      <w:lvlJc w:val="left"/>
+      <w:pPr>
+        <w:ind w:left="5040" w:hanging="360"/>
+      </w:pPr>
+    </w:lvl>
+    <w:lvl w:ilvl="7" w:tplc="10090019" w:tentative="1">
+      <w:start w:val="1"/>
+      <w:numFmt w:val="lowerLetter"/>
+      <w:lvlText w:val="%8."/>
+      <w:lvlJc w:val="left"/>
+      <w:pPr>
+        <w:ind w:left="5760" w:hanging="360"/>
+      </w:pPr>
+    </w:lvl>
+    <w:lvl w:ilvl="8" w:tplc="1009001B" w:tentative="1">
+      <w:start w:val="1"/>
+      <w:numFmt w:val="lowerRoman"/>
+      <w:lvlText w:val="%9."/>
+      <w:lvlJc w:val="right"/>
+      <w:pPr>
+        <w:ind w:left="6480" w:hanging="180"/>
+      </w:pPr>
+    </w:lvl>
+  </w:abstractNum>
+  <w:abstractNum w:abstractNumId="2" w15:restartNumberingAfterBreak="0">
+    <w:nsid w:val="1DF03016"/>
+    <w:multiLevelType w:val="hybridMultilevel"/>
+    <w:tmpl w:val="0D001022"/>
+    <w:lvl w:ilvl="0" w:tplc="10090001">
+      <w:start w:val="1"/>
+      <w:numFmt w:val="bullet"/>
+      <w:lvlText w:val=""/>
+      <w:lvlJc w:val="left"/>
+      <w:pPr>
+        <w:ind w:left="1440" w:hanging="360"/>
+      </w:pPr>
+      <w:rPr>
+        <w:rFonts w:ascii="Symbol" w:hAnsi="Symbol" w:hint="default"/>
+      </w:rPr>
+    </w:lvl>
+    <w:lvl w:ilvl="1" w:tplc="10090003" w:tentative="1">
+      <w:start w:val="1"/>
+      <w:numFmt w:val="bullet"/>
+      <w:lvlText w:val="o"/>
+      <w:lvlJc w:val="left"/>
+      <w:pPr>
+        <w:ind w:left="2160" w:hanging="360"/>
+      </w:pPr>
+      <w:rPr>
+        <w:rFonts w:ascii="Courier New" w:hAnsi="Courier New" w:cs="Courier New" w:hint="default"/>
+      </w:rPr>
+    </w:lvl>
+    <w:lvl w:ilvl="2" w:tplc="10090005" w:tentative="1">
+      <w:start w:val="1"/>
+      <w:numFmt w:val="bullet"/>
+      <w:lvlText w:val=""/>
+      <w:lvlJc w:val="left"/>
+      <w:pPr>
+        <w:ind w:left="2880" w:hanging="360"/>
+      </w:pPr>
+      <w:rPr>
+        <w:rFonts w:ascii="Wingdings" w:hAnsi="Wingdings" w:hint="default"/>
+      </w:rPr>
+    </w:lvl>
+    <w:lvl w:ilvl="3" w:tplc="10090001" w:tentative="1">
+      <w:start w:val="1"/>
+      <w:numFmt w:val="bullet"/>
+      <w:lvlText w:val=""/>
+      <w:lvlJc w:val="left"/>
+      <w:pPr>
+        <w:ind w:left="3600" w:hanging="360"/>
+      </w:pPr>
+      <w:rPr>
+        <w:rFonts w:ascii="Symbol" w:hAnsi="Symbol" w:hint="default"/>
+      </w:rPr>
+    </w:lvl>
+    <w:lvl w:ilvl="4" w:tplc="10090003" w:tentative="1">
+      <w:start w:val="1"/>
+      <w:numFmt w:val="bullet"/>
+      <w:lvlText w:val="o"/>
+      <w:lvlJc w:val="left"/>
+      <w:pPr>
+        <w:ind w:left="4320" w:hanging="360"/>
+      </w:pPr>
+      <w:rPr>
+        <w:rFonts w:ascii="Courier New" w:hAnsi="Courier New" w:cs="Courier New" w:hint="default"/>
+      </w:rPr>
+    </w:lvl>
+    <w:lvl w:ilvl="5" w:tplc="10090005" w:tentative="1">
+      <w:start w:val="1"/>
+      <w:numFmt w:val="bullet"/>
+      <w:lvlText w:val=""/>
+      <w:lvlJc w:val="left"/>
+      <w:pPr>
+        <w:ind w:left="5040" w:hanging="360"/>
+      </w:pPr>
+      <w:rPr>
+        <w:rFonts w:ascii="Wingdings" w:hAnsi="Wingdings" w:hint="default"/>
+      </w:rPr>
+    </w:lvl>
+    <w:lvl w:ilvl="6" w:tplc="10090001" w:tentative="1">
+      <w:start w:val="1"/>
+      <w:numFmt w:val="bullet"/>
+      <w:lvlText w:val=""/>
+      <w:lvlJc w:val="left"/>
+      <w:pPr>
+        <w:ind w:left="5760" w:hanging="360"/>
+      </w:pPr>
+      <w:rPr>
+        <w:rFonts w:ascii="Symbol" w:hAnsi="Symbol" w:hint="default"/>
+      </w:rPr>
+    </w:lvl>
+    <w:lvl w:ilvl="7" w:tplc="10090003" w:tentative="1">
+      <w:start w:val="1"/>
+      <w:numFmt w:val="bullet"/>
+      <w:lvlText w:val="o"/>
+      <w:lvlJc w:val="left"/>
+      <w:pPr>
+        <w:ind w:left="6480" w:hanging="360"/>
+      </w:pPr>
+      <w:rPr>
+        <w:rFonts w:ascii="Courier New" w:hAnsi="Courier New" w:cs="Courier New" w:hint="default"/>
+      </w:rPr>
+    </w:lvl>
+    <w:lvl w:ilvl="8" w:tplc="10090005" w:tentative="1">
+      <w:start w:val="1"/>
+      <w:numFmt w:val="bullet"/>
+      <w:lvlText w:val=""/>
+      <w:lvlJc w:val="left"/>
+      <w:pPr>
+        <w:ind w:left="7200" w:hanging="360"/>
+      </w:pPr>
+      <w:rPr>
+        <w:rFonts w:ascii="Wingdings" w:hAnsi="Wingdings" w:hint="default"/>
+      </w:rPr>
+    </w:lvl>
+  </w:abstractNum>
+  <w:abstractNum w:abstractNumId="3" w15:restartNumberingAfterBreak="0">
+    <w:nsid w:val="215A2E97"/>
+    <w:multiLevelType w:val="hybridMultilevel"/>
+    <w:tmpl w:val="AFA010F4"/>
+    <w:lvl w:ilvl="0" w:tplc="6256D18E">
+      <w:start w:val="23"/>
+      <w:numFmt w:val="lowerLetter"/>
+      <w:lvlText w:val="%1)"/>
+      <w:lvlJc w:val="left"/>
+      <w:pPr>
+        <w:ind w:left="1080" w:hanging="360"/>
+      </w:pPr>
+      <w:rPr>
+        <w:rFonts w:hint="default"/>
+      </w:rPr>
+    </w:lvl>
+    <w:lvl w:ilvl="1" w:tplc="10090019" w:tentative="1">
+      <w:start w:val="1"/>
+      <w:numFmt w:val="lowerLetter"/>
+      <w:lvlText w:val="%2."/>
+      <w:lvlJc w:val="left"/>
+      <w:pPr>
+        <w:ind w:left="1800" w:hanging="360"/>
+      </w:pPr>
+    </w:lvl>
+    <w:lvl w:ilvl="2" w:tplc="1009001B" w:tentative="1">
+      <w:start w:val="1"/>
+      <w:numFmt w:val="lowerRoman"/>
+      <w:lvlText w:val="%3."/>
+      <w:lvlJc w:val="right"/>
+      <w:pPr>
+        <w:ind w:left="2520" w:hanging="180"/>
+      </w:pPr>
+    </w:lvl>
+    <w:lvl w:ilvl="3" w:tplc="1009000F" w:tentative="1">
+      <w:start w:val="1"/>
+      <w:numFmt w:val="decimal"/>
+      <w:lvlText w:val="%4."/>
+      <w:lvlJc w:val="left"/>
+      <w:pPr>
+        <w:ind w:left="3240" w:hanging="360"/>
+      </w:pPr>
+    </w:lvl>
+    <w:lvl w:ilvl="4" w:tplc="10090019" w:tentative="1">
+      <w:start w:val="1"/>
+      <w:numFmt w:val="lowerLetter"/>
+      <w:lvlText w:val="%5."/>
+      <w:lvlJc w:val="left"/>
+      <w:pPr>
+        <w:ind w:left="3960" w:hanging="360"/>
+      </w:pPr>
+    </w:lvl>
+    <w:lvl w:ilvl="5" w:tplc="1009001B" w:tentative="1">
+      <w:start w:val="1"/>
+      <w:numFmt w:val="lowerRoman"/>
+      <w:lvlText w:val="%6."/>
+      <w:lvlJc w:val="right"/>
+      <w:pPr>
+        <w:ind w:left="4680" w:hanging="180"/>
+      </w:pPr>
+    </w:lvl>
+    <w:lvl w:ilvl="6" w:tplc="1009000F" w:tentative="1">
+      <w:start w:val="1"/>
+      <w:numFmt w:val="decimal"/>
+      <w:lvlText w:val="%7."/>
+      <w:lvlJc w:val="left"/>
+      <w:pPr>
+        <w:ind w:left="5400" w:hanging="360"/>
+      </w:pPr>
+    </w:lvl>
+    <w:lvl w:ilvl="7" w:tplc="10090019" w:tentative="1">
+      <w:start w:val="1"/>
+      <w:numFmt w:val="lowerLetter"/>
+      <w:lvlText w:val="%8."/>
+      <w:lvlJc w:val="left"/>
+      <w:pPr>
+        <w:ind w:left="6120" w:hanging="360"/>
+      </w:pPr>
+    </w:lvl>
+    <w:lvl w:ilvl="8" w:tplc="1009001B" w:tentative="1">
+      <w:start w:val="1"/>
+      <w:numFmt w:val="lowerRoman"/>
+      <w:lvlText w:val="%9."/>
+      <w:lvlJc w:val="right"/>
+      <w:pPr>
+        <w:ind w:left="6840" w:hanging="180"/>
+      </w:pPr>
+    </w:lvl>
+  </w:abstractNum>
+  <w:abstractNum w:abstractNumId="4" w15:restartNumberingAfterBreak="0">
+    <w:nsid w:val="30FC6704"/>
+    <w:multiLevelType w:val="hybridMultilevel"/>
+    <w:tmpl w:val="B394AD76"/>
+    <w:lvl w:ilvl="0" w:tplc="1BD07E5A">
+      <w:start w:val="1"/>
+      <w:numFmt w:val="decimal"/>
+      <w:lvlText w:val="%1)"/>
+      <w:lvlJc w:val="left"/>
+      <w:pPr>
+        <w:ind w:left="1080" w:hanging="360"/>
+      </w:pPr>
+      <w:rPr>
+        <w:rFonts w:hint="default"/>
+      </w:rPr>
+    </w:lvl>
+    <w:lvl w:ilvl="1" w:tplc="10090019" w:tentative="1">
+      <w:start w:val="1"/>
+      <w:numFmt w:val="lowerLetter"/>
+      <w:lvlText w:val="%2."/>
+      <w:lvlJc w:val="left"/>
+      <w:pPr>
+        <w:ind w:left="1800" w:hanging="360"/>
+      </w:pPr>
+    </w:lvl>
+    <w:lvl w:ilvl="2" w:tplc="1009001B" w:tentative="1">
+      <w:start w:val="1"/>
+      <w:numFmt w:val="lowerRoman"/>
+      <w:lvlText w:val="%3."/>
+      <w:lvlJc w:val="right"/>
+      <w:pPr>
+        <w:ind w:left="2520" w:hanging="180"/>
+      </w:pPr>
+    </w:lvl>
+    <w:lvl w:ilvl="3" w:tplc="1009000F" w:tentative="1">
+      <w:start w:val="1"/>
+      <w:numFmt w:val="decimal"/>
+      <w:lvlText w:val="%4."/>
+      <w:lvlJc w:val="left"/>
+      <w:pPr>
+        <w:ind w:left="3240" w:hanging="360"/>
+      </w:pPr>
+    </w:lvl>
+    <w:lvl w:ilvl="4" w:tplc="10090019" w:tentative="1">
+      <w:start w:val="1"/>
+      <w:numFmt w:val="lowerLetter"/>
+      <w:lvlText w:val="%5."/>
+      <w:lvlJc w:val="left"/>
+      <w:pPr>
+        <w:ind w:left="3960" w:hanging="360"/>
+      </w:pPr>
+    </w:lvl>
+    <w:lvl w:ilvl="5" w:tplc="1009001B" w:tentative="1">
+      <w:start w:val="1"/>
+      <w:numFmt w:val="lowerRoman"/>
+      <w:lvlText w:val="%6."/>
+      <w:lvlJc w:val="right"/>
+      <w:pPr>
+        <w:ind w:left="4680" w:hanging="180"/>
+      </w:pPr>
+    </w:lvl>
+    <w:lvl w:ilvl="6" w:tplc="1009000F" w:tentative="1">
+      <w:start w:val="1"/>
+      <w:numFmt w:val="decimal"/>
+      <w:lvlText w:val="%7."/>
+      <w:lvlJc w:val="left"/>
+      <w:pPr>
+        <w:ind w:left="5400" w:hanging="360"/>
+      </w:pPr>
+    </w:lvl>
+    <w:lvl w:ilvl="7" w:tplc="10090019" w:tentative="1">
+      <w:start w:val="1"/>
+      <w:numFmt w:val="lowerLetter"/>
+      <w:lvlText w:val="%8."/>
+      <w:lvlJc w:val="left"/>
+      <w:pPr>
+        <w:ind w:left="6120" w:hanging="360"/>
+      </w:pPr>
+    </w:lvl>
+    <w:lvl w:ilvl="8" w:tplc="1009001B" w:tentative="1">
+      <w:start w:val="1"/>
+      <w:numFmt w:val="lowerRoman"/>
+      <w:lvlText w:val="%9."/>
+      <w:lvlJc w:val="right"/>
+      <w:pPr>
+        <w:ind w:left="6840" w:hanging="180"/>
+      </w:pPr>
+    </w:lvl>
+  </w:abstractNum>
+  <w:abstractNum w:abstractNumId="5" w15:restartNumberingAfterBreak="0">
+    <w:nsid w:val="32227708"/>
+    <w:multiLevelType w:val="hybridMultilevel"/>
+    <w:tmpl w:val="852699F8"/>
+    <w:lvl w:ilvl="0" w:tplc="10090001">
+      <w:start w:val="1"/>
+      <w:numFmt w:val="bullet"/>
+      <w:lvlText w:val=""/>
+      <w:lvlJc w:val="left"/>
+      <w:pPr>
+        <w:ind w:left="3600" w:hanging="360"/>
+      </w:pPr>
+      <w:rPr>
+        <w:rFonts w:ascii="Symbol" w:hAnsi="Symbol" w:hint="default"/>
+      </w:rPr>
+    </w:lvl>
+    <w:lvl w:ilvl="1" w:tplc="10090003" w:tentative="1">
+      <w:start w:val="1"/>
+      <w:numFmt w:val="bullet"/>
+      <w:lvlText w:val="o"/>
+      <w:lvlJc w:val="left"/>
+      <w:pPr>
+        <w:ind w:left="4320" w:hanging="360"/>
+      </w:pPr>
+      <w:rPr>
+        <w:rFonts w:ascii="Courier New" w:hAnsi="Courier New" w:cs="Courier New" w:hint="default"/>
+      </w:rPr>
+    </w:lvl>
+    <w:lvl w:ilvl="2" w:tplc="10090005" w:tentative="1">
+      <w:start w:val="1"/>
+      <w:numFmt w:val="bullet"/>
+      <w:lvlText w:val=""/>
+      <w:lvlJc w:val="left"/>
+      <w:pPr>
+        <w:ind w:left="5040" w:hanging="360"/>
+      </w:pPr>
+      <w:rPr>
+        <w:rFonts w:ascii="Wingdings" w:hAnsi="Wingdings" w:hint="default"/>
+      </w:rPr>
+    </w:lvl>
+    <w:lvl w:ilvl="3" w:tplc="10090001" w:tentative="1">
+      <w:start w:val="1"/>
+      <w:numFmt w:val="bullet"/>
+      <w:lvlText w:val=""/>
+      <w:lvlJc w:val="left"/>
+      <w:pPr>
+        <w:ind w:left="5760" w:hanging="360"/>
+      </w:pPr>
+      <w:rPr>
+        <w:rFonts w:ascii="Symbol" w:hAnsi="Symbol" w:hint="default"/>
+      </w:rPr>
+    </w:lvl>
+    <w:lvl w:ilvl="4" w:tplc="10090003" w:tentative="1">
+      <w:start w:val="1"/>
+      <w:numFmt w:val="bullet"/>
+      <w:lvlText w:val="o"/>
+      <w:lvlJc w:val="left"/>
+      <w:pPr>
+        <w:ind w:left="6480" w:hanging="360"/>
+      </w:pPr>
+      <w:rPr>
+        <w:rFonts w:ascii="Courier New" w:hAnsi="Courier New" w:cs="Courier New" w:hint="default"/>
+      </w:rPr>
+    </w:lvl>
+    <w:lvl w:ilvl="5" w:tplc="10090005" w:tentative="1">
+      <w:start w:val="1"/>
+      <w:numFmt w:val="bullet"/>
+      <w:lvlText w:val=""/>
+      <w:lvlJc w:val="left"/>
+      <w:pPr>
+        <w:ind w:left="7200" w:hanging="360"/>
+      </w:pPr>
+      <w:rPr>
+        <w:rFonts w:ascii="Wingdings" w:hAnsi="Wingdings" w:hint="default"/>
+      </w:rPr>
+    </w:lvl>
+    <w:lvl w:ilvl="6" w:tplc="10090001" w:tentative="1">
+      <w:start w:val="1"/>
+      <w:numFmt w:val="bullet"/>
+      <w:lvlText w:val=""/>
+      <w:lvlJc w:val="left"/>
+      <w:pPr>
+        <w:ind w:left="7920" w:hanging="360"/>
+      </w:pPr>
+      <w:rPr>
+        <w:rFonts w:ascii="Symbol" w:hAnsi="Symbol" w:hint="default"/>
+      </w:rPr>
+    </w:lvl>
+    <w:lvl w:ilvl="7" w:tplc="10090003" w:tentative="1">
+      <w:start w:val="1"/>
+      <w:numFmt w:val="bullet"/>
+      <w:lvlText w:val="o"/>
+      <w:lvlJc w:val="left"/>
+      <w:pPr>
+        <w:ind w:left="8640" w:hanging="360"/>
+      </w:pPr>
+      <w:rPr>
+        <w:rFonts w:ascii="Courier New" w:hAnsi="Courier New" w:cs="Courier New" w:hint="default"/>
+      </w:rPr>
+    </w:lvl>
+    <w:lvl w:ilvl="8" w:tplc="10090005" w:tentative="1">
+      <w:start w:val="1"/>
+      <w:numFmt w:val="bullet"/>
+      <w:lvlText w:val=""/>
+      <w:lvlJc w:val="left"/>
+      <w:pPr>
+        <w:ind w:left="9360" w:hanging="360"/>
+      </w:pPr>
+      <w:rPr>
+        <w:rFonts w:ascii="Wingdings" w:hAnsi="Wingdings" w:hint="default"/>
+      </w:rPr>
+    </w:lvl>
+  </w:abstractNum>
+  <w:abstractNum w:abstractNumId="6" w15:restartNumberingAfterBreak="0">
+    <w:nsid w:val="3D907E9A"/>
+    <w:multiLevelType w:val="hybridMultilevel"/>
+    <w:tmpl w:val="585C2D48"/>
+    <w:lvl w:ilvl="0" w:tplc="10090001">
+      <w:start w:val="1"/>
+      <w:numFmt w:val="bullet"/>
+      <w:lvlText w:val=""/>
+      <w:lvlJc w:val="left"/>
+      <w:pPr>
+        <w:ind w:left="1440" w:hanging="360"/>
+      </w:pPr>
+      <w:rPr>
+        <w:rFonts w:ascii="Symbol" w:hAnsi="Symbol" w:hint="default"/>
+      </w:rPr>
+    </w:lvl>
+    <w:lvl w:ilvl="1" w:tplc="10090003" w:tentative="1">
+      <w:start w:val="1"/>
+      <w:numFmt w:val="bullet"/>
+      <w:lvlText w:val="o"/>
+      <w:lvlJc w:val="left"/>
+      <w:pPr>
+        <w:ind w:left="2160" w:hanging="360"/>
+      </w:pPr>
+      <w:rPr>
+        <w:rFonts w:ascii="Courier New" w:hAnsi="Courier New" w:cs="Courier New" w:hint="default"/>
+      </w:rPr>
+    </w:lvl>
+    <w:lvl w:ilvl="2" w:tplc="10090005" w:tentative="1">
+      <w:start w:val="1"/>
+      <w:numFmt w:val="bullet"/>
+      <w:lvlText w:val=""/>
+      <w:lvlJc w:val="left"/>
+      <w:pPr>
+        <w:ind w:left="2880" w:hanging="360"/>
+      </w:pPr>
+      <w:rPr>
+        <w:rFonts w:ascii="Wingdings" w:hAnsi="Wingdings" w:hint="default"/>
+      </w:rPr>
+    </w:lvl>
+    <w:lvl w:ilvl="3" w:tplc="10090001" w:tentative="1">
+      <w:start w:val="1"/>
+      <w:numFmt w:val="bullet"/>
+      <w:lvlText w:val=""/>
+      <w:lvlJc w:val="left"/>
+      <w:pPr>
+        <w:ind w:left="3600" w:hanging="360"/>
+      </w:pPr>
+      <w:rPr>
+        <w:rFonts w:ascii="Symbol" w:hAnsi="Symbol" w:hint="default"/>
+      </w:rPr>
+    </w:lvl>
+    <w:lvl w:ilvl="4" w:tplc="10090003" w:tentative="1">
+      <w:start w:val="1"/>
+      <w:numFmt w:val="bullet"/>
+      <w:lvlText w:val="o"/>
+      <w:lvlJc w:val="left"/>
+      <w:pPr>
+        <w:ind w:left="4320" w:hanging="360"/>
+      </w:pPr>
+      <w:rPr>
+        <w:rFonts w:ascii="Courier New" w:hAnsi="Courier New" w:cs="Courier New" w:hint="default"/>
+      </w:rPr>
+    </w:lvl>
+    <w:lvl w:ilvl="5" w:tplc="10090005" w:tentative="1">
+      <w:start w:val="1"/>
+      <w:numFmt w:val="bullet"/>
+      <w:lvlText w:val=""/>
+      <w:lvlJc w:val="left"/>
+      <w:pPr>
+        <w:ind w:left="5040" w:hanging="360"/>
+      </w:pPr>
+      <w:rPr>
+        <w:rFonts w:ascii="Wingdings" w:hAnsi="Wingdings" w:hint="default"/>
+      </w:rPr>
+    </w:lvl>
+    <w:lvl w:ilvl="6" w:tplc="10090001" w:tentative="1">
+      <w:start w:val="1"/>
+      <w:numFmt w:val="bullet"/>
+      <w:lvlText w:val=""/>
+      <w:lvlJc w:val="left"/>
+      <w:pPr>
+        <w:ind w:left="5760" w:hanging="360"/>
+      </w:pPr>
+      <w:rPr>
+        <w:rFonts w:ascii="Symbol" w:hAnsi="Symbol" w:hint="default"/>
+      </w:rPr>
+    </w:lvl>
+    <w:lvl w:ilvl="7" w:tplc="10090003" w:tentative="1">
+      <w:start w:val="1"/>
+      <w:numFmt w:val="bullet"/>
+      <w:lvlText w:val="o"/>
+      <w:lvlJc w:val="left"/>
+      <w:pPr>
+        <w:ind w:left="6480" w:hanging="360"/>
+      </w:pPr>
+      <w:rPr>
+        <w:rFonts w:ascii="Courier New" w:hAnsi="Courier New" w:cs="Courier New" w:hint="default"/>
+      </w:rPr>
+    </w:lvl>
+    <w:lvl w:ilvl="8" w:tplc="10090005" w:tentative="1">
+      <w:start w:val="1"/>
+      <w:numFmt w:val="bullet"/>
+      <w:lvlText w:val=""/>
+      <w:lvlJc w:val="left"/>
+      <w:pPr>
+        <w:ind w:left="7200" w:hanging="360"/>
+      </w:pPr>
+      <w:rPr>
+        <w:rFonts w:ascii="Wingdings" w:hAnsi="Wingdings" w:hint="default"/>
+      </w:rPr>
+    </w:lvl>
+  </w:abstractNum>
+  <w:abstractNum w:abstractNumId="7" w15:restartNumberingAfterBreak="0">
+    <w:nsid w:val="49AE6946"/>
+    <w:multiLevelType w:val="hybridMultilevel"/>
+    <w:tmpl w:val="D4B0F6F4"/>
+    <w:lvl w:ilvl="0" w:tplc="10090011">
+      <w:start w:val="1"/>
+      <w:numFmt w:val="decimal"/>
+      <w:lvlText w:val="%1)"/>
+      <w:lvlJc w:val="left"/>
+      <w:pPr>
+        <w:ind w:left="720" w:hanging="360"/>
+      </w:pPr>
+      <w:rPr>
+        <w:rFonts w:hint="default"/>
+      </w:rPr>
+    </w:lvl>
+    <w:lvl w:ilvl="1" w:tplc="10090019" w:tentative="1">
+      <w:start w:val="1"/>
+      <w:numFmt w:val="lowerLetter"/>
+      <w:lvlText w:val="%2."/>
+      <w:lvlJc w:val="left"/>
+      <w:pPr>
+        <w:ind w:left="1440" w:hanging="360"/>
+      </w:pPr>
+    </w:lvl>
+    <w:lvl w:ilvl="2" w:tplc="1009001B" w:tentative="1">
+      <w:start w:val="1"/>
+      <w:numFmt w:val="lowerRoman"/>
+      <w:lvlText w:val="%3."/>
+      <w:lvlJc w:val="right"/>
+      <w:pPr>
+        <w:ind w:left="2160" w:hanging="180"/>
+      </w:pPr>
+    </w:lvl>
+    <w:lvl w:ilvl="3" w:tplc="1009000F" w:tentative="1">
+      <w:start w:val="1"/>
+      <w:numFmt w:val="decimal"/>
+      <w:lvlText w:val="%4."/>
+      <w:lvlJc w:val="left"/>
+      <w:pPr>
+        <w:ind w:left="2880" w:hanging="360"/>
+      </w:pPr>
+    </w:lvl>
+    <w:lvl w:ilvl="4" w:tplc="10090019" w:tentative="1">
+      <w:start w:val="1"/>
+      <w:numFmt w:val="lowerLetter"/>
+      <w:lvlText w:val="%5."/>
+      <w:lvlJc w:val="left"/>
+      <w:pPr>
+        <w:ind w:left="3600" w:hanging="360"/>
+      </w:pPr>
+    </w:lvl>
+    <w:lvl w:ilvl="5" w:tplc="1009001B" w:tentative="1">
+      <w:start w:val="1"/>
+      <w:numFmt w:val="lowerRoman"/>
+      <w:lvlText w:val="%6."/>
+      <w:lvlJc w:val="right"/>
+      <w:pPr>
+        <w:ind w:left="4320" w:hanging="180"/>
+      </w:pPr>
+    </w:lvl>
+    <w:lvl w:ilvl="6" w:tplc="1009000F" w:tentative="1">
+      <w:start w:val="1"/>
+      <w:numFmt w:val="decimal"/>
+      <w:lvlText w:val="%7."/>
+      <w:lvlJc w:val="left"/>
+      <w:pPr>
+        <w:ind w:left="5040" w:hanging="360"/>
+      </w:pPr>
+    </w:lvl>
+    <w:lvl w:ilvl="7" w:tplc="10090019" w:tentative="1">
+      <w:start w:val="1"/>
+      <w:numFmt w:val="lowerLetter"/>
+      <w:lvlText w:val="%8."/>
+      <w:lvlJc w:val="left"/>
+      <w:pPr>
+        <w:ind w:left="5760" w:hanging="360"/>
+      </w:pPr>
+    </w:lvl>
+    <w:lvl w:ilvl="8" w:tplc="1009001B" w:tentative="1">
+      <w:start w:val="1"/>
+      <w:numFmt w:val="lowerRoman"/>
+      <w:lvlText w:val="%9."/>
+      <w:lvlJc w:val="right"/>
+      <w:pPr>
+        <w:ind w:left="6480" w:hanging="180"/>
+      </w:pPr>
+    </w:lvl>
+  </w:abstractNum>
+  <w:abstractNum w:abstractNumId="8" w15:restartNumberingAfterBreak="0">
+    <w:nsid w:val="4ADB7AE4"/>
+    <w:multiLevelType w:val="hybridMultilevel"/>
+    <w:tmpl w:val="A7A62742"/>
+    <w:lvl w:ilvl="0" w:tplc="10090001">
+      <w:start w:val="1"/>
+      <w:numFmt w:val="bullet"/>
+      <w:lvlText w:val=""/>
+      <w:lvlJc w:val="left"/>
+      <w:pPr>
+        <w:ind w:left="720" w:hanging="360"/>
+      </w:pPr>
+      <w:rPr>
+        <w:rFonts w:ascii="Symbol" w:hAnsi="Symbol" w:hint="default"/>
+      </w:rPr>
+    </w:lvl>
+    <w:lvl w:ilvl="1" w:tplc="10090003" w:tentative="1">
+      <w:start w:val="1"/>
+      <w:numFmt w:val="bullet"/>
+      <w:lvlText w:val="o"/>
+      <w:lvlJc w:val="left"/>
+      <w:pPr>
+        <w:ind w:left="1440" w:hanging="360"/>
+      </w:pPr>
+      <w:rPr>
+        <w:rFonts w:ascii="Courier New" w:hAnsi="Courier New" w:cs="Courier New" w:hint="default"/>
+      </w:rPr>
+    </w:lvl>
+    <w:lvl w:ilvl="2" w:tplc="10090005" w:tentative="1">
+      <w:start w:val="1"/>
+      <w:numFmt w:val="bullet"/>
+      <w:lvlText w:val=""/>
+      <w:lvlJc w:val="left"/>
+      <w:pPr>
+        <w:ind w:left="2160" w:hanging="360"/>
+      </w:pPr>
+      <w:rPr>
+        <w:rFonts w:ascii="Wingdings" w:hAnsi="Wingdings" w:hint="default"/>
+      </w:rPr>
+    </w:lvl>
+    <w:lvl w:ilvl="3" w:tplc="10090001" w:tentative="1">
+      <w:start w:val="1"/>
+      <w:numFmt w:val="bullet"/>
+      <w:lvlText w:val=""/>
+      <w:lvlJc w:val="left"/>
+      <w:pPr>
+        <w:ind w:left="2880" w:hanging="360"/>
+      </w:pPr>
+      <w:rPr>
+        <w:rFonts w:ascii="Symbol" w:hAnsi="Symbol" w:hint="default"/>
+      </w:rPr>
+    </w:lvl>
+    <w:lvl w:ilvl="4" w:tplc="10090003" w:tentative="1">
+      <w:start w:val="1"/>
+      <w:numFmt w:val="bullet"/>
+      <w:lvlText w:val="o"/>
+      <w:lvlJc w:val="left"/>
+      <w:pPr>
+        <w:ind w:left="3600" w:hanging="360"/>
+      </w:pPr>
+      <w:rPr>
+        <w:rFonts w:ascii="Courier New" w:hAnsi="Courier New" w:cs="Courier New" w:hint="default"/>
+      </w:rPr>
+    </w:lvl>
+    <w:lvl w:ilvl="5" w:tplc="10090005" w:tentative="1">
+      <w:start w:val="1"/>
+      <w:numFmt w:val="bullet"/>
+      <w:lvlText w:val=""/>
+      <w:lvlJc w:val="left"/>
+      <w:pPr>
+        <w:ind w:left="4320" w:hanging="360"/>
+      </w:pPr>
+      <w:rPr>
+        <w:rFonts w:ascii="Wingdings" w:hAnsi="Wingdings" w:hint="default"/>
+      </w:rPr>
+    </w:lvl>
+    <w:lvl w:ilvl="6" w:tplc="10090001" w:tentative="1">
+      <w:start w:val="1"/>
+      <w:numFmt w:val="bullet"/>
+      <w:lvlText w:val=""/>
+      <w:lvlJc w:val="left"/>
+      <w:pPr>
+        <w:ind w:left="5040" w:hanging="360"/>
+      </w:pPr>
+      <w:rPr>
+        <w:rFonts w:ascii="Symbol" w:hAnsi="Symbol" w:hint="default"/>
+      </w:rPr>
+    </w:lvl>
+    <w:lvl w:ilvl="7" w:tplc="10090003" w:tentative="1">
+      <w:start w:val="1"/>
+      <w:numFmt w:val="bullet"/>
+      <w:lvlText w:val="o"/>
+      <w:lvlJc w:val="left"/>
+      <w:pPr>
+        <w:ind w:left="5760" w:hanging="360"/>
+      </w:pPr>
+      <w:rPr>
+        <w:rFonts w:ascii="Courier New" w:hAnsi="Courier New" w:cs="Courier New" w:hint="default"/>
+      </w:rPr>
+    </w:lvl>
+    <w:lvl w:ilvl="8" w:tplc="10090005" w:tentative="1">
+      <w:start w:val="1"/>
+      <w:numFmt w:val="bullet"/>
+      <w:lvlText w:val=""/>
+      <w:lvlJc w:val="left"/>
+      <w:pPr>
+        <w:ind w:left="6480" w:hanging="360"/>
+      </w:pPr>
+      <w:rPr>
+        <w:rFonts w:ascii="Wingdings" w:hAnsi="Wingdings" w:hint="default"/>
+      </w:rPr>
+    </w:lvl>
+  </w:abstractNum>
+  <w:abstractNum w:abstractNumId="9" w15:restartNumberingAfterBreak="0">
+    <w:nsid w:val="53FE061A"/>
+    <w:multiLevelType w:val="hybridMultilevel"/>
+    <w:tmpl w:val="1B8411F0"/>
+    <w:lvl w:ilvl="0" w:tplc="10090001">
+      <w:start w:val="1"/>
+      <w:numFmt w:val="bullet"/>
+      <w:lvlText w:val=""/>
+      <w:lvlJc w:val="left"/>
+      <w:pPr>
+        <w:ind w:left="2160" w:hanging="360"/>
+      </w:pPr>
+      <w:rPr>
+        <w:rFonts w:ascii="Symbol" w:hAnsi="Symbol" w:hint="default"/>
+      </w:rPr>
+    </w:lvl>
+    <w:lvl w:ilvl="1" w:tplc="10090003">
+      <w:start w:val="1"/>
+      <w:numFmt w:val="bullet"/>
+      <w:lvlText w:val="o"/>
+      <w:lvlJc w:val="left"/>
+      <w:pPr>
+        <w:ind w:left="2880" w:hanging="360"/>
+      </w:pPr>
+      <w:rPr>
+        <w:rFonts w:ascii="Courier New" w:hAnsi="Courier New" w:cs="Courier New" w:hint="default"/>
+      </w:rPr>
+    </w:lvl>
+    <w:lvl w:ilvl="2" w:tplc="10090005">
+      <w:start w:val="1"/>
+      <w:numFmt w:val="bullet"/>
+      <w:lvlText w:val=""/>
+      <w:lvlJc w:val="left"/>
+      <w:pPr>
+        <w:ind w:left="3600" w:hanging="360"/>
+      </w:pPr>
+      <w:rPr>
+        <w:rFonts w:ascii="Wingdings" w:hAnsi="Wingdings" w:hint="default"/>
+      </w:rPr>
+    </w:lvl>
+    <w:lvl w:ilvl="3" w:tplc="10090001" w:tentative="1">
+      <w:start w:val="1"/>
+      <w:numFmt w:val="bullet"/>
+      <w:lvlText w:val=""/>
+      <w:lvlJc w:val="left"/>
+      <w:pPr>
+        <w:ind w:left="4320" w:hanging="360"/>
+      </w:pPr>
+      <w:rPr>
+        <w:rFonts w:ascii="Symbol" w:hAnsi="Symbol" w:hint="default"/>
+      </w:rPr>
+    </w:lvl>
+    <w:lvl w:ilvl="4" w:tplc="10090003" w:tentative="1">
+      <w:start w:val="1"/>
+      <w:numFmt w:val="bullet"/>
+      <w:lvlText w:val="o"/>
+      <w:lvlJc w:val="left"/>
+      <w:pPr>
+        <w:ind w:left="5040" w:hanging="360"/>
+      </w:pPr>
+      <w:rPr>
+        <w:rFonts w:ascii="Courier New" w:hAnsi="Courier New" w:cs="Courier New" w:hint="default"/>
+      </w:rPr>
+    </w:lvl>
+    <w:lvl w:ilvl="5" w:tplc="10090005" w:tentative="1">
+      <w:start w:val="1"/>
+      <w:numFmt w:val="bullet"/>
+      <w:lvlText w:val=""/>
+      <w:lvlJc w:val="left"/>
+      <w:pPr>
+        <w:ind w:left="5760" w:hanging="360"/>
+      </w:pPr>
+      <w:rPr>
+        <w:rFonts w:ascii="Wingdings" w:hAnsi="Wingdings" w:hint="default"/>
+      </w:rPr>
+    </w:lvl>
+    <w:lvl w:ilvl="6" w:tplc="10090001" w:tentative="1">
+      <w:start w:val="1"/>
+      <w:numFmt w:val="bullet"/>
+      <w:lvlText w:val=""/>
+      <w:lvlJc w:val="left"/>
+      <w:pPr>
+        <w:ind w:left="6480" w:hanging="360"/>
+      </w:pPr>
+      <w:rPr>
+        <w:rFonts w:ascii="Symbol" w:hAnsi="Symbol" w:hint="default"/>
+      </w:rPr>
+    </w:lvl>
+    <w:lvl w:ilvl="7" w:tplc="10090003" w:tentative="1">
+      <w:start w:val="1"/>
+      <w:numFmt w:val="bullet"/>
+      <w:lvlText w:val="o"/>
+      <w:lvlJc w:val="left"/>
+      <w:pPr>
+        <w:ind w:left="7200" w:hanging="360"/>
+      </w:pPr>
+      <w:rPr>
+        <w:rFonts w:ascii="Courier New" w:hAnsi="Courier New" w:cs="Courier New" w:hint="default"/>
+      </w:rPr>
+    </w:lvl>
+    <w:lvl w:ilvl="8" w:tplc="10090005" w:tentative="1">
+      <w:start w:val="1"/>
+      <w:numFmt w:val="bullet"/>
+      <w:lvlText w:val=""/>
+      <w:lvlJc w:val="left"/>
+      <w:pPr>
+        <w:ind w:left="7920" w:hanging="360"/>
+      </w:pPr>
+      <w:rPr>
+        <w:rFonts w:ascii="Wingdings" w:hAnsi="Wingdings" w:hint="default"/>
+      </w:rPr>
+    </w:lvl>
+  </w:abstractNum>
+  <w:abstractNum w:abstractNumId="10" w15:restartNumberingAfterBreak="0">
+    <w:nsid w:val="5ACB72CF"/>
+    <w:multiLevelType w:val="hybridMultilevel"/>
+    <w:tmpl w:val="2F8ED5EC"/>
+    <w:lvl w:ilvl="0" w:tplc="10090001">
+      <w:start w:val="1"/>
+      <w:numFmt w:val="bullet"/>
+      <w:lvlText w:val=""/>
+      <w:lvlJc w:val="left"/>
+      <w:pPr>
+        <w:ind w:left="1440" w:hanging="360"/>
+      </w:pPr>
+      <w:rPr>
+        <w:rFonts w:ascii="Symbol" w:hAnsi="Symbol" w:hint="default"/>
+      </w:rPr>
+    </w:lvl>
+    <w:lvl w:ilvl="1" w:tplc="10090003">
+      <w:start w:val="1"/>
+      <w:numFmt w:val="bullet"/>
+      <w:lvlText w:val="o"/>
+      <w:lvlJc w:val="left"/>
+      <w:pPr>
+        <w:ind w:left="2160" w:hanging="360"/>
+      </w:pPr>
+      <w:rPr>
+        <w:rFonts w:ascii="Courier New" w:hAnsi="Courier New" w:cs="Courier New" w:hint="default"/>
+      </w:rPr>
+    </w:lvl>
+    <w:lvl w:ilvl="2" w:tplc="10090005">
+      <w:start w:val="1"/>
+      <w:numFmt w:val="bullet"/>
+      <w:lvlText w:val=""/>
+      <w:lvlJc w:val="left"/>
+      <w:pPr>
+        <w:ind w:left="2880" w:hanging="360"/>
+      </w:pPr>
+      <w:rPr>
+        <w:rFonts w:ascii="Wingdings" w:hAnsi="Wingdings" w:hint="default"/>
+      </w:rPr>
+    </w:lvl>
+    <w:lvl w:ilvl="3" w:tplc="10090009">
+      <w:start w:val="1"/>
+      <w:numFmt w:val="bullet"/>
+      <w:lvlText w:val=""/>
+      <w:lvlJc w:val="left"/>
+      <w:pPr>
+        <w:ind w:left="3600" w:hanging="360"/>
+      </w:pPr>
+      <w:rPr>
+        <w:rFonts w:ascii="Wingdings" w:hAnsi="Wingdings" w:hint="default"/>
+      </w:rPr>
+    </w:lvl>
+    <w:lvl w:ilvl="4" w:tplc="10090003">
+      <w:start w:val="1"/>
+      <w:numFmt w:val="bullet"/>
+      <w:lvlText w:val="o"/>
+      <w:lvlJc w:val="left"/>
+      <w:pPr>
+        <w:ind w:left="4320" w:hanging="360"/>
+      </w:pPr>
+      <w:rPr>
+        <w:rFonts w:ascii="Courier New" w:hAnsi="Courier New" w:cs="Courier New" w:hint="default"/>
+      </w:rPr>
+    </w:lvl>
+    <w:lvl w:ilvl="5" w:tplc="10090005" w:tentative="1">
+      <w:start w:val="1"/>
+      <w:numFmt w:val="bullet"/>
+      <w:lvlText w:val=""/>
+      <w:lvlJc w:val="left"/>
+      <w:pPr>
+        <w:ind w:left="5040" w:hanging="360"/>
+      </w:pPr>
+      <w:rPr>
+        <w:rFonts w:ascii="Wingdings" w:hAnsi="Wingdings" w:hint="default"/>
+      </w:rPr>
+    </w:lvl>
+    <w:lvl w:ilvl="6" w:tplc="10090001" w:tentative="1">
+      <w:start w:val="1"/>
+      <w:numFmt w:val="bullet"/>
+      <w:lvlText w:val=""/>
+      <w:lvlJc w:val="left"/>
+      <w:pPr>
+        <w:ind w:left="5760" w:hanging="360"/>
+      </w:pPr>
+      <w:rPr>
+        <w:rFonts w:ascii="Symbol" w:hAnsi="Symbol" w:hint="default"/>
+      </w:rPr>
+    </w:lvl>
+    <w:lvl w:ilvl="7" w:tplc="10090003" w:tentative="1">
+      <w:start w:val="1"/>
+      <w:numFmt w:val="bullet"/>
+      <w:lvlText w:val="o"/>
+      <w:lvlJc w:val="left"/>
+      <w:pPr>
+        <w:ind w:left="6480" w:hanging="360"/>
+      </w:pPr>
+      <w:rPr>
+        <w:rFonts w:ascii="Courier New" w:hAnsi="Courier New" w:cs="Courier New" w:hint="default"/>
+      </w:rPr>
+    </w:lvl>
+    <w:lvl w:ilvl="8" w:tplc="10090005" w:tentative="1">
+      <w:start w:val="1"/>
+      <w:numFmt w:val="bullet"/>
+      <w:lvlText w:val=""/>
+      <w:lvlJc w:val="left"/>
+      <w:pPr>
+        <w:ind w:left="7200" w:hanging="360"/>
+      </w:pPr>
+      <w:rPr>
+        <w:rFonts w:ascii="Wingdings" w:hAnsi="Wingdings" w:hint="default"/>
+      </w:rPr>
+    </w:lvl>
+  </w:abstractNum>
+  <w:abstractNum w:abstractNumId="11" w15:restartNumberingAfterBreak="0">
+    <w:nsid w:val="5C3405E8"/>
+    <w:multiLevelType w:val="hybridMultilevel"/>
+    <w:tmpl w:val="A91052E2"/>
+    <w:lvl w:ilvl="0" w:tplc="10090001">
+      <w:start w:val="1"/>
+      <w:numFmt w:val="bullet"/>
+      <w:lvlText w:val=""/>
+      <w:lvlJc w:val="left"/>
+      <w:pPr>
+        <w:ind w:left="720" w:hanging="360"/>
+      </w:pPr>
+      <w:rPr>
+        <w:rFonts w:ascii="Symbol" w:hAnsi="Symbol" w:hint="default"/>
+      </w:rPr>
+    </w:lvl>
+    <w:lvl w:ilvl="1" w:tplc="10090003" w:tentative="1">
+      <w:start w:val="1"/>
+      <w:numFmt w:val="bullet"/>
+      <w:lvlText w:val="o"/>
+      <w:lvlJc w:val="left"/>
+      <w:pPr>
+        <w:ind w:left="1440" w:hanging="360"/>
+      </w:pPr>
+      <w:rPr>
+        <w:rFonts w:ascii="Courier New" w:hAnsi="Courier New" w:cs="Courier New" w:hint="default"/>
+      </w:rPr>
+    </w:lvl>
+    <w:lvl w:ilvl="2" w:tplc="10090005" w:tentative="1">
+      <w:start w:val="1"/>
+      <w:numFmt w:val="bullet"/>
+      <w:lvlText w:val=""/>
+      <w:lvlJc w:val="left"/>
+      <w:pPr>
+        <w:ind w:left="2160" w:hanging="360"/>
+      </w:pPr>
+      <w:rPr>
+        <w:rFonts w:ascii="Wingdings" w:hAnsi="Wingdings" w:hint="default"/>
+      </w:rPr>
+    </w:lvl>
+    <w:lvl w:ilvl="3" w:tplc="10090001" w:tentative="1">
+      <w:start w:val="1"/>
+      <w:numFmt w:val="bullet"/>
+      <w:lvlText w:val=""/>
+      <w:lvlJc w:val="left"/>
+      <w:pPr>
+        <w:ind w:left="2880" w:hanging="360"/>
+      </w:pPr>
+      <w:rPr>
+        <w:rFonts w:ascii="Symbol" w:hAnsi="Symbol" w:hint="default"/>
+      </w:rPr>
+    </w:lvl>
+    <w:lvl w:ilvl="4" w:tplc="10090003" w:tentative="1">
+      <w:start w:val="1"/>
+      <w:numFmt w:val="bullet"/>
+      <w:lvlText w:val="o"/>
+      <w:lvlJc w:val="left"/>
+      <w:pPr>
+        <w:ind w:left="3600" w:hanging="360"/>
+      </w:pPr>
+      <w:rPr>
+        <w:rFonts w:ascii="Courier New" w:hAnsi="Courier New" w:cs="Courier New" w:hint="default"/>
+      </w:rPr>
+    </w:lvl>
+    <w:lvl w:ilvl="5" w:tplc="10090005" w:tentative="1">
+      <w:start w:val="1"/>
+      <w:numFmt w:val="bullet"/>
+      <w:lvlText w:val=""/>
+      <w:lvlJc w:val="left"/>
+      <w:pPr>
+        <w:ind w:left="4320" w:hanging="360"/>
+      </w:pPr>
+      <w:rPr>
+        <w:rFonts w:ascii="Wingdings" w:hAnsi="Wingdings" w:hint="default"/>
+      </w:rPr>
+    </w:lvl>
+    <w:lvl w:ilvl="6" w:tplc="10090001" w:tentative="1">
+      <w:start w:val="1"/>
+      <w:numFmt w:val="bullet"/>
+      <w:lvlText w:val=""/>
+      <w:lvlJc w:val="left"/>
+      <w:pPr>
+        <w:ind w:left="5040" w:hanging="360"/>
+      </w:pPr>
+      <w:rPr>
+        <w:rFonts w:ascii="Symbol" w:hAnsi="Symbol" w:hint="default"/>
+      </w:rPr>
+    </w:lvl>
+    <w:lvl w:ilvl="7" w:tplc="10090003" w:tentative="1">
+      <w:start w:val="1"/>
+      <w:numFmt w:val="bullet"/>
+      <w:lvlText w:val="o"/>
+      <w:lvlJc w:val="left"/>
+      <w:pPr>
+        <w:ind w:left="5760" w:hanging="360"/>
+      </w:pPr>
+      <w:rPr>
+        <w:rFonts w:ascii="Courier New" w:hAnsi="Courier New" w:cs="Courier New" w:hint="default"/>
+      </w:rPr>
+    </w:lvl>
+    <w:lvl w:ilvl="8" w:tplc="10090005" w:tentative="1">
+      <w:start w:val="1"/>
+      <w:numFmt w:val="bullet"/>
+      <w:lvlText w:val=""/>
+      <w:lvlJc w:val="left"/>
+      <w:pPr>
+        <w:ind w:left="6480" w:hanging="360"/>
+      </w:pPr>
+      <w:rPr>
+        <w:rFonts w:ascii="Wingdings" w:hAnsi="Wingdings" w:hint="default"/>
+      </w:rPr>
+    </w:lvl>
+  </w:abstractNum>
+  <w:abstractNum w:abstractNumId="12" w15:restartNumberingAfterBreak="0">
+    <w:nsid w:val="7BC57848"/>
+    <w:multiLevelType w:val="hybridMultilevel"/>
+    <w:tmpl w:val="567A1CCA"/>
+    <w:lvl w:ilvl="0" w:tplc="10090011">
+      <w:start w:val="1"/>
+      <w:numFmt w:val="decimal"/>
+      <w:lvlText w:val="%1)"/>
+      <w:lvlJc w:val="left"/>
+      <w:pPr>
+        <w:ind w:left="720" w:hanging="360"/>
+      </w:pPr>
+      <w:rPr>
+        <w:rFonts w:hint="default"/>
+      </w:rPr>
+    </w:lvl>
+    <w:lvl w:ilvl="1" w:tplc="10090019" w:tentative="1">
+      <w:start w:val="1"/>
+      <w:numFmt w:val="lowerLetter"/>
+      <w:lvlText w:val="%2."/>
+      <w:lvlJc w:val="left"/>
+      <w:pPr>
+        <w:ind w:left="1440" w:hanging="360"/>
+      </w:pPr>
+    </w:lvl>
+    <w:lvl w:ilvl="2" w:tplc="1009001B" w:tentative="1">
+      <w:start w:val="1"/>
+      <w:numFmt w:val="lowerRoman"/>
+      <w:lvlText w:val="%3."/>
+      <w:lvlJc w:val="right"/>
+      <w:pPr>
+        <w:ind w:left="2160" w:hanging="180"/>
+      </w:pPr>
+    </w:lvl>
+    <w:lvl w:ilvl="3" w:tplc="1009000F" w:tentative="1">
+      <w:start w:val="1"/>
+      <w:numFmt w:val="decimal"/>
+      <w:lvlText w:val="%4."/>
+      <w:lvlJc w:val="left"/>
+      <w:pPr>
+        <w:ind w:left="2880" w:hanging="360"/>
+      </w:pPr>
+    </w:lvl>
+    <w:lvl w:ilvl="4" w:tplc="10090019" w:tentative="1">
+      <w:start w:val="1"/>
+      <w:numFmt w:val="lowerLetter"/>
+      <w:lvlText w:val="%5."/>
+      <w:lvlJc w:val="left"/>
+      <w:pPr>
+        <w:ind w:left="3600" w:hanging="360"/>
+      </w:pPr>
+    </w:lvl>
+    <w:lvl w:ilvl="5" w:tplc="1009001B" w:tentative="1">
+      <w:start w:val="1"/>
+      <w:numFmt w:val="lowerRoman"/>
+      <w:lvlText w:val="%6."/>
+      <w:lvlJc w:val="right"/>
+      <w:pPr>
+        <w:ind w:left="4320" w:hanging="180"/>
+      </w:pPr>
+    </w:lvl>
+    <w:lvl w:ilvl="6" w:tplc="1009000F" w:tentative="1">
+      <w:start w:val="1"/>
+      <w:numFmt w:val="decimal"/>
+      <w:lvlText w:val="%7."/>
+      <w:lvlJc w:val="left"/>
+      <w:pPr>
+        <w:ind w:left="5040" w:hanging="360"/>
+      </w:pPr>
+    </w:lvl>
+    <w:lvl w:ilvl="7" w:tplc="10090019" w:tentative="1">
+      <w:start w:val="1"/>
+      <w:numFmt w:val="lowerLetter"/>
+      <w:lvlText w:val="%8."/>
+      <w:lvlJc w:val="left"/>
+      <w:pPr>
+        <w:ind w:left="5760" w:hanging="360"/>
+      </w:pPr>
+    </w:lvl>
+    <w:lvl w:ilvl="8" w:tplc="1009001B" w:tentative="1">
+      <w:start w:val="1"/>
+      <w:numFmt w:val="lowerRoman"/>
+      <w:lvlText w:val="%9."/>
+      <w:lvlJc w:val="right"/>
+      <w:pPr>
+        <w:ind w:left="6480" w:hanging="180"/>
+      </w:pPr>
+    </w:lvl>
+  </w:abstractNum>
+  <w:abstractNum w:abstractNumId="13" w15:restartNumberingAfterBreak="0">
     <w:nsid w:val="7F2C7F58"/>
     <w:multiLevelType w:val="hybridMultilevel"/>
     <w:tmpl w:val="4516D444"/>
@@ -66,7 +4675,7 @@
         <w:rFonts w:ascii="Symbol" w:hAnsi="Symbol" w:hint="default"/>
       </w:rPr>
     </w:lvl>
-    <w:lvl w:ilvl="1" w:tplc="10090003" w:tentative="1">
+    <w:lvl w:ilvl="1" w:tplc="10090003">
       <w:start w:val="1"/>
       <w:numFmt w:val="bullet"/>
       <w:lvlText w:val="o"/>
@@ -164,7 +4773,46 @@
     </w:lvl>
   </w:abstractNum>
   <w:num w:numId="1" w16cid:durableId="1291091802">
+    <w:abstractNumId w:val="13"/>
+  </w:num>
+  <w:num w:numId="2" w16cid:durableId="669529131">
+    <w:abstractNumId w:val="4"/>
+  </w:num>
+  <w:num w:numId="3" w16cid:durableId="1027634941">
+    <w:abstractNumId w:val="12"/>
+  </w:num>
+  <w:num w:numId="4" w16cid:durableId="200171553">
+    <w:abstractNumId w:val="1"/>
+  </w:num>
+  <w:num w:numId="5" w16cid:durableId="147521973">
+    <w:abstractNumId w:val="2"/>
+  </w:num>
+  <w:num w:numId="6" w16cid:durableId="1085300437">
+    <w:abstractNumId w:val="9"/>
+  </w:num>
+  <w:num w:numId="7" w16cid:durableId="1504467584">
+    <w:abstractNumId w:val="5"/>
+  </w:num>
+  <w:num w:numId="8" w16cid:durableId="226427214">
+    <w:abstractNumId w:val="8"/>
+  </w:num>
+  <w:num w:numId="9" w16cid:durableId="777718177">
     <w:abstractNumId w:val="0"/>
+  </w:num>
+  <w:num w:numId="10" w16cid:durableId="1786457338">
+    <w:abstractNumId w:val="6"/>
+  </w:num>
+  <w:num w:numId="11" w16cid:durableId="313291245">
+    <w:abstractNumId w:val="7"/>
+  </w:num>
+  <w:num w:numId="12" w16cid:durableId="1289124597">
+    <w:abstractNumId w:val="11"/>
+  </w:num>
+  <w:num w:numId="13" w16cid:durableId="1336882283">
+    <w:abstractNumId w:val="3"/>
+  </w:num>
+  <w:num w:numId="14" w16cid:durableId="1872567332">
+    <w:abstractNumId w:val="10"/>
   </w:num>
 </w:numbering>
 </file>
@@ -610,6 +5258,41 @@
       <w:contextualSpacing/>
     </w:pPr>
   </w:style>
+  <w:style w:type="character" w:styleId="Hyperlink">
+    <w:name w:val="Hyperlink"/>
+    <w:basedOn w:val="DefaultParagraphFont"/>
+    <w:uiPriority w:val="99"/>
+    <w:unhideWhenUsed/>
+    <w:rsid w:val="006104D4"/>
+    <w:rPr>
+      <w:color w:val="0563C1" w:themeColor="hyperlink"/>
+      <w:u w:val="single"/>
+    </w:rPr>
+  </w:style>
+  <w:style w:type="character" w:styleId="UnresolvedMention">
+    <w:name w:val="Unresolved Mention"/>
+    <w:basedOn w:val="DefaultParagraphFont"/>
+    <w:uiPriority w:val="99"/>
+    <w:semiHidden/>
+    <w:unhideWhenUsed/>
+    <w:rsid w:val="006104D4"/>
+    <w:rPr>
+      <w:color w:val="605E5C"/>
+      <w:shd w:val="clear" w:color="auto" w:fill="E1DFDD"/>
+    </w:rPr>
+  </w:style>
+  <w:style w:type="character" w:styleId="FollowedHyperlink">
+    <w:name w:val="FollowedHyperlink"/>
+    <w:basedOn w:val="DefaultParagraphFont"/>
+    <w:uiPriority w:val="99"/>
+    <w:semiHidden/>
+    <w:unhideWhenUsed/>
+    <w:rsid w:val="006104D4"/>
+    <w:rPr>
+      <w:color w:val="954F72" w:themeColor="followedHyperlink"/>
+      <w:u w:val="single"/>
+    </w:rPr>
+  </w:style>
 </w:styles>
 </file>
 

--- a/Java/Java.docx
+++ b/Java/Java.docx
@@ -3265,6 +3265,1046 @@
         <w:rPr>
           <w:lang w:val="en-CA"/>
         </w:rPr>
+        <w:t>Java Development Kit (JDK):</w:t>
+      </w:r>
+    </w:p>
+    <w:p>
+      <w:pPr>
+        <w:pStyle w:val="ListParagraph"/>
+        <w:numPr>
+          <w:ilvl w:val="0"/>
+          <w:numId w:val="14"/>
+        </w:numPr>
+        <w:rPr>
+          <w:lang w:val="en-CA"/>
+        </w:rPr>
+      </w:pPr>
+      <w:r>
+        <w:rPr>
+          <w:lang w:val="en-CA"/>
+        </w:rPr>
+        <w:t xml:space="preserve">Vietnames document: </w:t>
+      </w:r>
+      <w:hyperlink r:id="rId20" w:history="1">
+        <w:r>
+          <w:rPr>
+            <w:rStyle w:val="Hyperlink"/>
+            <w:lang w:val="en-CA"/>
+          </w:rPr>
+          <w:t>https://bizflycloud.vn/tin-tuc/jdk</w:t>
+        </w:r>
+        <w:r>
+          <w:rPr>
+            <w:rStyle w:val="Hyperlink"/>
+            <w:lang w:val="en-CA"/>
+          </w:rPr>
+          <w:t>-</w:t>
+        </w:r>
+        <w:r>
+          <w:rPr>
+            <w:rStyle w:val="Hyperlink"/>
+            <w:lang w:val="en-CA"/>
+          </w:rPr>
+          <w:t>la-gi-2018121318321223.htm</w:t>
+        </w:r>
+      </w:hyperlink>
+    </w:p>
+    <w:p>
+      <w:pPr>
+        <w:pStyle w:val="ListParagraph"/>
+        <w:numPr>
+          <w:ilvl w:val="0"/>
+          <w:numId w:val="14"/>
+        </w:numPr>
+        <w:rPr>
+          <w:lang w:val="en-CA"/>
+        </w:rPr>
+      </w:pPr>
+      <w:r>
+        <w:rPr>
+          <w:lang w:val="en-CA"/>
+        </w:rPr>
+        <w:t>JDK viết tắt của Java Development Kit là một bộ phần mềm cung cấp môi trường phát triển ứng dụng viết bằng ngôn ngữ Java. JDK bao gồm cả Java Runtime Environment giúp lập trình viên có thể chạy thử để kiểm tra ứng dụng trong quá trình phát triển ứng dụng</w:t>
+      </w:r>
+    </w:p>
+    <w:p>
+      <w:pPr>
+        <w:pStyle w:val="ListParagraph"/>
+        <w:numPr>
+          <w:ilvl w:val="0"/>
+          <w:numId w:val="14"/>
+        </w:numPr>
+        <w:rPr>
+          <w:lang w:val="en-CA"/>
+        </w:rPr>
+      </w:pPr>
+      <w:r>
+        <w:rPr>
+          <w:lang w:val="en-CA"/>
+        </w:rPr>
+        <w:t>JDK, JRE, Java, Java Virtual Machine và Java Compiler có gì khác nhau?</w:t>
+      </w:r>
+    </w:p>
+    <w:p>
+      <w:pPr>
+        <w:pStyle w:val="ListParagraph"/>
+        <w:ind w:left="1440"/>
+        <w:rPr>
+          <w:lang w:val="en-CA"/>
+        </w:rPr>
+      </w:pPr>
+      <w:r>
+        <w:rPr>
+          <w:lang w:val="en-CA"/>
+        </w:rPr>
+        <w:drawing>
+          <wp:inline distT="0" distB="0" distL="0" distR="0" wp14:anchorId="501C2404" wp14:editId="03895C01">
+            <wp:extent cx="5687291" cy="1748155"/>
+            <wp:effectExtent l="0" t="0" r="8890" b="4445"/>
+            <wp:docPr id="19" name="Picture 19" descr="Text&#10;&#10;Description automatically generated"/>
+            <wp:cNvGraphicFramePr>
+              <a:graphicFrameLocks xmlns:a="http://schemas.openxmlformats.org/drawingml/2006/main" noChangeAspect="1"/>
+            </wp:cNvGraphicFramePr>
+            <a:graphic xmlns:a="http://schemas.openxmlformats.org/drawingml/2006/main">
+              <a:graphicData uri="http://schemas.openxmlformats.org/drawingml/2006/picture">
+                <pic:pic xmlns:pic="http://schemas.openxmlformats.org/drawingml/2006/picture">
+                  <pic:nvPicPr>
+                    <pic:cNvPr id="19" name="Picture 19" descr="Text&#10;&#10;Description automatically generated"/>
+                    <pic:cNvPicPr/>
+                  </pic:nvPicPr>
+                  <pic:blipFill>
+                    <a:blip r:embed="rId21"/>
+                    <a:stretch>
+                      <a:fillRect/>
+                    </a:stretch>
+                  </pic:blipFill>
+                  <pic:spPr>
+                    <a:xfrm>
+                      <a:off x="0" y="0"/>
+                      <a:ext cx="5690290" cy="1749077"/>
+                    </a:xfrm>
+                    <a:prstGeom prst="rect">
+                      <a:avLst/>
+                    </a:prstGeom>
+                  </pic:spPr>
+                </pic:pic>
+              </a:graphicData>
+            </a:graphic>
+          </wp:inline>
+        </w:drawing>
+      </w:r>
+    </w:p>
+    <w:p>
+      <w:pPr>
+        <w:pStyle w:val="ListParagraph"/>
+        <w:ind w:left="1440"/>
+        <w:rPr>
+          <w:lang w:val="en-CA"/>
+        </w:rPr>
+      </w:pPr>
+      <w:r>
+        <w:rPr>
+          <w:lang w:val="en-CA"/>
+        </w:rPr>
+        <w:lastRenderedPageBreak/>
+        <w:drawing>
+          <wp:inline distT="0" distB="0" distL="0" distR="0" wp14:anchorId="5210DE0E" wp14:editId="20FB02D9">
+            <wp:extent cx="5943600" cy="3084830"/>
+            <wp:effectExtent l="0" t="0" r="0" b="1270"/>
+            <wp:docPr id="20" name="Picture 20" descr="Graphical user interface, text&#10;&#10;Description automatically generated"/>
+            <wp:cNvGraphicFramePr>
+              <a:graphicFrameLocks xmlns:a="http://schemas.openxmlformats.org/drawingml/2006/main" noChangeAspect="1"/>
+            </wp:cNvGraphicFramePr>
+            <a:graphic xmlns:a="http://schemas.openxmlformats.org/drawingml/2006/main">
+              <a:graphicData uri="http://schemas.openxmlformats.org/drawingml/2006/picture">
+                <pic:pic xmlns:pic="http://schemas.openxmlformats.org/drawingml/2006/picture">
+                  <pic:nvPicPr>
+                    <pic:cNvPr id="20" name="Picture 20" descr="Graphical user interface, text&#10;&#10;Description automatically generated"/>
+                    <pic:cNvPicPr/>
+                  </pic:nvPicPr>
+                  <pic:blipFill>
+                    <a:blip r:embed="rId22"/>
+                    <a:stretch>
+                      <a:fillRect/>
+                    </a:stretch>
+                  </pic:blipFill>
+                  <pic:spPr>
+                    <a:xfrm>
+                      <a:off x="0" y="0"/>
+                      <a:ext cx="5943600" cy="3084830"/>
+                    </a:xfrm>
+                    <a:prstGeom prst="rect">
+                      <a:avLst/>
+                    </a:prstGeom>
+                  </pic:spPr>
+                </pic:pic>
+              </a:graphicData>
+            </a:graphic>
+          </wp:inline>
+        </w:drawing>
+      </w:r>
+    </w:p>
+    <w:p>
+      <w:pPr>
+        <w:pStyle w:val="ListParagraph"/>
+        <w:numPr>
+          <w:ilvl w:val="0"/>
+          <w:numId w:val="14"/>
+        </w:numPr>
+        <w:rPr>
+          <w:lang w:val="en-CA"/>
+        </w:rPr>
+      </w:pPr>
+      <w:r>
+        <w:rPr>
+          <w:lang w:val="en-CA"/>
+        </w:rPr>
+        <w:t>The JDK is the development platform for building Java applications</w:t>
+      </w:r>
+    </w:p>
+    <w:p>
+      <w:pPr>
+        <w:pStyle w:val="ListParagraph"/>
+        <w:numPr>
+          <w:ilvl w:val="0"/>
+          <w:numId w:val="14"/>
+        </w:numPr>
+        <w:rPr>
+          <w:lang w:val="en-CA"/>
+        </w:rPr>
+      </w:pPr>
+      <w:r>
+        <w:rPr>
+          <w:lang w:val="en-CA"/>
+        </w:rPr>
+        <w:t xml:space="preserve">The Java Development Kit (JDK) is </w:t>
+      </w:r>
+      <w:r>
+        <w:rPr>
+          <w:b/>
+          <w:bCs/>
+          <w:lang w:val="en-CA"/>
+        </w:rPr>
+        <w:t>one of three core technology packages</w:t>
+      </w:r>
+      <w:r>
+        <w:rPr>
+          <w:lang w:val="en-CA"/>
+        </w:rPr>
+        <w:t xml:space="preserve"> </w:t>
+      </w:r>
+      <w:r>
+        <w:rPr>
+          <w:b/>
+          <w:bCs/>
+          <w:lang w:val="en-CA"/>
+        </w:rPr>
+        <w:t>used in Java programming,</w:t>
+      </w:r>
+      <w:r>
+        <w:rPr>
+          <w:lang w:val="en-CA"/>
+        </w:rPr>
+        <w:t xml:space="preserve"> along with the JVM (Java Virtual Machine) and the JRE (Java Runtime Environment)</w:t>
+      </w:r>
+    </w:p>
+    <w:p>
+      <w:pPr>
+        <w:pStyle w:val="ListParagraph"/>
+        <w:numPr>
+          <w:ilvl w:val="0"/>
+          <w:numId w:val="14"/>
+        </w:numPr>
+        <w:rPr>
+          <w:lang w:val="en-CA"/>
+        </w:rPr>
+      </w:pPr>
+      <w:r>
+        <w:rPr>
+          <w:lang w:val="en-CA"/>
+        </w:rPr>
+        <w:t>The difference between those three technology packages are:</w:t>
+      </w:r>
+    </w:p>
+    <w:p>
+      <w:pPr>
+        <w:pStyle w:val="ListParagraph"/>
+        <w:numPr>
+          <w:ilvl w:val="1"/>
+          <w:numId w:val="14"/>
+        </w:numPr>
+        <w:rPr>
+          <w:lang w:val="en-CA"/>
+        </w:rPr>
+      </w:pPr>
+      <w:r>
+        <w:rPr>
+          <w:b/>
+          <w:bCs/>
+          <w:color w:val="FF0000"/>
+          <w:lang w:val="en-CA"/>
+        </w:rPr>
+        <w:t>The JVM</w:t>
+      </w:r>
+      <w:r>
+        <w:rPr>
+          <w:color w:val="FF0000"/>
+          <w:lang w:val="en-CA"/>
+        </w:rPr>
+        <w:t xml:space="preserve"> </w:t>
+      </w:r>
+      <w:r>
+        <w:rPr>
+          <w:lang w:val="en-CA"/>
+        </w:rPr>
+        <w:t>is the runtime that hosts running programs.</w:t>
+      </w:r>
+    </w:p>
+    <w:p>
+      <w:pPr>
+        <w:pStyle w:val="ListParagraph"/>
+        <w:numPr>
+          <w:ilvl w:val="1"/>
+          <w:numId w:val="14"/>
+        </w:numPr>
+        <w:rPr>
+          <w:lang w:val="en-CA"/>
+        </w:rPr>
+      </w:pPr>
+      <w:r>
+        <w:rPr>
+          <w:b/>
+          <w:bCs/>
+          <w:color w:val="FF0000"/>
+          <w:lang w:val="en-CA"/>
+        </w:rPr>
+        <w:t>The JRE</w:t>
+      </w:r>
+      <w:r>
+        <w:rPr>
+          <w:color w:val="FF0000"/>
+          <w:lang w:val="en-CA"/>
+        </w:rPr>
+        <w:t xml:space="preserve"> </w:t>
+      </w:r>
+      <w:r>
+        <w:rPr>
+          <w:lang w:val="en-CA"/>
+        </w:rPr>
+        <w:t>is the on-disk part of Java that creates the JVM and loads programs into them.</w:t>
+      </w:r>
+    </w:p>
+    <w:p>
+      <w:pPr>
+        <w:pStyle w:val="ListParagraph"/>
+        <w:numPr>
+          <w:ilvl w:val="1"/>
+          <w:numId w:val="14"/>
+        </w:numPr>
+        <w:rPr>
+          <w:lang w:val="en-CA"/>
+        </w:rPr>
+      </w:pPr>
+      <w:r>
+        <w:rPr>
+          <w:b/>
+          <w:bCs/>
+          <w:color w:val="FF0000"/>
+          <w:lang w:val="en-CA"/>
+        </w:rPr>
+        <w:t>The JDK</w:t>
+      </w:r>
+      <w:r>
+        <w:rPr>
+          <w:color w:val="FF0000"/>
+          <w:lang w:val="en-CA"/>
+        </w:rPr>
+        <w:t xml:space="preserve"> </w:t>
+      </w:r>
+      <w:r>
+        <w:rPr>
+          <w:b/>
+          <w:bCs/>
+          <w:lang w:val="en-CA"/>
+        </w:rPr>
+        <w:t>provides the tools</w:t>
+      </w:r>
+      <w:r>
+        <w:rPr>
+          <w:lang w:val="en-CA"/>
+        </w:rPr>
+        <w:t xml:space="preserve"> necessary </w:t>
+      </w:r>
+      <w:r>
+        <w:rPr>
+          <w:b/>
+          <w:bCs/>
+          <w:lang w:val="en-CA"/>
+        </w:rPr>
+        <w:t>to write Java programs</w:t>
+      </w:r>
+      <w:r>
+        <w:rPr>
+          <w:lang w:val="en-CA"/>
+        </w:rPr>
+        <w:t xml:space="preserve"> that can be executed and run by the JVM and JRE</w:t>
+      </w:r>
+    </w:p>
+    <w:p>
+      <w:pPr>
+        <w:pStyle w:val="ListParagraph"/>
+        <w:numPr>
+          <w:ilvl w:val="1"/>
+          <w:numId w:val="14"/>
+        </w:numPr>
+        <w:rPr>
+          <w:lang w:val="en-CA"/>
+        </w:rPr>
+      </w:pPr>
+      <w:r>
+        <w:rPr>
+          <w:b/>
+          <w:bCs/>
+          <w:lang w:val="en-CA"/>
+        </w:rPr>
+        <w:t>The distinction</w:t>
+      </w:r>
+      <w:r>
+        <w:rPr>
+          <w:b/>
+          <w:bCs/>
+          <w:lang w:val="en-CA"/>
+        </w:rPr>
+        <w:t xml:space="preserve"> between JDK and JRE</w:t>
+      </w:r>
+      <w:r>
+        <w:rPr>
+          <w:lang w:val="en-CA"/>
+        </w:rPr>
+        <w:t xml:space="preserve"> is that the </w:t>
+      </w:r>
+      <w:r>
+        <w:rPr>
+          <w:b/>
+          <w:bCs/>
+          <w:color w:val="FF0000"/>
+          <w:lang w:val="en-CA"/>
+        </w:rPr>
+        <w:t>JDK</w:t>
+      </w:r>
+      <w:r>
+        <w:rPr>
+          <w:lang w:val="en-CA"/>
+        </w:rPr>
+        <w:t xml:space="preserve"> is a </w:t>
+      </w:r>
+      <w:r>
+        <w:rPr>
+          <w:b/>
+          <w:bCs/>
+          <w:lang w:val="en-CA"/>
+        </w:rPr>
+        <w:t>package of tools</w:t>
+      </w:r>
+      <w:r>
+        <w:rPr>
+          <w:lang w:val="en-CA"/>
+        </w:rPr>
+        <w:t xml:space="preserve"> for </w:t>
+      </w:r>
+      <w:r>
+        <w:rPr>
+          <w:b/>
+          <w:bCs/>
+          <w:lang w:val="en-CA"/>
+        </w:rPr>
+        <w:t>developing Java-based software</w:t>
+      </w:r>
+      <w:r>
+        <w:rPr>
+          <w:lang w:val="en-CA"/>
+        </w:rPr>
+        <w:t xml:space="preserve">, whereas the </w:t>
+      </w:r>
+      <w:r>
+        <w:rPr>
+          <w:b/>
+          <w:bCs/>
+          <w:color w:val="FF0000"/>
+          <w:lang w:val="en-CA"/>
+        </w:rPr>
+        <w:t>JRE</w:t>
+      </w:r>
+      <w:r>
+        <w:rPr>
+          <w:lang w:val="en-CA"/>
+        </w:rPr>
+        <w:t xml:space="preserve"> is a </w:t>
+      </w:r>
+      <w:r>
+        <w:rPr>
+          <w:b/>
+          <w:bCs/>
+          <w:lang w:val="en-CA"/>
+        </w:rPr>
+        <w:t>package of tools</w:t>
+      </w:r>
+      <w:r>
+        <w:rPr>
+          <w:lang w:val="en-CA"/>
+        </w:rPr>
+        <w:t xml:space="preserve"> for </w:t>
+      </w:r>
+      <w:r>
+        <w:rPr>
+          <w:b/>
+          <w:bCs/>
+          <w:lang w:val="en-CA"/>
+        </w:rPr>
+        <w:t>running Java code</w:t>
+      </w:r>
+    </w:p>
+    <w:p>
+      <w:pPr>
+        <w:pStyle w:val="ListParagraph"/>
+        <w:numPr>
+          <w:ilvl w:val="0"/>
+          <w:numId w:val="14"/>
+        </w:numPr>
+        <w:rPr>
+          <w:lang w:val="en-CA"/>
+        </w:rPr>
+      </w:pPr>
+      <w:r>
+        <w:rPr>
+          <w:lang w:val="en-CA"/>
+        </w:rPr>
+        <w:t>The JRE can be used as a standalone component to simply run Java programs, but it's also part of the JDK. The JDK requires a JRE because running Java programs is part of developing them.</w:t>
+      </w:r>
+    </w:p>
+    <w:p>
+      <w:pPr>
+        <w:pStyle w:val="ListParagraph"/>
+        <w:numPr>
+          <w:ilvl w:val="0"/>
+          <w:numId w:val="14"/>
+        </w:numPr>
+        <w:rPr>
+          <w:lang w:val="en-CA"/>
+        </w:rPr>
+      </w:pPr>
+      <w:r>
+        <w:rPr>
+          <w:lang w:val="en-CA"/>
+        </w:rPr>
+        <w:t>H</w:t>
+      </w:r>
+      <w:r>
+        <w:rPr>
+          <w:lang w:val="en-CA"/>
+        </w:rPr>
+        <w:t>ow the JDK fits into the Java application development lifecycle</w:t>
+      </w:r>
+      <w:r>
+        <w:rPr>
+          <w:lang w:val="en-CA"/>
+        </w:rPr>
+        <w:t>:</w:t>
+      </w:r>
+    </w:p>
+    <w:p>
+      <w:pPr>
+        <w:pStyle w:val="ListParagraph"/>
+        <w:ind w:left="1440"/>
+        <w:rPr>
+          <w:lang w:val="en-CA"/>
+        </w:rPr>
+      </w:pPr>
+      <w:r>
+        <w:rPr>
+          <w:lang w:val="en-CA"/>
+        </w:rPr>
+        <w:drawing>
+          <wp:inline distT="0" distB="0" distL="0" distR="0" wp14:anchorId="74DB6366" wp14:editId="133D9029">
+            <wp:extent cx="5123410" cy="1537335"/>
+            <wp:effectExtent l="0" t="0" r="1270" b="5715"/>
+            <wp:docPr id="12" name="Picture 12" descr="Diagram&#10;&#10;Description automatically generated"/>
+            <wp:cNvGraphicFramePr>
+              <a:graphicFrameLocks xmlns:a="http://schemas.openxmlformats.org/drawingml/2006/main" noChangeAspect="1"/>
+            </wp:cNvGraphicFramePr>
+            <a:graphic xmlns:a="http://schemas.openxmlformats.org/drawingml/2006/main">
+              <a:graphicData uri="http://schemas.openxmlformats.org/drawingml/2006/picture">
+                <pic:pic xmlns:pic="http://schemas.openxmlformats.org/drawingml/2006/picture">
+                  <pic:nvPicPr>
+                    <pic:cNvPr id="12" name="Picture 12" descr="Diagram&#10;&#10;Description automatically generated"/>
+                    <pic:cNvPicPr/>
+                  </pic:nvPicPr>
+                  <pic:blipFill>
+                    <a:blip r:embed="rId23"/>
+                    <a:stretch>
+                      <a:fillRect/>
+                    </a:stretch>
+                  </pic:blipFill>
+                  <pic:spPr>
+                    <a:xfrm>
+                      <a:off x="0" y="0"/>
+                      <a:ext cx="5146110" cy="1544146"/>
+                    </a:xfrm>
+                    <a:prstGeom prst="rect">
+                      <a:avLst/>
+                    </a:prstGeom>
+                  </pic:spPr>
+                </pic:pic>
+              </a:graphicData>
+            </a:graphic>
+          </wp:inline>
+        </w:drawing>
+      </w:r>
+    </w:p>
+    <w:p>
+      <w:pPr>
+        <w:pStyle w:val="ListParagraph"/>
+        <w:numPr>
+          <w:ilvl w:val="0"/>
+          <w:numId w:val="14"/>
+        </w:numPr>
+        <w:rPr>
+          <w:lang w:val="en-CA"/>
+        </w:rPr>
+      </w:pPr>
+      <w:r>
+        <w:rPr>
+          <w:b/>
+          <w:bCs/>
+          <w:lang w:val="en-CA"/>
+        </w:rPr>
+        <w:lastRenderedPageBreak/>
+        <w:t>Technical definition</w:t>
+      </w:r>
+      <w:r>
+        <w:rPr>
+          <w:b/>
+          <w:bCs/>
+          <w:lang w:val="en-CA"/>
+        </w:rPr>
+        <w:t xml:space="preserve"> of the JDK</w:t>
+      </w:r>
+      <w:r>
+        <w:rPr>
+          <w:b/>
+          <w:bCs/>
+          <w:lang w:val="en-CA"/>
+        </w:rPr>
+        <w:t xml:space="preserve"> (định nghĩa chuyên ngành)</w:t>
+      </w:r>
+      <w:r>
+        <w:rPr>
+          <w:lang w:val="en-CA"/>
+        </w:rPr>
+        <w:t xml:space="preserve">: </w:t>
+      </w:r>
+      <w:r>
+        <w:rPr>
+          <w:lang w:val="en-CA"/>
+        </w:rPr>
+        <w:t xml:space="preserve">The JDK is an implementation of the </w:t>
+      </w:r>
+      <w:r>
+        <w:rPr>
+          <w:color w:val="FF0000"/>
+          <w:lang w:val="en-CA"/>
+        </w:rPr>
+        <w:t>Java platform specification</w:t>
+      </w:r>
+      <w:r>
+        <w:rPr>
+          <w:lang w:val="en-CA"/>
+        </w:rPr>
+        <w:t>, which includes the compiler and standard class libraries</w:t>
+      </w:r>
+    </w:p>
+    <w:p>
+      <w:pPr>
+        <w:pStyle w:val="ListParagraph"/>
+        <w:numPr>
+          <w:ilvl w:val="0"/>
+          <w:numId w:val="14"/>
+        </w:numPr>
+        <w:rPr>
+          <w:lang w:val="en-CA"/>
+        </w:rPr>
+      </w:pPr>
+      <w:r>
+        <w:rPr>
+          <w:b/>
+          <w:bCs/>
+          <w:lang w:val="en-CA"/>
+        </w:rPr>
+        <w:t>Everyday definition</w:t>
+      </w:r>
+      <w:r>
+        <w:rPr>
+          <w:b/>
+          <w:bCs/>
+          <w:lang w:val="en-CA"/>
+        </w:rPr>
+        <w:t xml:space="preserve"> of the JDK</w:t>
+      </w:r>
+      <w:r>
+        <w:rPr>
+          <w:b/>
+          <w:bCs/>
+          <w:lang w:val="en-CA"/>
+        </w:rPr>
+        <w:t xml:space="preserve"> (định nghĩa thông thường)</w:t>
+      </w:r>
+      <w:r>
+        <w:rPr>
+          <w:lang w:val="en-CA"/>
+        </w:rPr>
+        <w:t>: The JDK is a software package you download in order to create Java-based applications.</w:t>
+      </w:r>
+    </w:p>
+    <w:p>
+      <w:pPr>
+        <w:pStyle w:val="ListParagraph"/>
+        <w:ind w:left="1440"/>
+        <w:rPr>
+          <w:lang w:val="en-CA"/>
+        </w:rPr>
+      </w:pPr>
+      <w:r>
+        <w:rPr>
+          <w:lang w:val="en-CA"/>
+        </w:rPr>
+        <w:drawing>
+          <wp:inline distT="0" distB="0" distL="0" distR="0" wp14:anchorId="11BC7EBC" wp14:editId="364DDAAE">
+            <wp:extent cx="5943600" cy="1588135"/>
+            <wp:effectExtent l="0" t="0" r="0" b="0"/>
+            <wp:docPr id="14" name="Picture 14" descr="Graphical user interface, text&#10;&#10;Description automatically generated"/>
+            <wp:cNvGraphicFramePr>
+              <a:graphicFrameLocks xmlns:a="http://schemas.openxmlformats.org/drawingml/2006/main" noChangeAspect="1"/>
+            </wp:cNvGraphicFramePr>
+            <a:graphic xmlns:a="http://schemas.openxmlformats.org/drawingml/2006/main">
+              <a:graphicData uri="http://schemas.openxmlformats.org/drawingml/2006/picture">
+                <pic:pic xmlns:pic="http://schemas.openxmlformats.org/drawingml/2006/picture">
+                  <pic:nvPicPr>
+                    <pic:cNvPr id="14" name="Picture 14" descr="Graphical user interface, text&#10;&#10;Description automatically generated"/>
+                    <pic:cNvPicPr/>
+                  </pic:nvPicPr>
+                  <pic:blipFill>
+                    <a:blip r:embed="rId24"/>
+                    <a:stretch>
+                      <a:fillRect/>
+                    </a:stretch>
+                  </pic:blipFill>
+                  <pic:spPr>
+                    <a:xfrm>
+                      <a:off x="0" y="0"/>
+                      <a:ext cx="5943600" cy="1588135"/>
+                    </a:xfrm>
+                    <a:prstGeom prst="rect">
+                      <a:avLst/>
+                    </a:prstGeom>
+                  </pic:spPr>
+                </pic:pic>
+              </a:graphicData>
+            </a:graphic>
+          </wp:inline>
+        </w:drawing>
+      </w:r>
+    </w:p>
+    <w:p>
+      <w:pPr>
+        <w:pStyle w:val="ListParagraph"/>
+        <w:numPr>
+          <w:ilvl w:val="0"/>
+          <w:numId w:val="14"/>
+        </w:numPr>
+        <w:rPr>
+          <w:lang w:val="en-CA"/>
+        </w:rPr>
+      </w:pPr>
+      <w:r>
+        <w:rPr>
+          <w:lang w:val="en-CA"/>
+        </w:rPr>
+        <w:t>JDK versions and package</w:t>
+      </w:r>
+    </w:p>
+    <w:p>
+      <w:pPr>
+        <w:pStyle w:val="ListParagraph"/>
+        <w:ind w:left="1440"/>
+        <w:rPr>
+          <w:lang w:val="en-CA"/>
+        </w:rPr>
+      </w:pPr>
+      <w:r>
+        <w:rPr>
+          <w:lang w:val="en-CA"/>
+        </w:rPr>
+        <w:lastRenderedPageBreak/>
+        <w:drawing>
+          <wp:inline distT="0" distB="0" distL="0" distR="0" wp14:anchorId="2B20A9C5" wp14:editId="67451193">
+            <wp:extent cx="5943600" cy="5666105"/>
+            <wp:effectExtent l="0" t="0" r="0" b="0"/>
+            <wp:docPr id="17" name="Picture 17" descr="Graphical user interface, text, application&#10;&#10;Description automatically generated"/>
+            <wp:cNvGraphicFramePr>
+              <a:graphicFrameLocks xmlns:a="http://schemas.openxmlformats.org/drawingml/2006/main" noChangeAspect="1"/>
+            </wp:cNvGraphicFramePr>
+            <a:graphic xmlns:a="http://schemas.openxmlformats.org/drawingml/2006/main">
+              <a:graphicData uri="http://schemas.openxmlformats.org/drawingml/2006/picture">
+                <pic:pic xmlns:pic="http://schemas.openxmlformats.org/drawingml/2006/picture">
+                  <pic:nvPicPr>
+                    <pic:cNvPr id="17" name="Picture 17" descr="Graphical user interface, text, application&#10;&#10;Description automatically generated"/>
+                    <pic:cNvPicPr/>
+                  </pic:nvPicPr>
+                  <pic:blipFill>
+                    <a:blip r:embed="rId25"/>
+                    <a:stretch>
+                      <a:fillRect/>
+                    </a:stretch>
+                  </pic:blipFill>
+                  <pic:spPr>
+                    <a:xfrm>
+                      <a:off x="0" y="0"/>
+                      <a:ext cx="5943600" cy="5666105"/>
+                    </a:xfrm>
+                    <a:prstGeom prst="rect">
+                      <a:avLst/>
+                    </a:prstGeom>
+                  </pic:spPr>
+                </pic:pic>
+              </a:graphicData>
+            </a:graphic>
+          </wp:inline>
+        </w:drawing>
+      </w:r>
+    </w:p>
+    <w:p>
+      <w:pPr>
+        <w:pStyle w:val="ListParagraph"/>
+        <w:ind w:left="1440"/>
+        <w:rPr>
+          <w:lang w:val="en-CA"/>
+        </w:rPr>
+      </w:pPr>
+      <w:r>
+        <w:rPr>
+          <w:lang w:val="en-CA"/>
+        </w:rPr>
+        <w:drawing>
+          <wp:inline distT="0" distB="0" distL="0" distR="0" wp14:anchorId="204F55AB" wp14:editId="1E16875D">
+            <wp:extent cx="5943600" cy="1864360"/>
+            <wp:effectExtent l="0" t="0" r="0" b="2540"/>
+            <wp:docPr id="18" name="Picture 18" descr="Graphical user interface, text&#10;&#10;Description automatically generated"/>
+            <wp:cNvGraphicFramePr>
+              <a:graphicFrameLocks xmlns:a="http://schemas.openxmlformats.org/drawingml/2006/main" noChangeAspect="1"/>
+            </wp:cNvGraphicFramePr>
+            <a:graphic xmlns:a="http://schemas.openxmlformats.org/drawingml/2006/main">
+              <a:graphicData uri="http://schemas.openxmlformats.org/drawingml/2006/picture">
+                <pic:pic xmlns:pic="http://schemas.openxmlformats.org/drawingml/2006/picture">
+                  <pic:nvPicPr>
+                    <pic:cNvPr id="18" name="Picture 18" descr="Graphical user interface, text&#10;&#10;Description automatically generated"/>
+                    <pic:cNvPicPr/>
+                  </pic:nvPicPr>
+                  <pic:blipFill>
+                    <a:blip r:embed="rId26"/>
+                    <a:stretch>
+                      <a:fillRect/>
+                    </a:stretch>
+                  </pic:blipFill>
+                  <pic:spPr>
+                    <a:xfrm>
+                      <a:off x="0" y="0"/>
+                      <a:ext cx="5943600" cy="1864360"/>
+                    </a:xfrm>
+                    <a:prstGeom prst="rect">
+                      <a:avLst/>
+                    </a:prstGeom>
+                  </pic:spPr>
+                </pic:pic>
+              </a:graphicData>
+            </a:graphic>
+          </wp:inline>
+        </w:drawing>
+      </w:r>
+    </w:p>
+    <w:p>
+      <w:pPr>
+        <w:pStyle w:val="ListParagraph"/>
+        <w:numPr>
+          <w:ilvl w:val="0"/>
+          <w:numId w:val="14"/>
+        </w:numPr>
+        <w:rPr>
+          <w:lang w:val="en-CA"/>
+        </w:rPr>
+      </w:pPr>
+      <w:r>
+        <w:rPr>
+          <w:lang w:val="en-CA"/>
+        </w:rPr>
+        <w:t xml:space="preserve">How to install the JDK and Download for Java SE: </w:t>
+      </w:r>
+      <w:hyperlink r:id="rId27" w:history="1">
+        <w:r>
+          <w:rPr>
+            <w:rStyle w:val="Hyperlink"/>
+            <w:lang w:val="en-CA"/>
+          </w:rPr>
+          <w:t>https://www.infoworld.com/art</w:t>
+        </w:r>
+        <w:r>
+          <w:rPr>
+            <w:rStyle w:val="Hyperlink"/>
+            <w:lang w:val="en-CA"/>
+          </w:rPr>
+          <w:t>i</w:t>
+        </w:r>
+        <w:r>
+          <w:rPr>
+            <w:rStyle w:val="Hyperlink"/>
+            <w:lang w:val="en-CA"/>
+          </w:rPr>
+          <w:t>cle/3296360/what-is-the-jdk-introduction-to-the-java-development-kit.html</w:t>
+        </w:r>
+      </w:hyperlink>
+    </w:p>
+    <w:p>
+      <w:pPr>
+        <w:pStyle w:val="ListParagraph"/>
+        <w:numPr>
+          <w:ilvl w:val="0"/>
+          <w:numId w:val="14"/>
+        </w:numPr>
+        <w:rPr>
+          <w:lang w:val="en-CA"/>
+        </w:rPr>
+      </w:pPr>
+      <w:r>
+        <w:rPr>
+          <w:lang w:val="en-CA"/>
+        </w:rPr>
+        <w:lastRenderedPageBreak/>
+        <w:t>Two key Java commands: java and javac</w:t>
+      </w:r>
+    </w:p>
+    <w:p>
+      <w:pPr>
+        <w:pStyle w:val="ListParagraph"/>
+        <w:numPr>
+          <w:ilvl w:val="1"/>
+          <w:numId w:val="14"/>
+        </w:numPr>
+        <w:rPr>
+          <w:lang w:val="en-CA"/>
+        </w:rPr>
+      </w:pPr>
+      <w:r>
+        <w:rPr>
+          <w:lang w:val="en-CA"/>
+        </w:rPr>
+        <w:t>The JRE inside your JDK adds the java command to your command line. You can verify this by dropping into a command shell and typing java -version, which should return the Java version you've just installed. (In some cases you'll have to restart your system for this change to your system path to fully take.)</w:t>
+      </w:r>
+    </w:p>
+    <w:p>
+      <w:pPr>
+        <w:pStyle w:val="ListParagraph"/>
+        <w:numPr>
+          <w:ilvl w:val="1"/>
+          <w:numId w:val="14"/>
+        </w:numPr>
+        <w:rPr>
+          <w:lang w:val="en-CA"/>
+        </w:rPr>
+      </w:pPr>
+      <w:r>
+        <w:rPr>
+          <w:lang w:val="en-CA"/>
+        </w:rPr>
+        <w:t xml:space="preserve">You'll need </w:t>
+      </w:r>
+      <w:r>
+        <w:rPr>
+          <w:lang w:val="en-CA"/>
+        </w:rPr>
+        <w:t>javac which is</w:t>
+      </w:r>
+      <w:r>
+        <w:rPr>
+          <w:lang w:val="en-CA"/>
+        </w:rPr>
+        <w:t xml:space="preserve"> JDK component to compile your Java files</w:t>
+      </w:r>
+    </w:p>
+    <w:p>
+      <w:pPr>
+        <w:pStyle w:val="ListParagraph"/>
+        <w:numPr>
+          <w:ilvl w:val="1"/>
+          <w:numId w:val="14"/>
+        </w:numPr>
+        <w:rPr>
+          <w:lang w:val="en-CA"/>
+        </w:rPr>
+      </w:pPr>
+      <w:r>
+        <w:rPr>
+          <w:lang w:val="en-CA"/>
+        </w:rPr>
+        <w:t>The javac command lives inside the /jdk directory, and in recent versions of the installer will automatically be added to the path .... Some IDEs include a Java compiler by default. It is usually possible to configure them to use a specific installed version if you wish.</w:t>
+      </w:r>
+    </w:p>
+    <w:p>
+      <w:pPr>
+        <w:pStyle w:val="ListParagraph"/>
+        <w:numPr>
+          <w:ilvl w:val="0"/>
+          <w:numId w:val="14"/>
+        </w:numPr>
+        <w:rPr>
+          <w:lang w:val="en-CA"/>
+        </w:rPr>
+      </w:pPr>
+      <w:r>
+        <w:rPr>
+          <w:lang w:val="en-CA"/>
+        </w:rPr>
+        <w:t>Compile and run a Java program</w:t>
+      </w:r>
+      <w:r>
+        <w:rPr>
+          <w:lang w:val="en-CA"/>
+        </w:rPr>
+        <w:t xml:space="preserve">: </w:t>
+      </w:r>
+      <w:hyperlink r:id="rId28" w:history="1">
+        <w:r>
+          <w:rPr>
+            <w:rStyle w:val="Hyperlink"/>
+            <w:lang w:val="en-CA"/>
+          </w:rPr>
+          <w:t>https://www.infoworld.com/article/3296360/what-is-the-jdk-introduction-to-the-java-development-kit.html</w:t>
+        </w:r>
+      </w:hyperlink>
+    </w:p>
+    <w:p>
+      <w:pPr>
+        <w:pStyle w:val="ListParagraph"/>
+        <w:numPr>
+          <w:ilvl w:val="0"/>
+          <w:numId w:val="11"/>
+        </w:numPr>
+        <w:rPr>
+          <w:lang w:val="en-CA"/>
+        </w:rPr>
+      </w:pPr>
+      <w:r>
+        <w:rPr>
+          <w:lang w:val="en-CA"/>
+        </w:rPr>
         <w:t>Question:</w:t>
       </w:r>
     </w:p>
@@ -4347,7 +5387,7 @@
   <w:abstractNum w:abstractNumId="10" w15:restartNumberingAfterBreak="0">
     <w:nsid w:val="5ACB72CF"/>
     <w:multiLevelType w:val="hybridMultilevel"/>
-    <w:tmpl w:val="2F8ED5EC"/>
+    <w:tmpl w:val="40D6C900"/>
     <w:lvl w:ilvl="0" w:tplc="10090001">
       <w:start w:val="1"/>
       <w:numFmt w:val="bullet"/>

--- a/Java/Java.docx
+++ b/Java/Java.docx
@@ -3291,21 +3291,7 @@
             <w:rStyle w:val="Hyperlink"/>
             <w:lang w:val="en-CA"/>
           </w:rPr>
-          <w:t>https://bizflycloud.vn/tin-tuc/jdk</w:t>
-        </w:r>
-        <w:r>
-          <w:rPr>
-            <w:rStyle w:val="Hyperlink"/>
-            <w:lang w:val="en-CA"/>
-          </w:rPr>
-          <w:t>-</w:t>
-        </w:r>
-        <w:r>
-          <w:rPr>
-            <w:rStyle w:val="Hyperlink"/>
-            <w:lang w:val="en-CA"/>
-          </w:rPr>
-          <w:t>la-gi-2018121318321223.htm</w:t>
+          <w:t>https://bizflycloud.vn/tin-tuc/jdk-la-gi-2018121318321223.htm</w:t>
         </w:r>
       </w:hyperlink>
     </w:p>
@@ -3667,15 +3653,7 @@
           <w:bCs/>
           <w:lang w:val="en-CA"/>
         </w:rPr>
-        <w:t>The distinction</w:t>
-      </w:r>
-      <w:r>
-        <w:rPr>
-          <w:b/>
-          <w:bCs/>
-          <w:lang w:val="en-CA"/>
-        </w:rPr>
-        <w:t xml:space="preserve"> between JDK and JRE</w:t>
+        <w:t>The distinction between JDK and JRE</w:t>
       </w:r>
       <w:r>
         <w:rPr>
@@ -3879,7 +3857,7 @@
           <w:lang w:val="en-CA"/>
         </w:rPr>
         <w:lastRenderedPageBreak/>
-        <w:t>Technical definition</w:t>
+        <w:t>Technical definition of the JDK</w:t>
       </w:r>
       <w:r>
         <w:rPr>
@@ -3887,68 +3865,52 @@
           <w:bCs/>
           <w:lang w:val="en-CA"/>
         </w:rPr>
-        <w:t xml:space="preserve"> of the JDK</w:t>
-      </w:r>
+        <w:t xml:space="preserve"> (định nghĩa chuyên ngành)</w:t>
+      </w:r>
+      <w:r>
+        <w:rPr>
+          <w:lang w:val="en-CA"/>
+        </w:rPr>
+        <w:t xml:space="preserve">: </w:t>
+      </w:r>
+      <w:r>
+        <w:rPr>
+          <w:lang w:val="en-CA"/>
+        </w:rPr>
+        <w:t xml:space="preserve">The JDK is an implementation of the </w:t>
+      </w:r>
+      <w:r>
+        <w:rPr>
+          <w:color w:val="FF0000"/>
+          <w:lang w:val="en-CA"/>
+        </w:rPr>
+        <w:t>Java platform specification</w:t>
+      </w:r>
+      <w:r>
+        <w:rPr>
+          <w:lang w:val="en-CA"/>
+        </w:rPr>
+        <w:t>, which includes the compiler and standard class libraries</w:t>
+      </w:r>
+    </w:p>
+    <w:p>
+      <w:pPr>
+        <w:pStyle w:val="ListParagraph"/>
+        <w:numPr>
+          <w:ilvl w:val="0"/>
+          <w:numId w:val="14"/>
+        </w:numPr>
+        <w:rPr>
+          <w:lang w:val="en-CA"/>
+        </w:rPr>
+      </w:pPr>
       <w:r>
         <w:rPr>
           <w:b/>
           <w:bCs/>
           <w:lang w:val="en-CA"/>
         </w:rPr>
-        <w:t xml:space="preserve"> (định nghĩa chuyên ngành)</w:t>
-      </w:r>
-      <w:r>
-        <w:rPr>
-          <w:lang w:val="en-CA"/>
-        </w:rPr>
-        <w:t xml:space="preserve">: </w:t>
-      </w:r>
-      <w:r>
-        <w:rPr>
-          <w:lang w:val="en-CA"/>
-        </w:rPr>
-        <w:t xml:space="preserve">The JDK is an implementation of the </w:t>
-      </w:r>
-      <w:r>
-        <w:rPr>
-          <w:color w:val="FF0000"/>
-          <w:lang w:val="en-CA"/>
-        </w:rPr>
-        <w:t>Java platform specification</w:t>
-      </w:r>
-      <w:r>
-        <w:rPr>
-          <w:lang w:val="en-CA"/>
-        </w:rPr>
-        <w:t>, which includes the compiler and standard class libraries</w:t>
-      </w:r>
-    </w:p>
-    <w:p>
-      <w:pPr>
-        <w:pStyle w:val="ListParagraph"/>
-        <w:numPr>
-          <w:ilvl w:val="0"/>
-          <w:numId w:val="14"/>
-        </w:numPr>
-        <w:rPr>
-          <w:lang w:val="en-CA"/>
-        </w:rPr>
-      </w:pPr>
-      <w:r>
-        <w:rPr>
-          <w:b/>
-          <w:bCs/>
-          <w:lang w:val="en-CA"/>
-        </w:rPr>
-        <w:t>Everyday definition</w:t>
-      </w:r>
-      <w:r>
-        <w:rPr>
-          <w:b/>
-          <w:bCs/>
-          <w:lang w:val="en-CA"/>
-        </w:rPr>
-        <w:t xml:space="preserve"> of the JDK</w:t>
+        <w:t>Everyday definition of the JDK</w:t>
       </w:r>
       <w:r>
         <w:rPr>
@@ -4154,21 +4116,7 @@
             <w:rStyle w:val="Hyperlink"/>
             <w:lang w:val="en-CA"/>
           </w:rPr>
-          <w:t>https://www.infoworld.com/art</w:t>
-        </w:r>
-        <w:r>
-          <w:rPr>
-            <w:rStyle w:val="Hyperlink"/>
-            <w:lang w:val="en-CA"/>
-          </w:rPr>
-          <w:t>i</w:t>
-        </w:r>
-        <w:r>
-          <w:rPr>
-            <w:rStyle w:val="Hyperlink"/>
-            <w:lang w:val="en-CA"/>
-          </w:rPr>
-          <w:t>cle/3296360/what-is-the-jdk-introduction-to-the-java-development-kit.html</w:t>
+          <w:t>https://www.infoworld.com/article/3296360/what-is-the-jdk-introduction-to-the-java-development-kit.html</w:t>
         </w:r>
       </w:hyperlink>
     </w:p>
@@ -4289,6 +4237,3151 @@
           <w:t>https://www.infoworld.com/article/3296360/what-is-the-jdk-introduction-to-the-java-development-kit.html</w:t>
         </w:r>
       </w:hyperlink>
+    </w:p>
+    <w:p>
+      <w:pPr>
+        <w:pStyle w:val="ListParagraph"/>
+        <w:numPr>
+          <w:ilvl w:val="0"/>
+          <w:numId w:val="11"/>
+        </w:numPr>
+        <w:rPr>
+          <w:lang w:val="en-CA"/>
+        </w:rPr>
+      </w:pPr>
+      <w:r>
+        <w:rPr>
+          <w:lang w:val="en-CA"/>
+        </w:rPr>
+        <w:t>Primititve Types (Built into the language):</w:t>
+      </w:r>
+    </w:p>
+    <w:p>
+      <w:pPr>
+        <w:pStyle w:val="ListParagraph"/>
+        <w:numPr>
+          <w:ilvl w:val="0"/>
+          <w:numId w:val="15"/>
+        </w:numPr>
+        <w:rPr>
+          <w:lang w:val="en-CA"/>
+        </w:rPr>
+      </w:pPr>
+      <w:r>
+        <w:rPr>
+          <w:lang w:val="en-CA"/>
+        </w:rPr>
+        <w:t>byte (8 bits/1 byte), range: -128 -&gt; +127; default value: 0</w:t>
+      </w:r>
+    </w:p>
+    <w:p>
+      <w:pPr>
+        <w:pStyle w:val="ListParagraph"/>
+        <w:numPr>
+          <w:ilvl w:val="0"/>
+          <w:numId w:val="15"/>
+        </w:numPr>
+        <w:rPr>
+          <w:lang w:val="en-CA"/>
+        </w:rPr>
+      </w:pPr>
+      <w:r>
+        <w:rPr>
+          <w:lang w:val="en-CA"/>
+        </w:rPr>
+        <w:t xml:space="preserve"> </w:t>
+      </w:r>
+      <w:r>
+        <w:rPr>
+          <w:lang w:val="en-CA"/>
+        </w:rPr>
+        <w:t>short(16 bits/2</w:t>
+      </w:r>
+      <w:r>
+        <w:rPr>
+          <w:lang w:val="en-CA"/>
+        </w:rPr>
+        <w:t xml:space="preserve"> </w:t>
+      </w:r>
+      <w:r>
+        <w:rPr>
+          <w:lang w:val="en-CA"/>
+        </w:rPr>
+        <w:t>bytes), range: -32,768 ... +32,767; default value: 0</w:t>
+      </w:r>
+    </w:p>
+    <w:p>
+      <w:pPr>
+        <w:pStyle w:val="ListParagraph"/>
+        <w:numPr>
+          <w:ilvl w:val="0"/>
+          <w:numId w:val="15"/>
+        </w:numPr>
+        <w:rPr>
+          <w:lang w:val="en-CA"/>
+        </w:rPr>
+      </w:pPr>
+      <w:r>
+        <w:rPr>
+          <w:lang w:val="en-CA"/>
+        </w:rPr>
+        <w:t>int (32 bits/4</w:t>
+      </w:r>
+      <w:r>
+        <w:rPr>
+          <w:lang w:val="en-CA"/>
+        </w:rPr>
+        <w:t xml:space="preserve"> </w:t>
+      </w:r>
+      <w:r>
+        <w:rPr>
+          <w:lang w:val="en-CA"/>
+        </w:rPr>
+        <w:t>bytes), range:  -2</w:t>
+      </w:r>
+      <w:r>
+        <w:rPr>
+          <w:vertAlign w:val="superscript"/>
+          <w:lang w:val="en-CA"/>
+        </w:rPr>
+        <w:t>31</w:t>
+      </w:r>
+      <w:r>
+        <w:rPr>
+          <w:lang w:val="en-CA"/>
+        </w:rPr>
+        <w:t>... +2</w:t>
+      </w:r>
+      <w:r>
+        <w:rPr>
+          <w:vertAlign w:val="superscript"/>
+          <w:lang w:val="en-CA"/>
+        </w:rPr>
+        <w:t>31</w:t>
+      </w:r>
+      <w:r>
+        <w:rPr>
+          <w:lang w:val="en-CA"/>
+        </w:rPr>
+        <w:t>-1; -2147483648 to 2147483647, default value: 0;</w:t>
+      </w:r>
+      <w:r>
+        <w:rPr>
+          <w:lang w:val="en-CA"/>
+        </w:rPr>
+        <w:t xml:space="preserve"> literals: decimals, hexdecimal (0x1a), binary (0b11010)</w:t>
+      </w:r>
+    </w:p>
+    <w:p>
+      <w:pPr>
+        <w:pStyle w:val="ListParagraph"/>
+        <w:numPr>
+          <w:ilvl w:val="0"/>
+          <w:numId w:val="15"/>
+        </w:numPr>
+        <w:rPr>
+          <w:lang w:val="en-CA"/>
+        </w:rPr>
+      </w:pPr>
+      <w:r>
+        <w:rPr>
+          <w:lang w:val="en-CA"/>
+        </w:rPr>
+        <w:t>long(64 bits/8</w:t>
+      </w:r>
+      <w:r>
+        <w:rPr>
+          <w:lang w:val="en-CA"/>
+        </w:rPr>
+        <w:t xml:space="preserve"> </w:t>
+      </w:r>
+      <w:r>
+        <w:rPr>
+          <w:lang w:val="en-CA"/>
+        </w:rPr>
+        <w:t>bytes), range:-2</w:t>
+      </w:r>
+      <w:r>
+        <w:rPr>
+          <w:vertAlign w:val="superscript"/>
+          <w:lang w:val="en-CA"/>
+        </w:rPr>
+        <w:t>63</w:t>
+      </w:r>
+      <w:r>
+        <w:rPr>
+          <w:lang w:val="en-CA"/>
+        </w:rPr>
+        <w:t>... +2</w:t>
+      </w:r>
+      <w:r>
+        <w:rPr>
+          <w:vertAlign w:val="superscript"/>
+          <w:lang w:val="en-CA"/>
+        </w:rPr>
+        <w:t>63</w:t>
+      </w:r>
+      <w:r>
+        <w:rPr>
+          <w:lang w:val="en-CA"/>
+        </w:rPr>
+        <w:t>-1; default value: 0L; use</w:t>
+      </w:r>
+      <w:r>
+        <w:rPr>
+          <w:lang w:val="en-CA"/>
+        </w:rPr>
+        <w:t xml:space="preserve"> capital</w:t>
+      </w:r>
+      <w:r>
+        <w:rPr>
+          <w:lang w:val="en-CA"/>
+        </w:rPr>
+        <w:t xml:space="preserve"> L at the end of an integer literal, default int</w:t>
+      </w:r>
+    </w:p>
+    <w:p>
+      <w:pPr>
+        <w:pStyle w:val="ListParagraph"/>
+        <w:numPr>
+          <w:ilvl w:val="0"/>
+          <w:numId w:val="15"/>
+        </w:numPr>
+        <w:rPr>
+          <w:lang w:val="en-CA"/>
+        </w:rPr>
+      </w:pPr>
+      <w:r>
+        <w:rPr>
+          <w:lang w:val="en-CA"/>
+        </w:rPr>
+        <w:t>float (32</w:t>
+      </w:r>
+      <w:r>
+        <w:rPr>
+          <w:lang w:val="en-CA"/>
+        </w:rPr>
+        <w:t xml:space="preserve"> </w:t>
+      </w:r>
+      <w:r>
+        <w:rPr>
+          <w:lang w:val="en-CA"/>
+        </w:rPr>
+        <w:t>bits/4</w:t>
+      </w:r>
+      <w:r>
+        <w:rPr>
+          <w:lang w:val="en-CA"/>
+        </w:rPr>
+        <w:t xml:space="preserve"> </w:t>
+      </w:r>
+      <w:r>
+        <w:rPr>
+          <w:lang w:val="en-CA"/>
+        </w:rPr>
+        <w:t>bytes), 32-bit IEEE 754 floating point, use it to save memory, but use BigDecimal for precise values; default value: 0.0for 0.0F; e/E for scientific notation accepted, e.g.: 1.234e2</w:t>
+      </w:r>
+    </w:p>
+    <w:p>
+      <w:pPr>
+        <w:pStyle w:val="ListParagraph"/>
+        <w:numPr>
+          <w:ilvl w:val="0"/>
+          <w:numId w:val="15"/>
+        </w:numPr>
+        <w:rPr>
+          <w:lang w:val="en-CA"/>
+        </w:rPr>
+      </w:pPr>
+      <w:r>
+        <w:rPr>
+          <w:lang w:val="en-CA"/>
+        </w:rPr>
+        <w:t>double</w:t>
+      </w:r>
+      <w:r>
+        <w:rPr>
+          <w:lang w:val="en-CA"/>
+        </w:rPr>
+        <w:t xml:space="preserve"> </w:t>
+      </w:r>
+      <w:r>
+        <w:rPr>
+          <w:lang w:val="en-CA"/>
+        </w:rPr>
+        <w:t>(64</w:t>
+      </w:r>
+      <w:r>
+        <w:rPr>
+          <w:lang w:val="en-CA"/>
+        </w:rPr>
+        <w:t xml:space="preserve"> </w:t>
+      </w:r>
+      <w:r>
+        <w:rPr>
+          <w:lang w:val="en-CA"/>
+        </w:rPr>
+        <w:t>bits/8</w:t>
+      </w:r>
+      <w:r>
+        <w:rPr>
+          <w:lang w:val="en-CA"/>
+        </w:rPr>
+        <w:t xml:space="preserve"> </w:t>
+      </w:r>
+      <w:r>
+        <w:rPr>
+          <w:lang w:val="en-CA"/>
+        </w:rPr>
+        <w:t>bytes), 64-bit IEEE 754 floating point, default choice for decimal, but not for precise values; default value: 0.0dor 0.0D</w:t>
+      </w:r>
+    </w:p>
+    <w:p>
+      <w:pPr>
+        <w:pStyle w:val="ListParagraph"/>
+        <w:numPr>
+          <w:ilvl w:val="0"/>
+          <w:numId w:val="15"/>
+        </w:numPr>
+        <w:rPr>
+          <w:lang w:val="en-CA"/>
+        </w:rPr>
+      </w:pPr>
+      <w:r>
+        <w:rPr>
+          <w:lang w:val="en-CA"/>
+        </w:rPr>
+        <w:t>b</w:t>
+      </w:r>
+      <w:r>
+        <w:rPr>
+          <w:lang w:val="en-CA"/>
+        </w:rPr>
+        <w:t>oolean(1bit-of-information/undefined-size, JVM-dependent), values: true, false; default value: false</w:t>
+      </w:r>
+      <w:r>
+        <w:rPr>
+          <w:lang w:val="en-CA"/>
+        </w:rPr>
+        <w:t xml:space="preserve">. Size of boolean: </w:t>
+      </w:r>
+      <w:hyperlink r:id="rId29" w:history="1">
+        <w:r>
+          <w:rPr>
+            <w:rStyle w:val="Hyperlink"/>
+            <w:lang w:val="en-CA"/>
+          </w:rPr>
+          <w:t>https://stackoverflow.com/questions/383551/what-is-the-size-of-a-boolean-variable-in-java</w:t>
+        </w:r>
+      </w:hyperlink>
+    </w:p>
+    <w:p>
+      <w:pPr>
+        <w:pStyle w:val="ListParagraph"/>
+        <w:numPr>
+          <w:ilvl w:val="0"/>
+          <w:numId w:val="15"/>
+        </w:numPr>
+        <w:rPr>
+          <w:lang w:val="en-CA"/>
+        </w:rPr>
+      </w:pPr>
+      <w:r>
+        <w:rPr>
+          <w:lang w:val="en-CA"/>
+        </w:rPr>
+        <w:t>char(16 bits/2</w:t>
+      </w:r>
+      <w:r>
+        <w:rPr>
+          <w:lang w:val="en-CA"/>
+        </w:rPr>
+        <w:t xml:space="preserve"> </w:t>
+      </w:r>
+      <w:r>
+        <w:rPr>
+          <w:lang w:val="en-CA"/>
+        </w:rPr>
+        <w:t>bytes), range: ‘\u0000’ ... ‘\uffff’; default value: ‘\u0000’Unicode: unique code for characters</w:t>
+      </w:r>
+      <w:r>
+        <w:rPr>
+          <w:lang w:val="en-CA"/>
+        </w:rPr>
+        <w:t xml:space="preserve">. </w:t>
+      </w:r>
+      <w:r>
+        <w:rPr>
+          <w:lang w:val="en-CA"/>
+        </w:rPr>
+        <w:t>char represent numbers ranging from 0 to 65,535</w:t>
+      </w:r>
+      <w:r>
+        <w:rPr>
+          <w:lang w:val="en-CA"/>
+        </w:rPr>
+        <w:t xml:space="preserve">. Unicode: </w:t>
+      </w:r>
+      <w:hyperlink r:id="rId30" w:history="1">
+        <w:r>
+          <w:rPr>
+            <w:rStyle w:val="Hyperlink"/>
+            <w:lang w:val="en-CA"/>
+          </w:rPr>
+          <w:t>https://docs.oracle.com/javase/tutorial/i18n/text/unicode.html</w:t>
+        </w:r>
+      </w:hyperlink>
+    </w:p>
+    <w:p>
+      <w:pPr>
+        <w:pStyle w:val="ListParagraph"/>
+        <w:numPr>
+          <w:ilvl w:val="0"/>
+          <w:numId w:val="15"/>
+        </w:numPr>
+        <w:rPr>
+          <w:lang w:val="en-CA"/>
+        </w:rPr>
+      </w:pPr>
+      <w:r>
+        <w:rPr>
+          <w:lang w:val="en-CA"/>
+        </w:rPr>
+        <w:t>D</w:t>
+      </w:r>
+      <w:r>
+        <w:rPr>
+          <w:lang w:val="en-CA"/>
+        </w:rPr>
+        <w:t>efault values are automatically assigned to (class) attributes, but local variables need to be</w:t>
+      </w:r>
+      <w:r>
+        <w:rPr>
+          <w:lang w:val="en-CA"/>
+        </w:rPr>
+        <w:t xml:space="preserve"> </w:t>
+      </w:r>
+      <w:r>
+        <w:rPr>
+          <w:lang w:val="en-CA"/>
+        </w:rPr>
+        <w:t>explicitly assigned.</w:t>
+      </w:r>
+    </w:p>
+    <w:p>
+      <w:pPr>
+        <w:pStyle w:val="ListParagraph"/>
+        <w:ind w:left="1440"/>
+        <w:rPr>
+          <w:lang w:val="en-CA"/>
+        </w:rPr>
+      </w:pPr>
+      <w:r>
+        <w:rPr>
+          <w:lang w:val="en-CA"/>
+        </w:rPr>
+        <w:drawing>
+          <wp:inline distT="0" distB="0" distL="0" distR="0" wp14:anchorId="298911B6" wp14:editId="7E9ECB07">
+            <wp:extent cx="5791200" cy="680085"/>
+            <wp:effectExtent l="0" t="0" r="0" b="5715"/>
+            <wp:docPr id="21" name="Picture 21"/>
+            <wp:cNvGraphicFramePr>
+              <a:graphicFrameLocks xmlns:a="http://schemas.openxmlformats.org/drawingml/2006/main" noChangeAspect="1"/>
+            </wp:cNvGraphicFramePr>
+            <a:graphic xmlns:a="http://schemas.openxmlformats.org/drawingml/2006/main">
+              <a:graphicData uri="http://schemas.openxmlformats.org/drawingml/2006/picture">
+                <pic:pic xmlns:pic="http://schemas.openxmlformats.org/drawingml/2006/picture">
+                  <pic:nvPicPr>
+                    <pic:cNvPr id="1" name=""/>
+                    <pic:cNvPicPr/>
+                  </pic:nvPicPr>
+                  <pic:blipFill>
+                    <a:blip r:embed="rId31"/>
+                    <a:stretch>
+                      <a:fillRect/>
+                    </a:stretch>
+                  </pic:blipFill>
+                  <pic:spPr>
+                    <a:xfrm>
+                      <a:off x="0" y="0"/>
+                      <a:ext cx="5792002" cy="680179"/>
+                    </a:xfrm>
+                    <a:prstGeom prst="rect">
+                      <a:avLst/>
+                    </a:prstGeom>
+                  </pic:spPr>
+                </pic:pic>
+              </a:graphicData>
+            </a:graphic>
+          </wp:inline>
+        </w:drawing>
+      </w:r>
+    </w:p>
+    <w:p>
+      <w:pPr>
+        <w:pStyle w:val="ListParagraph"/>
+        <w:numPr>
+          <w:ilvl w:val="0"/>
+          <w:numId w:val="15"/>
+        </w:numPr>
+        <w:rPr>
+          <w:lang w:val="en-CA"/>
+        </w:rPr>
+      </w:pPr>
+      <w:r>
+        <w:rPr>
+          <w:lang w:val="en-CA"/>
+        </w:rPr>
+        <w:t xml:space="preserve">Naming Convention: </w:t>
+      </w:r>
+      <w:hyperlink r:id="rId32" w:history="1">
+        <w:r>
+          <w:rPr>
+            <w:rStyle w:val="Hyperlink"/>
+            <w:lang w:val="en-CA"/>
+          </w:rPr>
+          <w:t>https://docs.oracle.com/javase/tutorial/java/nutsandbolts/variables.html#naming</w:t>
+        </w:r>
+      </w:hyperlink>
+    </w:p>
+    <w:p>
+      <w:pPr>
+        <w:pStyle w:val="ListParagraph"/>
+        <w:numPr>
+          <w:ilvl w:val="1"/>
+          <w:numId w:val="15"/>
+        </w:numPr>
+        <w:rPr>
+          <w:lang w:val="en-CA"/>
+        </w:rPr>
+      </w:pPr>
+      <w:r>
+        <w:rPr>
+          <w:lang w:val="en-CA"/>
+        </w:rPr>
+        <w:t>Variables names are case-sensitive</w:t>
+      </w:r>
+    </w:p>
+    <w:p>
+      <w:pPr>
+        <w:pStyle w:val="ListParagraph"/>
+        <w:numPr>
+          <w:ilvl w:val="1"/>
+          <w:numId w:val="15"/>
+        </w:numPr>
+        <w:rPr>
+          <w:lang w:val="en-CA"/>
+        </w:rPr>
+      </w:pPr>
+      <w:r>
+        <w:rPr>
+          <w:lang w:val="en-CA"/>
+        </w:rPr>
+        <w:t>A variable's name can be any legal identifier</w:t>
+      </w:r>
+      <w:r>
+        <w:rPr>
+          <w:lang w:val="en-CA"/>
+        </w:rPr>
+        <w:t xml:space="preserve"> - </w:t>
+      </w:r>
+      <w:r>
+        <w:rPr>
+          <w:lang w:val="en-CA"/>
+        </w:rPr>
+        <w:t>an unlimited-length sequence of Unicode letters and digits, beginning with a letter, the dollar sign "$", or the underscore character "_"</w:t>
+      </w:r>
+      <w:r>
+        <w:rPr>
+          <w:lang w:val="en-CA"/>
+        </w:rPr>
+        <w:t xml:space="preserve">. However, </w:t>
+      </w:r>
+      <w:r>
+        <w:rPr>
+          <w:lang w:val="en-CA"/>
+        </w:rPr>
+        <w:t>t</w:t>
+      </w:r>
+      <w:r>
+        <w:rPr>
+          <w:lang w:val="en-CA"/>
+        </w:rPr>
+        <w:t xml:space="preserve">he convention is to always begin your </w:t>
+      </w:r>
+      <w:r>
+        <w:rPr>
+          <w:lang w:val="en-CA"/>
+        </w:rPr>
+        <w:lastRenderedPageBreak/>
+        <w:t>variable names with a letter, not "$" or "_"</w:t>
+      </w:r>
+      <w:r>
+        <w:rPr>
+          <w:lang w:val="en-CA"/>
+        </w:rPr>
+        <w:t>. T</w:t>
+      </w:r>
+      <w:r>
+        <w:rPr>
+          <w:lang w:val="en-CA"/>
+        </w:rPr>
+        <w:t>he dollar sign character, by convention, is never used at all</w:t>
+      </w:r>
+    </w:p>
+    <w:p>
+      <w:pPr>
+        <w:pStyle w:val="ListParagraph"/>
+        <w:numPr>
+          <w:ilvl w:val="1"/>
+          <w:numId w:val="15"/>
+        </w:numPr>
+        <w:rPr>
+          <w:lang w:val="en-CA"/>
+        </w:rPr>
+      </w:pPr>
+      <w:r>
+        <w:rPr>
+          <w:lang w:val="en-CA"/>
+        </w:rPr>
+        <w:t>You may find some situations where auto-generated names will contain the dollar sign, but your variable names should always avoid using it</w:t>
+      </w:r>
+    </w:p>
+    <w:p>
+      <w:pPr>
+        <w:pStyle w:val="ListParagraph"/>
+        <w:numPr>
+          <w:ilvl w:val="1"/>
+          <w:numId w:val="15"/>
+        </w:numPr>
+        <w:rPr>
+          <w:lang w:val="en-CA"/>
+        </w:rPr>
+      </w:pPr>
+      <w:r>
+        <w:rPr>
+          <w:lang w:val="en-CA"/>
+        </w:rPr>
+        <w:t>A similar convention exists for the underscore character; while it's technically legal to begin your variable's name with "_", this practice is discouraged</w:t>
+      </w:r>
+    </w:p>
+    <w:p>
+      <w:pPr>
+        <w:pStyle w:val="ListParagraph"/>
+        <w:numPr>
+          <w:ilvl w:val="1"/>
+          <w:numId w:val="15"/>
+        </w:numPr>
+        <w:rPr>
+          <w:lang w:val="en-CA"/>
+        </w:rPr>
+      </w:pPr>
+      <w:r>
+        <w:rPr>
+          <w:lang w:val="en-CA"/>
+        </w:rPr>
+        <w:t>White space is not permitted</w:t>
+      </w:r>
+    </w:p>
+    <w:p>
+      <w:pPr>
+        <w:pStyle w:val="ListParagraph"/>
+        <w:numPr>
+          <w:ilvl w:val="1"/>
+          <w:numId w:val="15"/>
+        </w:numPr>
+        <w:rPr>
+          <w:lang w:val="en-CA"/>
+        </w:rPr>
+      </w:pPr>
+      <w:r>
+        <w:rPr>
+          <w:lang w:val="en-CA"/>
+        </w:rPr>
+        <w:t>Subsequent characters may be letters, digits, dollar signs, or underscore characters</w:t>
+      </w:r>
+      <w:r>
+        <w:rPr>
+          <w:lang w:val="en-CA"/>
+        </w:rPr>
+        <w:t xml:space="preserve">. </w:t>
+      </w:r>
+      <w:r>
+        <w:rPr>
+          <w:rFonts w:ascii="Arial" w:hAnsi="Arial" w:cs="Arial"/>
+          <w:color w:val="000000"/>
+          <w:sz w:val="19"/>
+          <w:szCs w:val="19"/>
+        </w:rPr>
+        <w:t>Conventions (and common sense) apply to this rule as well</w:t>
+      </w:r>
+    </w:p>
+    <w:p>
+      <w:pPr>
+        <w:pStyle w:val="ListParagraph"/>
+        <w:numPr>
+          <w:ilvl w:val="1"/>
+          <w:numId w:val="15"/>
+        </w:numPr>
+        <w:rPr>
+          <w:lang w:val="en-CA"/>
+        </w:rPr>
+      </w:pPr>
+      <w:r>
+        <w:rPr>
+          <w:lang w:val="en-CA"/>
+        </w:rPr>
+        <w:t>When choosing a name for your variables, use full words instead of cryptic abbreviations</w:t>
+      </w:r>
+      <w:r>
+        <w:rPr>
+          <w:lang w:val="en-CA"/>
+        </w:rPr>
+        <w:t xml:space="preserve"> (</w:t>
+      </w:r>
+      <w:r>
+        <w:rPr>
+          <w:lang w:val="en-CA"/>
+        </w:rPr>
+        <w:t>chữ viết tắt khó hiểu</w:t>
+      </w:r>
+      <w:r>
+        <w:rPr>
+          <w:lang w:val="en-CA"/>
+        </w:rPr>
+        <w:t xml:space="preserve">). </w:t>
+      </w:r>
+      <w:r>
+        <w:rPr>
+          <w:lang w:val="en-CA"/>
+        </w:rPr>
+        <w:t>Doing so will make your code easier to read and understand</w:t>
+      </w:r>
+      <w:r>
+        <w:t xml:space="preserve">. </w:t>
+      </w:r>
+      <w:r>
+        <w:rPr>
+          <w:lang w:val="en-CA"/>
+        </w:rPr>
+        <w:t xml:space="preserve">In many cases it will also make your code self-documenting; fields named </w:t>
+      </w:r>
+      <w:r>
+        <w:rPr>
+          <w:color w:val="FF0000"/>
+          <w:lang w:val="en-CA"/>
+        </w:rPr>
+        <w:t>cadence</w:t>
+      </w:r>
+      <w:r>
+        <w:rPr>
+          <w:lang w:val="en-CA"/>
+        </w:rPr>
+        <w:t xml:space="preserve">, </w:t>
+      </w:r>
+      <w:r>
+        <w:rPr>
+          <w:color w:val="FF0000"/>
+          <w:lang w:val="en-CA"/>
+        </w:rPr>
+        <w:t>speed</w:t>
+      </w:r>
+      <w:r>
+        <w:rPr>
+          <w:lang w:val="en-CA"/>
+        </w:rPr>
+        <w:t xml:space="preserve">, and </w:t>
+      </w:r>
+      <w:r>
+        <w:rPr>
+          <w:color w:val="FF0000"/>
+          <w:lang w:val="en-CA"/>
+        </w:rPr>
+        <w:t>gear</w:t>
+      </w:r>
+      <w:r>
+        <w:rPr>
+          <w:lang w:val="en-CA"/>
+        </w:rPr>
+        <w:t>, for example, are much more intuitive than abbreviated versions</w:t>
+      </w:r>
+      <w:r>
+        <w:rPr>
+          <w:lang w:val="en-CA"/>
+        </w:rPr>
+        <w:t xml:space="preserve"> (</w:t>
+      </w:r>
+      <w:r>
+        <w:rPr>
+          <w:lang w:val="en-CA"/>
+        </w:rPr>
+        <w:t>trực quan hơn nhiều so với các phiên bản rút gọn</w:t>
+      </w:r>
+      <w:r>
+        <w:rPr>
+          <w:lang w:val="en-CA"/>
+        </w:rPr>
+        <w:t>)</w:t>
+      </w:r>
+      <w:r>
+        <w:rPr>
+          <w:lang w:val="en-CA"/>
+        </w:rPr>
+        <w:t xml:space="preserve">, such as </w:t>
+      </w:r>
+      <w:r>
+        <w:rPr>
+          <w:color w:val="FF0000"/>
+          <w:lang w:val="en-CA"/>
+        </w:rPr>
+        <w:t>s</w:t>
+      </w:r>
+      <w:r>
+        <w:rPr>
+          <w:lang w:val="en-CA"/>
+        </w:rPr>
+        <w:t xml:space="preserve">, </w:t>
+      </w:r>
+      <w:r>
+        <w:rPr>
+          <w:color w:val="FF0000"/>
+          <w:lang w:val="en-CA"/>
+        </w:rPr>
+        <w:t>c</w:t>
+      </w:r>
+      <w:r>
+        <w:rPr>
+          <w:lang w:val="en-CA"/>
+        </w:rPr>
+        <w:t xml:space="preserve">, and </w:t>
+      </w:r>
+      <w:r>
+        <w:rPr>
+          <w:color w:val="FF0000"/>
+          <w:lang w:val="en-CA"/>
+        </w:rPr>
+        <w:t>g</w:t>
+      </w:r>
+    </w:p>
+    <w:p>
+      <w:pPr>
+        <w:pStyle w:val="ListParagraph"/>
+        <w:numPr>
+          <w:ilvl w:val="1"/>
+          <w:numId w:val="15"/>
+        </w:numPr>
+        <w:rPr>
+          <w:lang w:val="en-CA"/>
+        </w:rPr>
+      </w:pPr>
+      <w:r>
+        <w:rPr>
+          <w:lang w:val="en-CA"/>
+        </w:rPr>
+        <w:t xml:space="preserve">Also keep in mind that the name you choose must </w:t>
+      </w:r>
+      <w:r>
+        <w:rPr>
+          <w:b/>
+          <w:bCs/>
+          <w:lang w:val="en-CA"/>
+        </w:rPr>
+        <w:t>not be</w:t>
+      </w:r>
+      <w:r>
+        <w:rPr>
+          <w:lang w:val="en-CA"/>
+        </w:rPr>
+        <w:t xml:space="preserve"> a keyword or </w:t>
+      </w:r>
+      <w:r>
+        <w:rPr>
+          <w:color w:val="FF0000"/>
+          <w:lang w:val="en-CA"/>
+        </w:rPr>
+        <w:t>reserved word</w:t>
+      </w:r>
+    </w:p>
+    <w:p>
+      <w:pPr>
+        <w:pStyle w:val="ListParagraph"/>
+        <w:numPr>
+          <w:ilvl w:val="1"/>
+          <w:numId w:val="15"/>
+        </w:numPr>
+        <w:rPr>
+          <w:lang w:val="en-CA"/>
+        </w:rPr>
+      </w:pPr>
+      <w:r>
+        <w:rPr>
+          <w:lang w:val="en-CA"/>
+        </w:rPr>
+        <w:t>If the name you choose consists of only one word, spell that word in all lowercase letters</w:t>
+      </w:r>
+    </w:p>
+    <w:p>
+      <w:pPr>
+        <w:pStyle w:val="ListParagraph"/>
+        <w:numPr>
+          <w:ilvl w:val="1"/>
+          <w:numId w:val="15"/>
+        </w:numPr>
+        <w:rPr>
+          <w:lang w:val="en-CA"/>
+        </w:rPr>
+      </w:pPr>
+      <w:r>
+        <w:rPr>
+          <w:lang w:val="en-CA"/>
+        </w:rPr>
+        <w:t>If it consists of more than one word, capitalize the first letter of each subsequent word</w:t>
+      </w:r>
+      <w:r>
+        <w:t xml:space="preserve">. </w:t>
+      </w:r>
+      <w:r>
+        <w:rPr>
+          <w:lang w:val="en-CA"/>
+        </w:rPr>
+        <w:t>The names gearRatio and currentGear are prime examples of this convention</w:t>
+      </w:r>
+    </w:p>
+    <w:p>
+      <w:pPr>
+        <w:pStyle w:val="ListParagraph"/>
+        <w:numPr>
+          <w:ilvl w:val="1"/>
+          <w:numId w:val="15"/>
+        </w:numPr>
+        <w:rPr>
+          <w:lang w:val="en-CA"/>
+        </w:rPr>
+      </w:pPr>
+      <w:r>
+        <w:rPr>
+          <w:lang w:val="en-CA"/>
+        </w:rPr>
+        <w:t xml:space="preserve">If your variable stores a </w:t>
+      </w:r>
+      <w:r>
+        <w:rPr>
+          <w:b/>
+          <w:bCs/>
+          <w:lang w:val="en-CA"/>
+        </w:rPr>
+        <w:t>constant</w:t>
+      </w:r>
+      <w:r>
+        <w:rPr>
+          <w:lang w:val="en-CA"/>
+        </w:rPr>
+        <w:t xml:space="preserve"> value</w:t>
+      </w:r>
+      <w:r>
+        <w:rPr>
+          <w:lang w:val="en-CA"/>
+        </w:rPr>
+        <w:t xml:space="preserve"> (declare the constant variable by using keyword </w:t>
+      </w:r>
+      <w:r>
+        <w:rPr>
+          <w:color w:val="00B0F0"/>
+          <w:lang w:val="en-CA"/>
+        </w:rPr>
+        <w:t>final</w:t>
+      </w:r>
+      <w:r>
+        <w:rPr>
+          <w:lang w:val="en-CA"/>
+        </w:rPr>
+        <w:t>)</w:t>
+      </w:r>
+      <w:r>
+        <w:t xml:space="preserve"> </w:t>
+      </w:r>
+      <w:r>
+        <w:rPr>
+          <w:lang w:val="en-CA"/>
+        </w:rPr>
+        <w:t>such as static final int NUM_GEARS = 6, the convention changes slightly, capitalizing every letter and separating subsequent words with the underscore character. By convention, the underscore character is never used elsewhere.</w:t>
+      </w:r>
+    </w:p>
+    <w:p>
+      <w:pPr>
+        <w:pStyle w:val="ListParagraph"/>
+        <w:ind w:left="2160"/>
+        <w:rPr>
+          <w:lang w:val="en-CA"/>
+        </w:rPr>
+      </w:pPr>
+      <w:r>
+        <w:drawing>
+          <wp:inline distT="0" distB="0" distL="0" distR="0" wp14:anchorId="08F92726" wp14:editId="190CB806">
+            <wp:extent cx="5943600" cy="2438400"/>
+            <wp:effectExtent l="0" t="0" r="0" b="0"/>
+            <wp:docPr id="22" name="Picture 22" descr="Graphical user interface, text, application, email&#10;&#10;Description automatically generated"/>
+            <wp:cNvGraphicFramePr>
+              <a:graphicFrameLocks xmlns:a="http://schemas.openxmlformats.org/drawingml/2006/main" noChangeAspect="1"/>
+            </wp:cNvGraphicFramePr>
+            <a:graphic xmlns:a="http://schemas.openxmlformats.org/drawingml/2006/main">
+              <a:graphicData uri="http://schemas.openxmlformats.org/drawingml/2006/picture">
+                <pic:pic xmlns:pic="http://schemas.openxmlformats.org/drawingml/2006/picture">
+                  <pic:nvPicPr>
+                    <pic:cNvPr id="22" name="Picture 22" descr="Graphical user interface, text, application, email&#10;&#10;Description automatically generated"/>
+                    <pic:cNvPicPr>
+                      <a:picLocks noChangeAspect="1" noChangeArrowheads="1"/>
+                    </pic:cNvPicPr>
+                  </pic:nvPicPr>
+                  <pic:blipFill>
+                    <a:blip r:embed="rId33">
+                      <a:extLst>
+                        <a:ext uri="{28A0092B-C50C-407E-A947-70E740481C1C}">
+                          <a14:useLocalDpi xmlns:a14="http://schemas.microsoft.com/office/drawing/2010/main" val="0"/>
+                        </a:ext>
+                      </a:extLst>
+                    </a:blip>
+                    <a:srcRect/>
+                    <a:stretch>
+                      <a:fillRect/>
+                    </a:stretch>
+                  </pic:blipFill>
+                  <pic:spPr bwMode="auto">
+                    <a:xfrm>
+                      <a:off x="0" y="0"/>
+                      <a:ext cx="5943600" cy="2438400"/>
+                    </a:xfrm>
+                    <a:prstGeom prst="rect">
+                      <a:avLst/>
+                    </a:prstGeom>
+                    <a:noFill/>
+                    <a:ln>
+                      <a:noFill/>
+                    </a:ln>
+                  </pic:spPr>
+                </pic:pic>
+              </a:graphicData>
+            </a:graphic>
+          </wp:inline>
+        </w:drawing>
+      </w:r>
+    </w:p>
+    <w:p>
+      <w:pPr>
+        <w:pStyle w:val="ListParagraph"/>
+        <w:ind w:left="2160"/>
+        <w:rPr>
+          <w:lang w:val="en-CA"/>
+        </w:rPr>
+      </w:pPr>
+      <w:r>
+        <w:lastRenderedPageBreak/>
+        <w:drawing>
+          <wp:inline distT="0" distB="0" distL="0" distR="0" wp14:anchorId="335B4DB6" wp14:editId="329A3A63">
+            <wp:extent cx="5943600" cy="4170045"/>
+            <wp:effectExtent l="0" t="0" r="0" b="1905"/>
+            <wp:docPr id="23" name="Picture 23" descr="Text&#10;&#10;Description automatically generated"/>
+            <wp:cNvGraphicFramePr>
+              <a:graphicFrameLocks xmlns:a="http://schemas.openxmlformats.org/drawingml/2006/main" noChangeAspect="1"/>
+            </wp:cNvGraphicFramePr>
+            <a:graphic xmlns:a="http://schemas.openxmlformats.org/drawingml/2006/main">
+              <a:graphicData uri="http://schemas.openxmlformats.org/drawingml/2006/picture">
+                <pic:pic xmlns:pic="http://schemas.openxmlformats.org/drawingml/2006/picture">
+                  <pic:nvPicPr>
+                    <pic:cNvPr id="23" name="Picture 23" descr="Text&#10;&#10;Description automatically generated"/>
+                    <pic:cNvPicPr>
+                      <a:picLocks noChangeAspect="1" noChangeArrowheads="1"/>
+                    </pic:cNvPicPr>
+                  </pic:nvPicPr>
+                  <pic:blipFill>
+                    <a:blip r:embed="rId34">
+                      <a:extLst>
+                        <a:ext uri="{28A0092B-C50C-407E-A947-70E740481C1C}">
+                          <a14:useLocalDpi xmlns:a14="http://schemas.microsoft.com/office/drawing/2010/main" val="0"/>
+                        </a:ext>
+                      </a:extLst>
+                    </a:blip>
+                    <a:srcRect/>
+                    <a:stretch>
+                      <a:fillRect/>
+                    </a:stretch>
+                  </pic:blipFill>
+                  <pic:spPr bwMode="auto">
+                    <a:xfrm>
+                      <a:off x="0" y="0"/>
+                      <a:ext cx="5943600" cy="4170045"/>
+                    </a:xfrm>
+                    <a:prstGeom prst="rect">
+                      <a:avLst/>
+                    </a:prstGeom>
+                    <a:noFill/>
+                    <a:ln>
+                      <a:noFill/>
+                    </a:ln>
+                  </pic:spPr>
+                </pic:pic>
+              </a:graphicData>
+            </a:graphic>
+          </wp:inline>
+        </w:drawing>
+      </w:r>
+    </w:p>
+    <w:p>
+      <w:pPr>
+        <w:pStyle w:val="ListParagraph"/>
+        <w:numPr>
+          <w:ilvl w:val="0"/>
+          <w:numId w:val="11"/>
+        </w:numPr>
+        <w:rPr>
+          <w:lang w:val="en-CA"/>
+        </w:rPr>
+      </w:pPr>
+      <w:r>
+        <w:rPr>
+          <w:lang w:val="en-CA"/>
+        </w:rPr>
+        <w:t>StringTokenizer</w:t>
+      </w:r>
+    </w:p>
+    <w:p>
+      <w:pPr>
+        <w:pStyle w:val="ListParagraph"/>
+        <w:numPr>
+          <w:ilvl w:val="0"/>
+          <w:numId w:val="15"/>
+        </w:numPr>
+        <w:rPr>
+          <w:lang w:val="en-CA"/>
+        </w:rPr>
+      </w:pPr>
+      <w:r>
+        <w:rPr>
+          <w:lang w:val="en-CA"/>
+        </w:rPr>
+        <w:t>The string tokenizer class in java is legacy code</w:t>
+      </w:r>
+      <w:r>
+        <w:rPr>
+          <w:lang w:val="en-CA"/>
+        </w:rPr>
+        <w:t xml:space="preserve"> and it is r</w:t>
+      </w:r>
+      <w:r>
+        <w:rPr>
+          <w:lang w:val="en-CA"/>
+        </w:rPr>
+        <w:t>eplace</w:t>
+      </w:r>
+      <w:r>
+        <w:rPr>
+          <w:lang w:val="en-CA"/>
+        </w:rPr>
+        <w:t>d</w:t>
+      </w:r>
+      <w:r>
+        <w:rPr>
+          <w:lang w:val="en-CA"/>
+        </w:rPr>
+        <w:t xml:space="preserve"> with string.split() method</w:t>
+      </w:r>
+    </w:p>
+    <w:p>
+      <w:pPr>
+        <w:pStyle w:val="ListParagraph"/>
+        <w:numPr>
+          <w:ilvl w:val="0"/>
+          <w:numId w:val="15"/>
+        </w:numPr>
+        <w:rPr>
+          <w:lang w:val="en-CA"/>
+        </w:rPr>
+      </w:pPr>
+      <w:r>
+        <w:rPr>
+          <w:lang w:val="en-CA"/>
+        </w:rPr>
+        <w:t>StringTokenizer class in Java is used to break a string into tokens. A StringTokenizer object internally maintains a current position within the string to be tokenized. Some operations advance this current position past the characters processed</w:t>
+      </w:r>
+    </w:p>
+    <w:p>
+      <w:pPr>
+        <w:pStyle w:val="ListParagraph"/>
+        <w:numPr>
+          <w:ilvl w:val="0"/>
+          <w:numId w:val="15"/>
+        </w:numPr>
+        <w:rPr>
+          <w:lang w:val="en-CA"/>
+        </w:rPr>
+      </w:pPr>
+      <w:r>
+        <w:rPr>
+          <w:lang w:val="en-CA"/>
+        </w:rPr>
+        <w:t>A token is returned by taking a substring of the string that was used to create the StringTokenizer object</w:t>
+      </w:r>
+    </w:p>
+    <w:p>
+      <w:pPr>
+        <w:pStyle w:val="ListParagraph"/>
+        <w:numPr>
+          <w:ilvl w:val="0"/>
+          <w:numId w:val="15"/>
+        </w:numPr>
+        <w:rPr>
+          <w:lang w:val="en-CA"/>
+        </w:rPr>
+      </w:pPr>
+      <w:r>
+        <w:rPr>
+          <w:lang w:val="en-CA"/>
+        </w:rPr>
+        <w:t>The String Tokenizer class allows an application to break strings into tokens</w:t>
+      </w:r>
+    </w:p>
+    <w:p>
+      <w:pPr>
+        <w:pStyle w:val="ListParagraph"/>
+        <w:numPr>
+          <w:ilvl w:val="0"/>
+          <w:numId w:val="15"/>
+        </w:numPr>
+        <w:rPr>
+          <w:lang w:val="en-CA"/>
+        </w:rPr>
+      </w:pPr>
+      <w:r>
+        <w:rPr>
+          <w:lang w:val="en-CA"/>
+        </w:rPr>
+        <w:t>To use String Tokenizer class we have to specify an input string and a string that contains delimiters. Delimiters are the characters that separate tokens. Each character in the delimiter string is considered a valid delimiter. Default delimiters are whitespaces, new line, space, and tab.</w:t>
+      </w:r>
+    </w:p>
+    <w:p>
+      <w:pPr>
+        <w:pStyle w:val="ListParagraph"/>
+        <w:ind w:left="1440"/>
+        <w:rPr>
+          <w:lang w:val="en-CA"/>
+        </w:rPr>
+      </w:pPr>
+      <w:r>
+        <w:rPr>
+          <w:lang w:val="en-CA"/>
+        </w:rPr>
+        <w:lastRenderedPageBreak/>
+        <w:drawing>
+          <wp:inline distT="0" distB="0" distL="0" distR="0" wp14:anchorId="7CBAEA03" wp14:editId="29B065DC">
+            <wp:extent cx="4770533" cy="3033023"/>
+            <wp:effectExtent l="0" t="0" r="0" b="0"/>
+            <wp:docPr id="26" name="Picture 26" descr="Diagram, timeline&#10;&#10;Description automatically generated"/>
+            <wp:cNvGraphicFramePr>
+              <a:graphicFrameLocks xmlns:a="http://schemas.openxmlformats.org/drawingml/2006/main" noChangeAspect="1"/>
+            </wp:cNvGraphicFramePr>
+            <a:graphic xmlns:a="http://schemas.openxmlformats.org/drawingml/2006/main">
+              <a:graphicData uri="http://schemas.openxmlformats.org/drawingml/2006/picture">
+                <pic:pic xmlns:pic="http://schemas.openxmlformats.org/drawingml/2006/picture">
+                  <pic:nvPicPr>
+                    <pic:cNvPr id="26" name="Picture 26" descr="Diagram, timeline&#10;&#10;Description automatically generated"/>
+                    <pic:cNvPicPr/>
+                  </pic:nvPicPr>
+                  <pic:blipFill>
+                    <a:blip r:embed="rId35"/>
+                    <a:stretch>
+                      <a:fillRect/>
+                    </a:stretch>
+                  </pic:blipFill>
+                  <pic:spPr>
+                    <a:xfrm>
+                      <a:off x="0" y="0"/>
+                      <a:ext cx="4770533" cy="3033023"/>
+                    </a:xfrm>
+                    <a:prstGeom prst="rect">
+                      <a:avLst/>
+                    </a:prstGeom>
+                  </pic:spPr>
+                </pic:pic>
+              </a:graphicData>
+            </a:graphic>
+          </wp:inline>
+        </w:drawing>
+      </w:r>
+    </w:p>
+    <w:p>
+      <w:pPr>
+        <w:pStyle w:val="ListParagraph"/>
+        <w:numPr>
+          <w:ilvl w:val="0"/>
+          <w:numId w:val="15"/>
+        </w:numPr>
+        <w:rPr>
+          <w:lang w:val="en-CA"/>
+        </w:rPr>
+      </w:pPr>
+      <w:r>
+        <w:rPr>
+          <w:lang w:val="en-CA"/>
+        </w:rPr>
+        <w:t xml:space="preserve">Overload </w:t>
+      </w:r>
+      <w:r>
+        <w:rPr>
+          <w:lang w:val="en-CA"/>
+        </w:rPr>
+        <w:t>constructor</w:t>
+      </w:r>
+      <w:r>
+        <w:rPr>
+          <w:lang w:val="en-CA"/>
+        </w:rPr>
+        <w:t>s</w:t>
+      </w:r>
+      <w:r>
+        <w:rPr>
+          <w:lang w:val="en-CA"/>
+        </w:rPr>
+        <w:t xml:space="preserve"> of StringTokenizer: </w:t>
+      </w:r>
+    </w:p>
+    <w:p>
+      <w:pPr>
+        <w:pStyle w:val="ListParagraph"/>
+        <w:ind w:left="1440"/>
+        <w:rPr>
+          <w:lang w:val="en-CA"/>
+        </w:rPr>
+      </w:pPr>
+      <w:r>
+        <w:rPr>
+          <w:lang w:val="en-CA"/>
+        </w:rPr>
+        <w:drawing>
+          <wp:inline distT="0" distB="0" distL="0" distR="0" wp14:anchorId="23F8939A" wp14:editId="434249AF">
+            <wp:extent cx="5943600" cy="1301115"/>
+            <wp:effectExtent l="0" t="0" r="0" b="0"/>
+            <wp:docPr id="27" name="Picture 27" descr="Graphical user interface, text, application&#10;&#10;Description automatically generated"/>
+            <wp:cNvGraphicFramePr>
+              <a:graphicFrameLocks xmlns:a="http://schemas.openxmlformats.org/drawingml/2006/main" noChangeAspect="1"/>
+            </wp:cNvGraphicFramePr>
+            <a:graphic xmlns:a="http://schemas.openxmlformats.org/drawingml/2006/main">
+              <a:graphicData uri="http://schemas.openxmlformats.org/drawingml/2006/picture">
+                <pic:pic xmlns:pic="http://schemas.openxmlformats.org/drawingml/2006/picture">
+                  <pic:nvPicPr>
+                    <pic:cNvPr id="27" name="Picture 27" descr="Graphical user interface, text, application&#10;&#10;Description automatically generated"/>
+                    <pic:cNvPicPr/>
+                  </pic:nvPicPr>
+                  <pic:blipFill>
+                    <a:blip r:embed="rId36"/>
+                    <a:stretch>
+                      <a:fillRect/>
+                    </a:stretch>
+                  </pic:blipFill>
+                  <pic:spPr>
+                    <a:xfrm>
+                      <a:off x="0" y="0"/>
+                      <a:ext cx="5943600" cy="1301115"/>
+                    </a:xfrm>
+                    <a:prstGeom prst="rect">
+                      <a:avLst/>
+                    </a:prstGeom>
+                  </pic:spPr>
+                </pic:pic>
+              </a:graphicData>
+            </a:graphic>
+          </wp:inline>
+        </w:drawing>
+      </w:r>
+    </w:p>
+    <w:p>
+      <w:pPr>
+        <w:pStyle w:val="ListParagraph"/>
+        <w:numPr>
+          <w:ilvl w:val="0"/>
+          <w:numId w:val="15"/>
+        </w:numPr>
+        <w:rPr>
+          <w:lang w:val="en-CA"/>
+        </w:rPr>
+      </w:pPr>
+      <w:r>
+        <w:rPr>
+          <w:lang w:val="en-CA"/>
+        </w:rPr>
+        <w:t>Syntax:</w:t>
+      </w:r>
+    </w:p>
+    <w:p>
+      <w:pPr>
+        <w:pStyle w:val="ListParagraph"/>
+        <w:ind w:left="1440"/>
+        <w:rPr>
+          <w:lang w:val="en-CA"/>
+        </w:rPr>
+      </w:pPr>
+      <w:r>
+        <w:rPr>
+          <w:lang w:val="en-CA"/>
+        </w:rPr>
+        <w:t>Create an object of class StringTokenizer</w:t>
+      </w:r>
+    </w:p>
+    <w:p>
+      <w:pPr>
+        <w:pStyle w:val="ListParagraph"/>
+        <w:ind w:left="1440"/>
+        <w:rPr>
+          <w:lang w:val="en-CA"/>
+        </w:rPr>
+      </w:pPr>
+    </w:p>
+    <w:p>
+      <w:pPr>
+        <w:pStyle w:val="ListParagraph"/>
+        <w:ind w:left="1440"/>
+        <w:rPr>
+          <w:lang w:val="en-CA"/>
+        </w:rPr>
+      </w:pPr>
+      <w:r>
+        <w:rPr>
+          <w:lang w:val="en-CA"/>
+        </w:rPr>
+        <w:t>StringTokenizer object_name = new StringTokenizer(“The-string-you-want-to-separate”, ”-”);</w:t>
+      </w:r>
+    </w:p>
+    <w:p>
+      <w:pPr>
+        <w:pStyle w:val="ListParagraph"/>
+        <w:ind w:left="1440"/>
+        <w:rPr>
+          <w:lang w:val="en-CA"/>
+        </w:rPr>
+      </w:pPr>
+      <w:r>
+        <w:rPr>
+          <w:lang w:val="en-CA"/>
+        </w:rPr>
+        <w:t xml:space="preserve">=&gt; output: it will return the array of </w:t>
+      </w:r>
+      <w:bookmarkStart w:id="0" w:name="_Hlk126103412"/>
+      <w:r>
+        <w:rPr>
+          <w:lang w:val="en-CA"/>
+        </w:rPr>
+        <w:t>[“The”, “string”, “you”, “want”, ”to”, “separate”]</w:t>
+      </w:r>
+      <w:bookmarkEnd w:id="0"/>
+    </w:p>
+    <w:p>
+      <w:pPr>
+        <w:pStyle w:val="ListParagraph"/>
+        <w:numPr>
+          <w:ilvl w:val="0"/>
+          <w:numId w:val="15"/>
+        </w:numPr>
+        <w:rPr>
+          <w:lang w:val="en-CA"/>
+        </w:rPr>
+      </w:pPr>
+      <w:r>
+        <w:rPr>
+          <w:lang w:val="en-CA"/>
+        </w:rPr>
+        <w:t xml:space="preserve">If we don’t put anything for the delim, it will consider you separate by the </w:t>
+      </w:r>
+      <w:r>
+        <w:rPr>
+          <w:lang w:val="en-CA"/>
+        </w:rPr>
+        <w:t>whitespaces, new line, space, and tab.</w:t>
+      </w:r>
+    </w:p>
+    <w:p>
+      <w:pPr>
+        <w:pStyle w:val="ListParagraph"/>
+        <w:numPr>
+          <w:ilvl w:val="0"/>
+          <w:numId w:val="15"/>
+        </w:numPr>
+        <w:rPr>
+          <w:lang w:val="en-CA"/>
+        </w:rPr>
+      </w:pPr>
+      <w:r>
+        <w:rPr>
+          <w:lang w:val="en-CA"/>
+        </w:rPr>
+        <w:t>The last parameter of StringTokenizer will include the the white space as the token too</w:t>
+      </w:r>
+    </w:p>
+    <w:p>
+      <w:pPr>
+        <w:pStyle w:val="ListParagraph"/>
+        <w:ind w:left="1440"/>
+        <w:rPr>
+          <w:lang w:val="en-CA"/>
+        </w:rPr>
+      </w:pPr>
+      <w:r>
+        <w:rPr>
+          <w:lang w:val="en-CA"/>
+        </w:rPr>
+        <w:drawing>
+          <wp:inline distT="0" distB="0" distL="0" distR="0" wp14:anchorId="031262A3" wp14:editId="654619E5">
+            <wp:extent cx="4351020" cy="1965960"/>
+            <wp:effectExtent l="0" t="0" r="0" b="0"/>
+            <wp:docPr id="28" name="Picture 28" descr="Graphical user interface, text, application&#10;&#10;Description automatically generated"/>
+            <wp:cNvGraphicFramePr>
+              <a:graphicFrameLocks xmlns:a="http://schemas.openxmlformats.org/drawingml/2006/main" noChangeAspect="1"/>
+            </wp:cNvGraphicFramePr>
+            <a:graphic xmlns:a="http://schemas.openxmlformats.org/drawingml/2006/main">
+              <a:graphicData uri="http://schemas.openxmlformats.org/drawingml/2006/picture">
+                <pic:pic xmlns:pic="http://schemas.openxmlformats.org/drawingml/2006/picture">
+                  <pic:nvPicPr>
+                    <pic:cNvPr id="28" name="Picture 28" descr="Graphical user interface, text, application&#10;&#10;Description automatically generated"/>
+                    <pic:cNvPicPr/>
+                  </pic:nvPicPr>
+                  <pic:blipFill>
+                    <a:blip r:embed="rId37"/>
+                    <a:stretch>
+                      <a:fillRect/>
+                    </a:stretch>
+                  </pic:blipFill>
+                  <pic:spPr>
+                    <a:xfrm>
+                      <a:off x="0" y="0"/>
+                      <a:ext cx="4351020" cy="1965960"/>
+                    </a:xfrm>
+                    <a:prstGeom prst="rect">
+                      <a:avLst/>
+                    </a:prstGeom>
+                  </pic:spPr>
+                </pic:pic>
+              </a:graphicData>
+            </a:graphic>
+          </wp:inline>
+        </w:drawing>
+      </w:r>
+    </w:p>
+    <w:p>
+      <w:pPr>
+        <w:pStyle w:val="ListParagraph"/>
+        <w:numPr>
+          <w:ilvl w:val="0"/>
+          <w:numId w:val="15"/>
+        </w:numPr>
+        <w:rPr>
+          <w:lang w:val="en-CA"/>
+        </w:rPr>
+      </w:pPr>
+      <w:r>
+        <w:rPr>
+          <w:lang w:val="en-CA"/>
+        </w:rPr>
+        <w:lastRenderedPageBreak/>
+        <w:t>Some methods in StringTokenizer</w:t>
+      </w:r>
+    </w:p>
+    <w:p>
+      <w:pPr>
+        <w:pStyle w:val="ListParagraph"/>
+        <w:ind w:left="1440"/>
+        <w:rPr>
+          <w:lang w:val="en-CA"/>
+        </w:rPr>
+      </w:pPr>
+      <w:r>
+        <w:rPr>
+          <w:lang w:val="en-CA"/>
+        </w:rPr>
+        <w:drawing>
+          <wp:inline distT="0" distB="0" distL="0" distR="0" wp14:anchorId="7193F434" wp14:editId="3E15FBC2">
+            <wp:extent cx="5943600" cy="3006090"/>
+            <wp:effectExtent l="0" t="0" r="0" b="3810"/>
+            <wp:docPr id="29" name="Picture 29" descr="Graphical user interface&#10;&#10;Description automatically generated with medium confidence"/>
+            <wp:cNvGraphicFramePr>
+              <a:graphicFrameLocks xmlns:a="http://schemas.openxmlformats.org/drawingml/2006/main" noChangeAspect="1"/>
+            </wp:cNvGraphicFramePr>
+            <a:graphic xmlns:a="http://schemas.openxmlformats.org/drawingml/2006/main">
+              <a:graphicData uri="http://schemas.openxmlformats.org/drawingml/2006/picture">
+                <pic:pic xmlns:pic="http://schemas.openxmlformats.org/drawingml/2006/picture">
+                  <pic:nvPicPr>
+                    <pic:cNvPr id="29" name="Picture 29" descr="Graphical user interface&#10;&#10;Description automatically generated with medium confidence"/>
+                    <pic:cNvPicPr/>
+                  </pic:nvPicPr>
+                  <pic:blipFill>
+                    <a:blip r:embed="rId38"/>
+                    <a:stretch>
+                      <a:fillRect/>
+                    </a:stretch>
+                  </pic:blipFill>
+                  <pic:spPr>
+                    <a:xfrm>
+                      <a:off x="0" y="0"/>
+                      <a:ext cx="5943600" cy="3006090"/>
+                    </a:xfrm>
+                    <a:prstGeom prst="rect">
+                      <a:avLst/>
+                    </a:prstGeom>
+                  </pic:spPr>
+                </pic:pic>
+              </a:graphicData>
+            </a:graphic>
+          </wp:inline>
+        </w:drawing>
+      </w:r>
+    </w:p>
+    <w:p>
+      <w:pPr>
+        <w:pStyle w:val="ListParagraph"/>
+        <w:numPr>
+          <w:ilvl w:val="0"/>
+          <w:numId w:val="15"/>
+        </w:numPr>
+        <w:rPr>
+          <w:lang w:val="en-CA"/>
+        </w:rPr>
+      </w:pPr>
+      <w:r>
+        <w:rPr>
+          <w:lang w:val="en-CA"/>
+        </w:rPr>
+        <w:t xml:space="preserve">Vietnamese Document: Click </w:t>
+      </w:r>
+      <w:hyperlink r:id="rId39" w:anchor=":~:text=M%E1%BB%99t%20l%E1%BB%9Bp%20StringTokenizer%20l%C3%A0%20m%E1%BB%99t,th%C3%A0nh%20c%C3%A1c%20m%C3%A3%20th%C3%B4ng%20b%C3%A1o." w:history="1">
+        <w:r>
+          <w:rPr>
+            <w:rStyle w:val="Hyperlink"/>
+            <w:lang w:val="en-CA"/>
+          </w:rPr>
+          <w:t>here</w:t>
+        </w:r>
+      </w:hyperlink>
+    </w:p>
+    <w:p>
+      <w:pPr>
+        <w:pStyle w:val="ListParagraph"/>
+        <w:numPr>
+          <w:ilvl w:val="0"/>
+          <w:numId w:val="15"/>
+        </w:numPr>
+        <w:rPr>
+          <w:lang w:val="en-CA"/>
+        </w:rPr>
+      </w:pPr>
+      <w:r>
+        <w:rPr>
+          <w:lang w:val="en-CA"/>
+        </w:rPr>
+        <w:t xml:space="preserve">Một lớp StringTokenizer là </w:t>
+      </w:r>
+      <w:r>
+        <w:rPr>
+          <w:b/>
+          <w:bCs/>
+          <w:color w:val="FF0000"/>
+          <w:lang w:val="en-CA"/>
+        </w:rPr>
+        <w:t>một lớp có trong java.util gói</w:t>
+      </w:r>
+      <w:r>
+        <w:rPr>
+          <w:color w:val="FF0000"/>
+          <w:lang w:val="en-CA"/>
+        </w:rPr>
+        <w:t xml:space="preserve"> </w:t>
+      </w:r>
+      <w:r>
+        <w:rPr>
+          <w:lang w:val="en-CA"/>
+        </w:rPr>
+        <w:t xml:space="preserve">và nó được sử dụng để chia một Chuỗi thành các mã thông báo. Nói cách khác, chúng ta có thể chia một câu thành các từ của nó và thực hiện các thao tác khác nhau như đếm số lượng mã thông báo hoặc chia một câu thành các mã thông báo. Có các hàm tạo và phương thức trong StringTokenizer này giúp chúng ta chia một câu thành các mã thông báo. StringTokenizer, mã hóa chuỗi trên cơ sở các dấu phân cách được cung cấp cho đối tượng lớp String tokenizer. </w:t>
+      </w:r>
+    </w:p>
+    <w:p>
+      <w:pPr>
+        <w:pStyle w:val="ListParagraph"/>
+        <w:numPr>
+          <w:ilvl w:val="0"/>
+          <w:numId w:val="15"/>
+        </w:numPr>
+        <w:rPr>
+          <w:lang w:val="en-CA"/>
+        </w:rPr>
+      </w:pPr>
+      <w:r>
+        <w:rPr>
+          <w:lang w:val="en-CA"/>
+        </w:rPr>
+        <w:t>Các dấu phân cách chung là khoảng trắng, tab, dòng mới, ký tự xuống dòng và nguồn cấp dữ liệu biểu mẫu. Các dấu phân cách này được coi là mặc định và nếu người dùng muốn cung cấp dấu phân cách riêng thì anh ta có thể cung cấp bằng cách xác định dấu phân cách trong tham số làm đối số.</w:t>
+      </w:r>
+    </w:p>
+    <w:p>
+      <w:pPr>
+        <w:pStyle w:val="ListParagraph"/>
+        <w:numPr>
+          <w:ilvl w:val="0"/>
+          <w:numId w:val="15"/>
+        </w:numPr>
+        <w:rPr>
+          <w:lang w:val="en-CA"/>
+        </w:rPr>
+      </w:pPr>
+      <w:r>
+        <w:rPr>
+          <w:lang w:val="en-CA"/>
+        </w:rPr>
+        <w:t xml:space="preserve">Nhớ phải import gói </w:t>
+      </w:r>
+      <w:r>
+        <w:rPr>
+          <w:lang w:val="en-CA"/>
+        </w:rPr>
+        <w:t>java.util.StringTokenizer;</w:t>
+      </w:r>
+      <w:r>
+        <w:rPr>
+          <w:lang w:val="en-CA"/>
+        </w:rPr>
+        <w:t xml:space="preserve"> trước khi dùng StringTokenizer</w:t>
+      </w:r>
+    </w:p>
+    <w:p>
+      <w:pPr>
+        <w:pStyle w:val="ListParagraph"/>
+        <w:ind w:left="1440"/>
+        <w:rPr>
+          <w:lang w:val="en-CA"/>
+        </w:rPr>
+      </w:pPr>
+      <w:r>
+        <w:rPr>
+          <w:lang w:val="en-CA"/>
+        </w:rPr>
+        <w:drawing>
+          <wp:inline distT="0" distB="0" distL="0" distR="0" wp14:anchorId="1B4DDB4A" wp14:editId="14E25F81">
+            <wp:extent cx="2728196" cy="220999"/>
+            <wp:effectExtent l="0" t="0" r="0" b="7620"/>
+            <wp:docPr id="36" name="Picture 36"/>
+            <wp:cNvGraphicFramePr>
+              <a:graphicFrameLocks xmlns:a="http://schemas.openxmlformats.org/drawingml/2006/main" noChangeAspect="1"/>
+            </wp:cNvGraphicFramePr>
+            <a:graphic xmlns:a="http://schemas.openxmlformats.org/drawingml/2006/main">
+              <a:graphicData uri="http://schemas.openxmlformats.org/drawingml/2006/picture">
+                <pic:pic xmlns:pic="http://schemas.openxmlformats.org/drawingml/2006/picture">
+                  <pic:nvPicPr>
+                    <pic:cNvPr id="1" name=""/>
+                    <pic:cNvPicPr/>
+                  </pic:nvPicPr>
+                  <pic:blipFill>
+                    <a:blip r:embed="rId40"/>
+                    <a:stretch>
+                      <a:fillRect/>
+                    </a:stretch>
+                  </pic:blipFill>
+                  <pic:spPr>
+                    <a:xfrm>
+                      <a:off x="0" y="0"/>
+                      <a:ext cx="2728196" cy="220999"/>
+                    </a:xfrm>
+                    <a:prstGeom prst="rect">
+                      <a:avLst/>
+                    </a:prstGeom>
+                  </pic:spPr>
+                </pic:pic>
+              </a:graphicData>
+            </a:graphic>
+          </wp:inline>
+        </w:drawing>
+      </w:r>
+    </w:p>
+    <w:p>
+      <w:pPr>
+        <w:pStyle w:val="ListParagraph"/>
+        <w:numPr>
+          <w:ilvl w:val="0"/>
+          <w:numId w:val="15"/>
+        </w:numPr>
+        <w:rPr>
+          <w:lang w:val="en-CA"/>
+        </w:rPr>
+      </w:pPr>
+      <w:r>
+        <w:rPr>
+          <w:lang w:val="en-CA"/>
+        </w:rPr>
+        <w:t>The Constructors of StringTokenizer</w:t>
+      </w:r>
+      <w:r>
+        <w:rPr>
+          <w:lang w:val="en-CA"/>
+        </w:rPr>
+        <w:t>:</w:t>
+      </w:r>
+    </w:p>
+    <w:p>
+      <w:pPr>
+        <w:pStyle w:val="ListParagraph"/>
+        <w:numPr>
+          <w:ilvl w:val="1"/>
+          <w:numId w:val="15"/>
+        </w:numPr>
+        <w:rPr>
+          <w:lang w:val="en-CA"/>
+        </w:rPr>
+      </w:pPr>
+      <w:r>
+        <w:rPr>
+          <w:lang w:val="en-CA"/>
+        </w:rPr>
+        <w:t xml:space="preserve">Constructor has 1 parameter: </w:t>
+      </w:r>
+    </w:p>
+    <w:p>
+      <w:pPr>
+        <w:pStyle w:val="ListParagraph"/>
+        <w:numPr>
+          <w:ilvl w:val="2"/>
+          <w:numId w:val="15"/>
+        </w:numPr>
+        <w:rPr>
+          <w:lang w:val="en-CA"/>
+        </w:rPr>
+      </w:pPr>
+      <w:r>
+        <w:rPr>
+          <w:lang w:val="en-CA"/>
+        </w:rPr>
+        <w:t>Syntax:</w:t>
+      </w:r>
+    </w:p>
+    <w:p>
+      <w:pPr>
+        <w:pStyle w:val="ListParagraph"/>
+        <w:ind w:left="2880"/>
+        <w:rPr>
+          <w:lang w:val="en-CA"/>
+        </w:rPr>
+      </w:pPr>
+      <w:r>
+        <w:rPr>
+          <w:lang w:val="en-CA"/>
+        </w:rPr>
+        <w:t>StringTokenizer object_name = new StringTokenizer(“The</w:t>
+      </w:r>
+      <w:r>
+        <w:rPr>
+          <w:lang w:val="en-CA"/>
+        </w:rPr>
+        <w:t xml:space="preserve"> </w:t>
+      </w:r>
+      <w:r>
+        <w:rPr>
+          <w:lang w:val="en-CA"/>
+        </w:rPr>
+        <w:t>string</w:t>
+      </w:r>
+      <w:r>
+        <w:rPr>
+          <w:lang w:val="en-CA"/>
+        </w:rPr>
+        <w:t xml:space="preserve"> </w:t>
+      </w:r>
+      <w:r>
+        <w:rPr>
+          <w:lang w:val="en-CA"/>
+        </w:rPr>
+        <w:t>you</w:t>
+      </w:r>
+      <w:r>
+        <w:rPr>
+          <w:lang w:val="en-CA"/>
+        </w:rPr>
+        <w:t xml:space="preserve"> </w:t>
+      </w:r>
+      <w:r>
+        <w:rPr>
+          <w:lang w:val="en-CA"/>
+        </w:rPr>
+        <w:t>want</w:t>
+      </w:r>
+      <w:r>
+        <w:rPr>
+          <w:lang w:val="en-CA"/>
+        </w:rPr>
+        <w:t xml:space="preserve"> </w:t>
+      </w:r>
+      <w:r>
+        <w:rPr>
+          <w:lang w:val="en-CA"/>
+        </w:rPr>
+        <w:t>to</w:t>
+      </w:r>
+      <w:r>
+        <w:rPr>
+          <w:lang w:val="en-CA"/>
+        </w:rPr>
+        <w:t xml:space="preserve"> </w:t>
+      </w:r>
+      <w:r>
+        <w:rPr>
+          <w:lang w:val="en-CA"/>
+        </w:rPr>
+        <w:t>separate”);</w:t>
+      </w:r>
+      <w:r>
+        <w:rPr>
+          <w:lang w:val="en-CA"/>
+        </w:rPr>
+        <w:t xml:space="preserve"> =&gt; output </w:t>
+      </w:r>
+      <w:r>
+        <w:rPr>
+          <w:lang w:val="en-CA"/>
+        </w:rPr>
+        <w:t>[“The”, “string”, “you”, “want”, ”to”, “separate”]</w:t>
+      </w:r>
+    </w:p>
+    <w:p>
+      <w:pPr>
+        <w:pStyle w:val="ListParagraph"/>
+        <w:numPr>
+          <w:ilvl w:val="2"/>
+          <w:numId w:val="15"/>
+        </w:numPr>
+        <w:rPr>
+          <w:lang w:val="en-CA"/>
+        </w:rPr>
+      </w:pPr>
+      <w:r>
+        <w:rPr>
+          <w:lang w:val="en-CA"/>
+        </w:rPr>
+        <w:t>Hàm tạo này được triển khai để thực hiện mã hóa một chuỗi cụ thể đang được cung cấp trong tham số. Hàm tạo này nhận tất cả các dấu phân cách mặc định đã được định nghĩa trong định nghĩa của lớp StringTokenizer.</w:t>
+      </w:r>
+    </w:p>
+    <w:p>
+      <w:pPr>
+        <w:pStyle w:val="ListParagraph"/>
+        <w:numPr>
+          <w:ilvl w:val="2"/>
+          <w:numId w:val="15"/>
+        </w:numPr>
+        <w:rPr>
+          <w:lang w:val="en-CA"/>
+        </w:rPr>
+      </w:pPr>
+      <w:r>
+        <w:rPr>
+          <w:lang w:val="en-CA"/>
+        </w:rPr>
+        <w:lastRenderedPageBreak/>
+        <w:t>Vì không có delim (parameter thứ 2) nên d</w:t>
+      </w:r>
+      <w:r>
+        <w:rPr>
+          <w:lang w:val="en-CA"/>
+        </w:rPr>
+        <w:t>ấu phân cách</w:t>
+      </w:r>
+      <w:r>
+        <w:rPr>
+          <w:lang w:val="en-CA"/>
+        </w:rPr>
+        <w:t xml:space="preserve"> mặc định</w:t>
+      </w:r>
+      <w:r>
+        <w:rPr>
+          <w:lang w:val="en-CA"/>
+        </w:rPr>
+        <w:t xml:space="preserve"> là: Khoảng trắng, dòng mới, tab, dấu xuống dòng “\ r”, Nguồn cấp dòng “\ n” và nguồn cấp biểu mẫu “\ f”.</w:t>
+      </w:r>
+    </w:p>
+    <w:p>
+      <w:pPr>
+        <w:pStyle w:val="ListParagraph"/>
+        <w:numPr>
+          <w:ilvl w:val="1"/>
+          <w:numId w:val="15"/>
+        </w:numPr>
+        <w:rPr>
+          <w:lang w:val="en-CA"/>
+        </w:rPr>
+      </w:pPr>
+      <w:r>
+        <w:rPr>
+          <w:lang w:val="en-CA"/>
+        </w:rPr>
+        <w:t xml:space="preserve">Constructor has 2 parameters which the second one is delim (dấu phân cách): </w:t>
+      </w:r>
+    </w:p>
+    <w:p>
+      <w:pPr>
+        <w:pStyle w:val="ListParagraph"/>
+        <w:numPr>
+          <w:ilvl w:val="2"/>
+          <w:numId w:val="15"/>
+        </w:numPr>
+        <w:rPr>
+          <w:lang w:val="en-CA"/>
+        </w:rPr>
+      </w:pPr>
+      <w:r>
+        <w:rPr>
+          <w:lang w:val="en-CA"/>
+        </w:rPr>
+        <w:t>Syntax:</w:t>
+      </w:r>
+    </w:p>
+    <w:p>
+      <w:pPr>
+        <w:pStyle w:val="ListParagraph"/>
+        <w:ind w:left="2880"/>
+        <w:rPr>
+          <w:lang w:val="en-CA"/>
+        </w:rPr>
+      </w:pPr>
+      <w:r>
+        <w:rPr>
+          <w:lang w:val="en-CA"/>
+        </w:rPr>
+        <w:t>StringTokenizer object_name = new StringTokenizer(“The-string-you-want-to-separate”</w:t>
+      </w:r>
+      <w:r>
+        <w:rPr>
+          <w:lang w:val="en-CA"/>
+        </w:rPr>
+        <w:t>, “-”</w:t>
+      </w:r>
+      <w:r>
+        <w:rPr>
+          <w:lang w:val="en-CA"/>
+        </w:rPr>
+        <w:t>);</w:t>
+      </w:r>
+      <w:r>
+        <w:rPr>
+          <w:lang w:val="en-CA"/>
+        </w:rPr>
+        <w:t xml:space="preserve"> </w:t>
+      </w:r>
+      <w:r>
+        <w:rPr>
+          <w:lang w:val="en-CA"/>
+        </w:rPr>
+        <w:t>=&gt; output [“The”, “string”, “you”, “want”, ”to”, “separate”]</w:t>
+      </w:r>
+    </w:p>
+    <w:p>
+      <w:pPr>
+        <w:pStyle w:val="ListParagraph"/>
+        <w:numPr>
+          <w:ilvl w:val="2"/>
+          <w:numId w:val="15"/>
+        </w:numPr>
+        <w:rPr>
+          <w:lang w:val="en-CA"/>
+        </w:rPr>
+      </w:pPr>
+      <w:r>
+        <w:rPr>
+          <w:lang w:val="en-CA"/>
+        </w:rPr>
+        <w:t>Example:</w:t>
+      </w:r>
+    </w:p>
+    <w:p>
+      <w:pPr>
+        <w:pStyle w:val="ListParagraph"/>
+        <w:ind w:left="2880"/>
+        <w:rPr>
+          <w:lang w:val="en-CA"/>
+        </w:rPr>
+      </w:pPr>
+      <w:r>
+        <w:rPr>
+          <w:lang w:val="en-CA"/>
+        </w:rPr>
+        <w:drawing>
+          <wp:inline distT="0" distB="0" distL="0" distR="0" wp14:anchorId="2642800C" wp14:editId="3E9EE23A">
+            <wp:extent cx="5181600" cy="948690"/>
+            <wp:effectExtent l="0" t="0" r="0" b="3810"/>
+            <wp:docPr id="30" name="Picture 30" descr="A picture containing graphical user interface&#10;&#10;Description automatically generated"/>
+            <wp:cNvGraphicFramePr>
+              <a:graphicFrameLocks xmlns:a="http://schemas.openxmlformats.org/drawingml/2006/main" noChangeAspect="1"/>
+            </wp:cNvGraphicFramePr>
+            <a:graphic xmlns:a="http://schemas.openxmlformats.org/drawingml/2006/main">
+              <a:graphicData uri="http://schemas.openxmlformats.org/drawingml/2006/picture">
+                <pic:pic xmlns:pic="http://schemas.openxmlformats.org/drawingml/2006/picture">
+                  <pic:nvPicPr>
+                    <pic:cNvPr id="30" name="Picture 30" descr="A picture containing graphical user interface&#10;&#10;Description automatically generated"/>
+                    <pic:cNvPicPr/>
+                  </pic:nvPicPr>
+                  <pic:blipFill>
+                    <a:blip r:embed="rId41"/>
+                    <a:stretch>
+                      <a:fillRect/>
+                    </a:stretch>
+                  </pic:blipFill>
+                  <pic:spPr>
+                    <a:xfrm>
+                      <a:off x="0" y="0"/>
+                      <a:ext cx="5181600" cy="948690"/>
+                    </a:xfrm>
+                    <a:prstGeom prst="rect">
+                      <a:avLst/>
+                    </a:prstGeom>
+                  </pic:spPr>
+                </pic:pic>
+              </a:graphicData>
+            </a:graphic>
+          </wp:inline>
+        </w:drawing>
+      </w:r>
+    </w:p>
+    <w:p>
+      <w:pPr>
+        <w:pStyle w:val="ListParagraph"/>
+        <w:ind w:left="2880"/>
+        <w:rPr>
+          <w:lang w:val="en-CA"/>
+        </w:rPr>
+      </w:pPr>
+      <w:r>
+        <w:rPr>
+          <w:lang w:val="en-CA"/>
+        </w:rPr>
+        <w:drawing>
+          <wp:inline distT="0" distB="0" distL="0" distR="0" wp14:anchorId="64CB7C93" wp14:editId="7353B370">
+            <wp:extent cx="8054975" cy="2133600"/>
+            <wp:effectExtent l="0" t="0" r="3175" b="0"/>
+            <wp:docPr id="31" name="Picture 31"/>
+            <wp:cNvGraphicFramePr>
+              <a:graphicFrameLocks xmlns:a="http://schemas.openxmlformats.org/drawingml/2006/main" noChangeAspect="1"/>
+            </wp:cNvGraphicFramePr>
+            <a:graphic xmlns:a="http://schemas.openxmlformats.org/drawingml/2006/main">
+              <a:graphicData uri="http://schemas.openxmlformats.org/drawingml/2006/picture">
+                <pic:pic xmlns:pic="http://schemas.openxmlformats.org/drawingml/2006/picture">
+                  <pic:nvPicPr>
+                    <pic:cNvPr id="0" name="Picture 2"/>
+                    <pic:cNvPicPr>
+                      <a:picLocks noChangeAspect="1" noChangeArrowheads="1"/>
+                    </pic:cNvPicPr>
+                  </pic:nvPicPr>
+                  <pic:blipFill>
+                    <a:blip r:embed="rId42">
+                      <a:extLst>
+                        <a:ext uri="{28A0092B-C50C-407E-A947-70E740481C1C}">
+                          <a14:useLocalDpi xmlns:a14="http://schemas.microsoft.com/office/drawing/2010/main" val="0"/>
+                        </a:ext>
+                      </a:extLst>
+                    </a:blip>
+                    <a:srcRect/>
+                    <a:stretch>
+                      <a:fillRect/>
+                    </a:stretch>
+                  </pic:blipFill>
+                  <pic:spPr bwMode="auto">
+                    <a:xfrm>
+                      <a:off x="0" y="0"/>
+                      <a:ext cx="8054975" cy="2133600"/>
+                    </a:xfrm>
+                    <a:prstGeom prst="rect">
+                      <a:avLst/>
+                    </a:prstGeom>
+                    <a:noFill/>
+                  </pic:spPr>
+                </pic:pic>
+              </a:graphicData>
+            </a:graphic>
+          </wp:inline>
+        </w:drawing>
+      </w:r>
+    </w:p>
+    <w:p>
+      <w:pPr>
+        <w:pStyle w:val="ListParagraph"/>
+        <w:numPr>
+          <w:ilvl w:val="1"/>
+          <w:numId w:val="15"/>
+        </w:numPr>
+        <w:rPr>
+          <w:lang w:val="en-CA"/>
+        </w:rPr>
+      </w:pPr>
+      <w:r>
+        <w:rPr>
+          <w:lang w:val="en-CA"/>
+        </w:rPr>
+        <w:t xml:space="preserve">Constructor has 3 parameters which is the third parameter is flag has the datatype is boolean: </w:t>
+      </w:r>
+    </w:p>
+    <w:p>
+      <w:pPr>
+        <w:pStyle w:val="ListParagraph"/>
+        <w:numPr>
+          <w:ilvl w:val="2"/>
+          <w:numId w:val="15"/>
+        </w:numPr>
+        <w:rPr>
+          <w:lang w:val="en-CA"/>
+        </w:rPr>
+      </w:pPr>
+      <w:r>
+        <w:rPr>
+          <w:lang w:val="en-CA"/>
+        </w:rPr>
+        <w:t>Syntax:</w:t>
+      </w:r>
+    </w:p>
+    <w:p>
+      <w:pPr>
+        <w:pStyle w:val="ListParagraph"/>
+        <w:ind w:left="2880"/>
+        <w:rPr>
+          <w:lang w:val="en-CA"/>
+        </w:rPr>
+      </w:pPr>
+      <w:r>
+        <w:rPr>
+          <w:lang w:val="en-CA"/>
+        </w:rPr>
+        <w:t>StringTokenizer object_name = new StringTokenizer(“The</w:t>
+      </w:r>
+      <w:r>
+        <w:rPr>
+          <w:lang w:val="en-CA"/>
+        </w:rPr>
+        <w:t xml:space="preserve"> </w:t>
+      </w:r>
+      <w:r>
+        <w:rPr>
+          <w:lang w:val="en-CA"/>
+        </w:rPr>
+        <w:t>string</w:t>
+      </w:r>
+      <w:r>
+        <w:rPr>
+          <w:lang w:val="en-CA"/>
+        </w:rPr>
+        <w:t xml:space="preserve"> </w:t>
+      </w:r>
+      <w:r>
+        <w:rPr>
+          <w:lang w:val="en-CA"/>
+        </w:rPr>
+        <w:t>you</w:t>
+      </w:r>
+      <w:r>
+        <w:rPr>
+          <w:lang w:val="en-CA"/>
+        </w:rPr>
+        <w:t xml:space="preserve"> </w:t>
+      </w:r>
+      <w:r>
+        <w:rPr>
+          <w:lang w:val="en-CA"/>
+        </w:rPr>
+        <w:t>want</w:t>
+      </w:r>
+      <w:r>
+        <w:rPr>
+          <w:lang w:val="en-CA"/>
+        </w:rPr>
+        <w:t xml:space="preserve"> </w:t>
+      </w:r>
+      <w:r>
+        <w:rPr>
+          <w:lang w:val="en-CA"/>
+        </w:rPr>
+        <w:t>to</w:t>
+      </w:r>
+      <w:r>
+        <w:rPr>
+          <w:lang w:val="en-CA"/>
+        </w:rPr>
+        <w:t xml:space="preserve"> </w:t>
+      </w:r>
+      <w:r>
+        <w:rPr>
+          <w:lang w:val="en-CA"/>
+        </w:rPr>
+        <w:t>separate”);</w:t>
+      </w:r>
+      <w:r>
+        <w:rPr>
+          <w:lang w:val="en-CA"/>
+        </w:rPr>
+        <w:t xml:space="preserve"> =&gt; output </w:t>
+      </w:r>
+      <w:r>
+        <w:rPr>
+          <w:lang w:val="en-CA"/>
+        </w:rPr>
+        <w:t>[“The”, “string”, “you”, “want”, ”to”, “separate”</w:t>
+      </w:r>
+      <w:r>
+        <w:rPr>
+          <w:lang w:val="en-CA"/>
+        </w:rPr>
+        <w:t>, true</w:t>
+      </w:r>
+      <w:r>
+        <w:rPr>
+          <w:lang w:val="en-CA"/>
+        </w:rPr>
+        <w:t>]</w:t>
+      </w:r>
+    </w:p>
+    <w:p>
+      <w:pPr>
+        <w:pStyle w:val="ListParagraph"/>
+        <w:numPr>
+          <w:ilvl w:val="2"/>
+          <w:numId w:val="15"/>
+        </w:numPr>
+        <w:rPr>
+          <w:lang w:val="en-CA"/>
+        </w:rPr>
+      </w:pPr>
+      <w:r>
+        <w:rPr>
+          <w:lang w:val="en-CA"/>
+        </w:rPr>
+        <w:t>Ham tạo này được triển khai để thực hiện mã hóa chuỗi dựa trên dấu phân cách và có chức năng bổ sung để hiển thị dấu phân cách</w:t>
+      </w:r>
+      <w:r>
+        <w:rPr>
+          <w:lang w:val="en-CA"/>
+        </w:rPr>
+        <w:t>.</w:t>
+      </w:r>
+    </w:p>
+    <w:p>
+      <w:pPr>
+        <w:pStyle w:val="ListParagraph"/>
+        <w:numPr>
+          <w:ilvl w:val="2"/>
+          <w:numId w:val="15"/>
+        </w:numPr>
+        <w:rPr>
+          <w:lang w:val="en-CA"/>
+        </w:rPr>
+      </w:pPr>
+      <w:r>
+        <w:rPr>
+          <w:lang w:val="en-CA"/>
+        </w:rPr>
+        <w:t>Với 3 parameter nếu là false thì nó sẽ không cho phép delim là một token, nhưng khi flag = true thì delim sẽ là một token</w:t>
+      </w:r>
+    </w:p>
+    <w:p>
+      <w:pPr>
+        <w:pStyle w:val="ListParagraph"/>
+        <w:numPr>
+          <w:ilvl w:val="2"/>
+          <w:numId w:val="15"/>
+        </w:numPr>
+        <w:rPr>
+          <w:lang w:val="en-CA"/>
+        </w:rPr>
+      </w:pPr>
+      <w:r>
+        <w:rPr>
+          <w:lang w:val="en-CA"/>
+        </w:rPr>
+        <w:t xml:space="preserve">Example with flag = </w:t>
+      </w:r>
+      <w:r>
+        <w:rPr>
+          <w:lang w:val="en-CA"/>
+        </w:rPr>
+        <w:t>false</w:t>
+      </w:r>
+    </w:p>
+    <w:p>
+      <w:pPr>
+        <w:pStyle w:val="ListParagraph"/>
+        <w:ind w:left="2880"/>
+        <w:rPr>
+          <w:lang w:val="en-CA"/>
+        </w:rPr>
+      </w:pPr>
+      <w:r>
+        <w:rPr>
+          <w:lang w:val="en-CA"/>
+        </w:rPr>
+        <w:drawing>
+          <wp:inline distT="0" distB="0" distL="0" distR="0" wp14:anchorId="1AA52AC8" wp14:editId="3B9686D0">
+            <wp:extent cx="5090160" cy="1280160"/>
+            <wp:effectExtent l="0" t="0" r="0" b="0"/>
+            <wp:docPr id="33" name="Picture 33" descr="Graphical user interface, text, application&#10;&#10;Description automatically generated"/>
+            <wp:cNvGraphicFramePr>
+              <a:graphicFrameLocks xmlns:a="http://schemas.openxmlformats.org/drawingml/2006/main" noChangeAspect="1"/>
+            </wp:cNvGraphicFramePr>
+            <a:graphic xmlns:a="http://schemas.openxmlformats.org/drawingml/2006/main">
+              <a:graphicData uri="http://schemas.openxmlformats.org/drawingml/2006/picture">
+                <pic:pic xmlns:pic="http://schemas.openxmlformats.org/drawingml/2006/picture">
+                  <pic:nvPicPr>
+                    <pic:cNvPr id="33" name="Picture 33" descr="Graphical user interface, text, application&#10;&#10;Description automatically generated"/>
+                    <pic:cNvPicPr/>
+                  </pic:nvPicPr>
+                  <pic:blipFill>
+                    <a:blip r:embed="rId43"/>
+                    <a:stretch>
+                      <a:fillRect/>
+                    </a:stretch>
+                  </pic:blipFill>
+                  <pic:spPr>
+                    <a:xfrm>
+                      <a:off x="0" y="0"/>
+                      <a:ext cx="5090160" cy="1280160"/>
+                    </a:xfrm>
+                    <a:prstGeom prst="rect">
+                      <a:avLst/>
+                    </a:prstGeom>
+                  </pic:spPr>
+                </pic:pic>
+              </a:graphicData>
+            </a:graphic>
+          </wp:inline>
+        </w:drawing>
+      </w:r>
+    </w:p>
+    <w:p>
+      <w:pPr>
+        <w:pStyle w:val="ListParagraph"/>
+        <w:ind w:left="2880"/>
+        <w:rPr>
+          <w:lang w:val="en-CA"/>
+        </w:rPr>
+      </w:pPr>
+      <w:r>
+        <w:rPr>
+          <w:lang w:val="en-CA"/>
+        </w:rPr>
+        <w:lastRenderedPageBreak/>
+        <w:drawing>
+          <wp:inline distT="0" distB="0" distL="0" distR="0" wp14:anchorId="536E58B6" wp14:editId="5CC21011">
+            <wp:extent cx="5943600" cy="615950"/>
+            <wp:effectExtent l="0" t="0" r="0" b="0"/>
+            <wp:docPr id="43" name="Picture 43"/>
+            <wp:cNvGraphicFramePr>
+              <a:graphicFrameLocks xmlns:a="http://schemas.openxmlformats.org/drawingml/2006/main" noChangeAspect="1"/>
+            </wp:cNvGraphicFramePr>
+            <a:graphic xmlns:a="http://schemas.openxmlformats.org/drawingml/2006/main">
+              <a:graphicData uri="http://schemas.openxmlformats.org/drawingml/2006/picture">
+                <pic:pic xmlns:pic="http://schemas.openxmlformats.org/drawingml/2006/picture">
+                  <pic:nvPicPr>
+                    <pic:cNvPr id="1" name=""/>
+                    <pic:cNvPicPr/>
+                  </pic:nvPicPr>
+                  <pic:blipFill>
+                    <a:blip r:embed="rId44"/>
+                    <a:stretch>
+                      <a:fillRect/>
+                    </a:stretch>
+                  </pic:blipFill>
+                  <pic:spPr>
+                    <a:xfrm>
+                      <a:off x="0" y="0"/>
+                      <a:ext cx="5943600" cy="615950"/>
+                    </a:xfrm>
+                    <a:prstGeom prst="rect">
+                      <a:avLst/>
+                    </a:prstGeom>
+                  </pic:spPr>
+                </pic:pic>
+              </a:graphicData>
+            </a:graphic>
+          </wp:inline>
+        </w:drawing>
+      </w:r>
+    </w:p>
+    <w:p>
+      <w:pPr>
+        <w:pStyle w:val="ListParagraph"/>
+        <w:ind w:left="2880"/>
+        <w:rPr>
+          <w:lang w:val="en-CA"/>
+        </w:rPr>
+      </w:pPr>
+      <w:r>
+        <w:rPr>
+          <w:lang w:val="en-CA"/>
+        </w:rPr>
+        <w:drawing>
+          <wp:inline distT="0" distB="0" distL="0" distR="0" wp14:anchorId="72143952" wp14:editId="0CE803B7">
+            <wp:extent cx="2583404" cy="1204064"/>
+            <wp:effectExtent l="0" t="0" r="7620" b="0"/>
+            <wp:docPr id="44" name="Picture 44" descr="Text&#10;&#10;Description automatically generated with medium confidence"/>
+            <wp:cNvGraphicFramePr>
+              <a:graphicFrameLocks xmlns:a="http://schemas.openxmlformats.org/drawingml/2006/main" noChangeAspect="1"/>
+            </wp:cNvGraphicFramePr>
+            <a:graphic xmlns:a="http://schemas.openxmlformats.org/drawingml/2006/main">
+              <a:graphicData uri="http://schemas.openxmlformats.org/drawingml/2006/picture">
+                <pic:pic xmlns:pic="http://schemas.openxmlformats.org/drawingml/2006/picture">
+                  <pic:nvPicPr>
+                    <pic:cNvPr id="44" name="Picture 44" descr="Text&#10;&#10;Description automatically generated with medium confidence"/>
+                    <pic:cNvPicPr/>
+                  </pic:nvPicPr>
+                  <pic:blipFill>
+                    <a:blip r:embed="rId45"/>
+                    <a:stretch>
+                      <a:fillRect/>
+                    </a:stretch>
+                  </pic:blipFill>
+                  <pic:spPr>
+                    <a:xfrm>
+                      <a:off x="0" y="0"/>
+                      <a:ext cx="2583404" cy="1204064"/>
+                    </a:xfrm>
+                    <a:prstGeom prst="rect">
+                      <a:avLst/>
+                    </a:prstGeom>
+                  </pic:spPr>
+                </pic:pic>
+              </a:graphicData>
+            </a:graphic>
+          </wp:inline>
+        </w:drawing>
+      </w:r>
+    </w:p>
+    <w:p>
+      <w:pPr>
+        <w:pStyle w:val="ListParagraph"/>
+        <w:ind w:left="2880"/>
+        <w:rPr>
+          <w:lang w:val="en-CA"/>
+        </w:rPr>
+      </w:pPr>
+    </w:p>
+    <w:p>
+      <w:pPr>
+        <w:pStyle w:val="ListParagraph"/>
+        <w:ind w:left="2880"/>
+        <w:rPr>
+          <w:lang w:val="en-CA"/>
+        </w:rPr>
+      </w:pPr>
+    </w:p>
+    <w:p>
+      <w:pPr>
+        <w:pStyle w:val="ListParagraph"/>
+        <w:ind w:left="2880"/>
+        <w:rPr>
+          <w:lang w:val="en-CA"/>
+        </w:rPr>
+      </w:pPr>
+    </w:p>
+    <w:p>
+      <w:pPr>
+        <w:pStyle w:val="ListParagraph"/>
+        <w:ind w:left="2880"/>
+        <w:rPr>
+          <w:lang w:val="en-CA"/>
+        </w:rPr>
+      </w:pPr>
+    </w:p>
+    <w:p>
+      <w:pPr>
+        <w:pStyle w:val="ListParagraph"/>
+        <w:ind w:left="2880"/>
+        <w:rPr>
+          <w:lang w:val="en-CA"/>
+        </w:rPr>
+      </w:pPr>
+      <w:r>
+        <w:rPr>
+          <w:lang w:val="en-CA"/>
+        </w:rPr>
+        <w:drawing>
+          <wp:inline distT="0" distB="0" distL="0" distR="0" wp14:anchorId="62A3D9FC" wp14:editId="6B142669">
+            <wp:extent cx="4815840" cy="619125"/>
+            <wp:effectExtent l="0" t="0" r="3810" b="9525"/>
+            <wp:docPr id="41" name="Picture 41"/>
+            <wp:cNvGraphicFramePr>
+              <a:graphicFrameLocks xmlns:a="http://schemas.openxmlformats.org/drawingml/2006/main" noChangeAspect="1"/>
+            </wp:cNvGraphicFramePr>
+            <a:graphic xmlns:a="http://schemas.openxmlformats.org/drawingml/2006/main">
+              <a:graphicData uri="http://schemas.openxmlformats.org/drawingml/2006/picture">
+                <pic:pic xmlns:pic="http://schemas.openxmlformats.org/drawingml/2006/picture">
+                  <pic:nvPicPr>
+                    <pic:cNvPr id="1" name=""/>
+                    <pic:cNvPicPr/>
+                  </pic:nvPicPr>
+                  <pic:blipFill>
+                    <a:blip r:embed="rId46"/>
+                    <a:stretch>
+                      <a:fillRect/>
+                    </a:stretch>
+                  </pic:blipFill>
+                  <pic:spPr>
+                    <a:xfrm>
+                      <a:off x="0" y="0"/>
+                      <a:ext cx="4815840" cy="619125"/>
+                    </a:xfrm>
+                    <a:prstGeom prst="rect">
+                      <a:avLst/>
+                    </a:prstGeom>
+                  </pic:spPr>
+                </pic:pic>
+              </a:graphicData>
+            </a:graphic>
+          </wp:inline>
+        </w:drawing>
+      </w:r>
+    </w:p>
+    <w:p>
+      <w:pPr>
+        <w:pStyle w:val="ListParagraph"/>
+        <w:ind w:left="2880"/>
+        <w:rPr>
+          <w:lang w:val="en-CA"/>
+        </w:rPr>
+      </w:pPr>
+      <w:r>
+        <w:rPr>
+          <w:lang w:val="en-CA"/>
+        </w:rPr>
+        <w:drawing>
+          <wp:inline distT="0" distB="0" distL="0" distR="0" wp14:anchorId="0327BA49" wp14:editId="262225E3">
+            <wp:extent cx="594412" cy="693480"/>
+            <wp:effectExtent l="0" t="0" r="0" b="0"/>
+            <wp:docPr id="42" name="Picture 42" descr="Text, table&#10;&#10;Description automatically generated"/>
+            <wp:cNvGraphicFramePr>
+              <a:graphicFrameLocks xmlns:a="http://schemas.openxmlformats.org/drawingml/2006/main" noChangeAspect="1"/>
+            </wp:cNvGraphicFramePr>
+            <a:graphic xmlns:a="http://schemas.openxmlformats.org/drawingml/2006/main">
+              <a:graphicData uri="http://schemas.openxmlformats.org/drawingml/2006/picture">
+                <pic:pic xmlns:pic="http://schemas.openxmlformats.org/drawingml/2006/picture">
+                  <pic:nvPicPr>
+                    <pic:cNvPr id="42" name="Picture 42" descr="Text, table&#10;&#10;Description automatically generated"/>
+                    <pic:cNvPicPr/>
+                  </pic:nvPicPr>
+                  <pic:blipFill>
+                    <a:blip r:embed="rId47"/>
+                    <a:stretch>
+                      <a:fillRect/>
+                    </a:stretch>
+                  </pic:blipFill>
+                  <pic:spPr>
+                    <a:xfrm>
+                      <a:off x="0" y="0"/>
+                      <a:ext cx="594412" cy="693480"/>
+                    </a:xfrm>
+                    <a:prstGeom prst="rect">
+                      <a:avLst/>
+                    </a:prstGeom>
+                  </pic:spPr>
+                </pic:pic>
+              </a:graphicData>
+            </a:graphic>
+          </wp:inline>
+        </w:drawing>
+      </w:r>
+    </w:p>
+    <w:p>
+      <w:pPr>
+        <w:pStyle w:val="ListParagraph"/>
+        <w:numPr>
+          <w:ilvl w:val="2"/>
+          <w:numId w:val="15"/>
+        </w:numPr>
+        <w:rPr>
+          <w:lang w:val="en-CA"/>
+        </w:rPr>
+      </w:pPr>
+      <w:r>
+        <w:rPr>
+          <w:lang w:val="en-CA"/>
+        </w:rPr>
+        <w:t xml:space="preserve">Example with flag = </w:t>
+      </w:r>
+      <w:r>
+        <w:rPr>
+          <w:lang w:val="en-CA"/>
+        </w:rPr>
+        <w:t>true</w:t>
+      </w:r>
+    </w:p>
+    <w:p>
+      <w:pPr>
+        <w:pStyle w:val="ListParagraph"/>
+        <w:ind w:left="2880"/>
+        <w:rPr>
+          <w:lang w:val="en-CA"/>
+        </w:rPr>
+      </w:pPr>
+      <w:r>
+        <w:rPr>
+          <w:lang w:val="en-CA"/>
+        </w:rPr>
+        <w:drawing>
+          <wp:inline distT="0" distB="0" distL="0" distR="0" wp14:anchorId="00A40DB6" wp14:editId="022E6965">
+            <wp:extent cx="5166360" cy="3520440"/>
+            <wp:effectExtent l="0" t="0" r="0" b="3810"/>
+            <wp:docPr id="34" name="Picture 34" descr="Graphical user interface, text, application, email&#10;&#10;Description automatically generated"/>
+            <wp:cNvGraphicFramePr>
+              <a:graphicFrameLocks xmlns:a="http://schemas.openxmlformats.org/drawingml/2006/main" noChangeAspect="1"/>
+            </wp:cNvGraphicFramePr>
+            <a:graphic xmlns:a="http://schemas.openxmlformats.org/drawingml/2006/main">
+              <a:graphicData uri="http://schemas.openxmlformats.org/drawingml/2006/picture">
+                <pic:pic xmlns:pic="http://schemas.openxmlformats.org/drawingml/2006/picture">
+                  <pic:nvPicPr>
+                    <pic:cNvPr id="34" name="Picture 34" descr="Graphical user interface, text, application, email&#10;&#10;Description automatically generated"/>
+                    <pic:cNvPicPr/>
+                  </pic:nvPicPr>
+                  <pic:blipFill>
+                    <a:blip r:embed="rId48"/>
+                    <a:stretch>
+                      <a:fillRect/>
+                    </a:stretch>
+                  </pic:blipFill>
+                  <pic:spPr>
+                    <a:xfrm>
+                      <a:off x="0" y="0"/>
+                      <a:ext cx="5166360" cy="3520440"/>
+                    </a:xfrm>
+                    <a:prstGeom prst="rect">
+                      <a:avLst/>
+                    </a:prstGeom>
+                  </pic:spPr>
+                </pic:pic>
+              </a:graphicData>
+            </a:graphic>
+          </wp:inline>
+        </w:drawing>
+      </w:r>
+    </w:p>
+    <w:p>
+      <w:pPr>
+        <w:pStyle w:val="ListParagraph"/>
+        <w:ind w:left="2880"/>
+        <w:rPr>
+          <w:lang w:val="en-CA"/>
+        </w:rPr>
+      </w:pPr>
+      <w:r>
+        <w:rPr>
+          <w:lang w:val="en-CA"/>
+        </w:rPr>
+        <w:lastRenderedPageBreak/>
+        <w:drawing>
+          <wp:inline distT="0" distB="0" distL="0" distR="0" wp14:anchorId="4F3D8C1F" wp14:editId="4D2BF098">
+            <wp:extent cx="4983480" cy="675640"/>
+            <wp:effectExtent l="0" t="0" r="7620" b="0"/>
+            <wp:docPr id="37" name="Picture 37"/>
+            <wp:cNvGraphicFramePr>
+              <a:graphicFrameLocks xmlns:a="http://schemas.openxmlformats.org/drawingml/2006/main" noChangeAspect="1"/>
+            </wp:cNvGraphicFramePr>
+            <a:graphic xmlns:a="http://schemas.openxmlformats.org/drawingml/2006/main">
+              <a:graphicData uri="http://schemas.openxmlformats.org/drawingml/2006/picture">
+                <pic:pic xmlns:pic="http://schemas.openxmlformats.org/drawingml/2006/picture">
+                  <pic:nvPicPr>
+                    <pic:cNvPr id="1" name=""/>
+                    <pic:cNvPicPr/>
+                  </pic:nvPicPr>
+                  <pic:blipFill>
+                    <a:blip r:embed="rId49"/>
+                    <a:stretch>
+                      <a:fillRect/>
+                    </a:stretch>
+                  </pic:blipFill>
+                  <pic:spPr>
+                    <a:xfrm>
+                      <a:off x="0" y="0"/>
+                      <a:ext cx="4983480" cy="675640"/>
+                    </a:xfrm>
+                    <a:prstGeom prst="rect">
+                      <a:avLst/>
+                    </a:prstGeom>
+                  </pic:spPr>
+                </pic:pic>
+              </a:graphicData>
+            </a:graphic>
+          </wp:inline>
+        </w:drawing>
+      </w:r>
+    </w:p>
+    <w:p>
+      <w:pPr>
+        <w:pStyle w:val="ListParagraph"/>
+        <w:ind w:left="2880"/>
+        <w:rPr>
+          <w:lang w:val="en-CA"/>
+        </w:rPr>
+      </w:pPr>
+      <w:r>
+        <w:rPr>
+          <w:lang w:val="en-CA"/>
+        </w:rPr>
+        <w:drawing>
+          <wp:inline distT="0" distB="0" distL="0" distR="0" wp14:anchorId="4098B23C" wp14:editId="3CFA8ED3">
+            <wp:extent cx="960203" cy="1135478"/>
+            <wp:effectExtent l="0" t="0" r="0" b="7620"/>
+            <wp:docPr id="38" name="Picture 38" descr="Text&#10;&#10;Description automatically generated with medium confidence"/>
+            <wp:cNvGraphicFramePr>
+              <a:graphicFrameLocks xmlns:a="http://schemas.openxmlformats.org/drawingml/2006/main" noChangeAspect="1"/>
+            </wp:cNvGraphicFramePr>
+            <a:graphic xmlns:a="http://schemas.openxmlformats.org/drawingml/2006/main">
+              <a:graphicData uri="http://schemas.openxmlformats.org/drawingml/2006/picture">
+                <pic:pic xmlns:pic="http://schemas.openxmlformats.org/drawingml/2006/picture">
+                  <pic:nvPicPr>
+                    <pic:cNvPr id="38" name="Picture 38" descr="Text&#10;&#10;Description automatically generated with medium confidence"/>
+                    <pic:cNvPicPr/>
+                  </pic:nvPicPr>
+                  <pic:blipFill>
+                    <a:blip r:embed="rId50"/>
+                    <a:stretch>
+                      <a:fillRect/>
+                    </a:stretch>
+                  </pic:blipFill>
+                  <pic:spPr>
+                    <a:xfrm>
+                      <a:off x="0" y="0"/>
+                      <a:ext cx="960203" cy="1135478"/>
+                    </a:xfrm>
+                    <a:prstGeom prst="rect">
+                      <a:avLst/>
+                    </a:prstGeom>
+                  </pic:spPr>
+                </pic:pic>
+              </a:graphicData>
+            </a:graphic>
+          </wp:inline>
+        </w:drawing>
+      </w:r>
+    </w:p>
+    <w:p>
+      <w:pPr>
+        <w:pStyle w:val="ListParagraph"/>
+        <w:ind w:left="2880"/>
+        <w:rPr>
+          <w:lang w:val="en-CA"/>
+        </w:rPr>
+      </w:pPr>
+      <w:r>
+        <w:rPr>
+          <w:lang w:val="en-CA"/>
+        </w:rPr>
+        <w:drawing>
+          <wp:inline distT="0" distB="0" distL="0" distR="0" wp14:anchorId="0D212D16" wp14:editId="1610AFCD">
+            <wp:extent cx="4983480" cy="644525"/>
+            <wp:effectExtent l="0" t="0" r="7620" b="3175"/>
+            <wp:docPr id="39" name="Picture 39"/>
+            <wp:cNvGraphicFramePr>
+              <a:graphicFrameLocks xmlns:a="http://schemas.openxmlformats.org/drawingml/2006/main" noChangeAspect="1"/>
+            </wp:cNvGraphicFramePr>
+            <a:graphic xmlns:a="http://schemas.openxmlformats.org/drawingml/2006/main">
+              <a:graphicData uri="http://schemas.openxmlformats.org/drawingml/2006/picture">
+                <pic:pic xmlns:pic="http://schemas.openxmlformats.org/drawingml/2006/picture">
+                  <pic:nvPicPr>
+                    <pic:cNvPr id="1" name=""/>
+                    <pic:cNvPicPr/>
+                  </pic:nvPicPr>
+                  <pic:blipFill>
+                    <a:blip r:embed="rId51"/>
+                    <a:stretch>
+                      <a:fillRect/>
+                    </a:stretch>
+                  </pic:blipFill>
+                  <pic:spPr>
+                    <a:xfrm>
+                      <a:off x="0" y="0"/>
+                      <a:ext cx="4983480" cy="644525"/>
+                    </a:xfrm>
+                    <a:prstGeom prst="rect">
+                      <a:avLst/>
+                    </a:prstGeom>
+                  </pic:spPr>
+                </pic:pic>
+              </a:graphicData>
+            </a:graphic>
+          </wp:inline>
+        </w:drawing>
+      </w:r>
+    </w:p>
+    <w:p>
+      <w:pPr>
+        <w:pStyle w:val="ListParagraph"/>
+        <w:ind w:left="2880"/>
+        <w:rPr>
+          <w:lang w:val="en-CA"/>
+        </w:rPr>
+      </w:pPr>
+      <w:r>
+        <w:rPr>
+          <w:lang w:val="en-CA"/>
+        </w:rPr>
+        <w:drawing>
+          <wp:inline distT="0" distB="0" distL="0" distR="0" wp14:anchorId="23A23786" wp14:editId="2138D5AA">
+            <wp:extent cx="800169" cy="1173582"/>
+            <wp:effectExtent l="0" t="0" r="0" b="7620"/>
+            <wp:docPr id="40" name="Picture 40" descr="Graphical user interface, application&#10;&#10;Description automatically generated with medium confidence"/>
+            <wp:cNvGraphicFramePr>
+              <a:graphicFrameLocks xmlns:a="http://schemas.openxmlformats.org/drawingml/2006/main" noChangeAspect="1"/>
+            </wp:cNvGraphicFramePr>
+            <a:graphic xmlns:a="http://schemas.openxmlformats.org/drawingml/2006/main">
+              <a:graphicData uri="http://schemas.openxmlformats.org/drawingml/2006/picture">
+                <pic:pic xmlns:pic="http://schemas.openxmlformats.org/drawingml/2006/picture">
+                  <pic:nvPicPr>
+                    <pic:cNvPr id="40" name="Picture 40" descr="Graphical user interface, application&#10;&#10;Description automatically generated with medium confidence"/>
+                    <pic:cNvPicPr/>
+                  </pic:nvPicPr>
+                  <pic:blipFill>
+                    <a:blip r:embed="rId52"/>
+                    <a:stretch>
+                      <a:fillRect/>
+                    </a:stretch>
+                  </pic:blipFill>
+                  <pic:spPr>
+                    <a:xfrm>
+                      <a:off x="0" y="0"/>
+                      <a:ext cx="800169" cy="1173582"/>
+                    </a:xfrm>
+                    <a:prstGeom prst="rect">
+                      <a:avLst/>
+                    </a:prstGeom>
+                  </pic:spPr>
+                </pic:pic>
+              </a:graphicData>
+            </a:graphic>
+          </wp:inline>
+        </w:drawing>
+      </w:r>
+    </w:p>
+    <w:p>
+      <w:pPr>
+        <w:pStyle w:val="ListParagraph"/>
+        <w:numPr>
+          <w:ilvl w:val="1"/>
+          <w:numId w:val="15"/>
+        </w:numPr>
+        <w:rPr>
+          <w:lang w:val="en-CA"/>
+        </w:rPr>
+      </w:pPr>
+    </w:p>
+    <w:p>
+      <w:pPr>
+        <w:pStyle w:val="ListParagraph"/>
+        <w:numPr>
+          <w:ilvl w:val="0"/>
+          <w:numId w:val="11"/>
+        </w:numPr>
+        <w:rPr>
+          <w:lang w:val="en-CA"/>
+        </w:rPr>
+      </w:pPr>
+      <w:r>
+        <w:rPr>
+          <w:lang w:val="en-CA"/>
+        </w:rPr>
+        <w:t>Split() method in class String</w:t>
+      </w:r>
+    </w:p>
+    <w:p>
+      <w:pPr>
+        <w:pStyle w:val="ListParagraph"/>
+        <w:numPr>
+          <w:ilvl w:val="0"/>
+          <w:numId w:val="15"/>
+        </w:numPr>
+        <w:rPr>
+          <w:lang w:val="en-CA"/>
+        </w:rPr>
+      </w:pPr>
+      <w:r>
+        <w:rPr>
+          <w:lang w:val="en-CA"/>
+        </w:rPr>
+        <w:t xml:space="preserve">Document: </w:t>
+      </w:r>
+      <w:r>
+        <w:rPr>
+          <w:lang w:val="en-CA"/>
+        </w:rPr>
+        <w:t>https://www.geeksforgeeks.org/split-string-java-examples/</w:t>
+      </w:r>
+    </w:p>
+    <w:p>
+      <w:pPr>
+        <w:pStyle w:val="ListParagraph"/>
+        <w:numPr>
+          <w:ilvl w:val="0"/>
+          <w:numId w:val="15"/>
+        </w:numPr>
+        <w:rPr>
+          <w:lang w:val="en-CA"/>
+        </w:rPr>
+      </w:pPr>
+      <w:r>
+        <w:rPr>
+          <w:lang w:val="en-CA"/>
+        </w:rPr>
+        <w:t xml:space="preserve">Split() is better than StringTokenizer because it can decide the separated element </w:t>
+      </w:r>
+    </w:p>
+    <w:p>
+      <w:pPr>
+        <w:pStyle w:val="ListParagraph"/>
+        <w:numPr>
+          <w:ilvl w:val="0"/>
+          <w:numId w:val="11"/>
+        </w:numPr>
+        <w:rPr>
+          <w:lang w:val="en-CA"/>
+        </w:rPr>
+      </w:pPr>
+      <w:r>
+        <w:rPr>
+          <w:lang w:val="en-CA"/>
+        </w:rPr>
+        <w:t>Array:</w:t>
+      </w:r>
+    </w:p>
+    <w:p>
+      <w:pPr>
+        <w:pStyle w:val="ListParagraph"/>
+        <w:numPr>
+          <w:ilvl w:val="0"/>
+          <w:numId w:val="15"/>
+        </w:numPr>
+        <w:rPr>
+          <w:lang w:val="en-CA"/>
+        </w:rPr>
+      </w:pPr>
+      <w:r>
+        <w:rPr>
+          <w:lang w:val="en-CA"/>
+        </w:rPr>
+        <w:t>Initializing the size of array means reserving the space in memory</w:t>
+      </w:r>
+    </w:p>
+    <w:p>
+      <w:pPr>
+        <w:pStyle w:val="ListParagraph"/>
+        <w:numPr>
+          <w:ilvl w:val="0"/>
+          <w:numId w:val="15"/>
+        </w:numPr>
+        <w:rPr>
+          <w:lang w:val="en-CA"/>
+        </w:rPr>
+      </w:pPr>
+      <w:r>
+        <w:rPr>
+          <w:lang w:val="en-CA"/>
+        </w:rPr>
+        <w:t>Element of array is also a variable, and variable has the memory location</w:t>
+      </w:r>
+    </w:p>
+    <w:p>
+      <w:pPr>
+        <w:pStyle w:val="ListParagraph"/>
+        <w:ind w:left="1440"/>
+        <w:rPr>
+          <w:lang w:val="en-CA"/>
+        </w:rPr>
+      </w:pPr>
+      <w:r>
+        <w:rPr>
+          <w:lang w:val="en-CA"/>
+        </w:rPr>
+        <w:drawing>
+          <wp:inline distT="0" distB="0" distL="0" distR="0" wp14:anchorId="756C0781" wp14:editId="4C68CE15">
+            <wp:extent cx="5677392" cy="2613887"/>
+            <wp:effectExtent l="0" t="0" r="0" b="0"/>
+            <wp:docPr id="24" name="Picture 24"/>
+            <wp:cNvGraphicFramePr>
+              <a:graphicFrameLocks xmlns:a="http://schemas.openxmlformats.org/drawingml/2006/main" noChangeAspect="1"/>
+            </wp:cNvGraphicFramePr>
+            <a:graphic xmlns:a="http://schemas.openxmlformats.org/drawingml/2006/main">
+              <a:graphicData uri="http://schemas.openxmlformats.org/drawingml/2006/picture">
+                <pic:pic xmlns:pic="http://schemas.openxmlformats.org/drawingml/2006/picture">
+                  <pic:nvPicPr>
+                    <pic:cNvPr id="1" name=""/>
+                    <pic:cNvPicPr/>
+                  </pic:nvPicPr>
+                  <pic:blipFill>
+                    <a:blip r:embed="rId53"/>
+                    <a:stretch>
+                      <a:fillRect/>
+                    </a:stretch>
+                  </pic:blipFill>
+                  <pic:spPr>
+                    <a:xfrm>
+                      <a:off x="0" y="0"/>
+                      <a:ext cx="5677392" cy="2613887"/>
+                    </a:xfrm>
+                    <a:prstGeom prst="rect">
+                      <a:avLst/>
+                    </a:prstGeom>
+                  </pic:spPr>
+                </pic:pic>
+              </a:graphicData>
+            </a:graphic>
+          </wp:inline>
+        </w:drawing>
+      </w:r>
+    </w:p>
+    <w:p>
+      <w:pPr>
+        <w:pStyle w:val="ListParagraph"/>
+        <w:ind w:left="1440"/>
+        <w:rPr>
+          <w:lang w:val="en-CA"/>
+        </w:rPr>
+      </w:pPr>
+      <w:r>
+        <w:rPr>
+          <w:lang w:val="en-CA"/>
+        </w:rPr>
+        <w:lastRenderedPageBreak/>
+        <w:drawing>
+          <wp:inline distT="0" distB="0" distL="0" distR="0" wp14:anchorId="1F4D3123" wp14:editId="6F62DC43">
+            <wp:extent cx="2621507" cy="2126164"/>
+            <wp:effectExtent l="0" t="0" r="7620" b="7620"/>
+            <wp:docPr id="25" name="Picture 25" descr="Text, whiteboard&#10;&#10;Description automatically generated"/>
+            <wp:cNvGraphicFramePr>
+              <a:graphicFrameLocks xmlns:a="http://schemas.openxmlformats.org/drawingml/2006/main" noChangeAspect="1"/>
+            </wp:cNvGraphicFramePr>
+            <a:graphic xmlns:a="http://schemas.openxmlformats.org/drawingml/2006/main">
+              <a:graphicData uri="http://schemas.openxmlformats.org/drawingml/2006/picture">
+                <pic:pic xmlns:pic="http://schemas.openxmlformats.org/drawingml/2006/picture">
+                  <pic:nvPicPr>
+                    <pic:cNvPr id="25" name="Picture 25" descr="Text, whiteboard&#10;&#10;Description automatically generated"/>
+                    <pic:cNvPicPr/>
+                  </pic:nvPicPr>
+                  <pic:blipFill>
+                    <a:blip r:embed="rId54"/>
+                    <a:stretch>
+                      <a:fillRect/>
+                    </a:stretch>
+                  </pic:blipFill>
+                  <pic:spPr>
+                    <a:xfrm>
+                      <a:off x="0" y="0"/>
+                      <a:ext cx="2621507" cy="2126164"/>
+                    </a:xfrm>
+                    <a:prstGeom prst="rect">
+                      <a:avLst/>
+                    </a:prstGeom>
+                  </pic:spPr>
+                </pic:pic>
+              </a:graphicData>
+            </a:graphic>
+          </wp:inline>
+        </w:drawing>
+      </w:r>
+      <w:r>
+        <w:rPr>
+          <w:lang w:val="en-CA"/>
+        </w:rPr>
+        <w:t xml:space="preserve"> </w:t>
+      </w:r>
     </w:p>
     <w:p>
       <w:pPr>
@@ -4755,6 +7848,119 @@
     </w:lvl>
   </w:abstractNum>
   <w:abstractNum w:abstractNumId="4" w15:restartNumberingAfterBreak="0">
+    <w:nsid w:val="21A03A93"/>
+    <w:multiLevelType w:val="hybridMultilevel"/>
+    <w:tmpl w:val="B63A866C"/>
+    <w:lvl w:ilvl="0" w:tplc="10090001">
+      <w:start w:val="1"/>
+      <w:numFmt w:val="bullet"/>
+      <w:lvlText w:val=""/>
+      <w:lvlJc w:val="left"/>
+      <w:pPr>
+        <w:ind w:left="1440" w:hanging="360"/>
+      </w:pPr>
+      <w:rPr>
+        <w:rFonts w:ascii="Symbol" w:hAnsi="Symbol" w:hint="default"/>
+      </w:rPr>
+    </w:lvl>
+    <w:lvl w:ilvl="1" w:tplc="10090003">
+      <w:start w:val="1"/>
+      <w:numFmt w:val="bullet"/>
+      <w:lvlText w:val="o"/>
+      <w:lvlJc w:val="left"/>
+      <w:pPr>
+        <w:ind w:left="2160" w:hanging="360"/>
+      </w:pPr>
+      <w:rPr>
+        <w:rFonts w:ascii="Courier New" w:hAnsi="Courier New" w:cs="Courier New" w:hint="default"/>
+      </w:rPr>
+    </w:lvl>
+    <w:lvl w:ilvl="2" w:tplc="10090005">
+      <w:start w:val="1"/>
+      <w:numFmt w:val="bullet"/>
+      <w:lvlText w:val=""/>
+      <w:lvlJc w:val="left"/>
+      <w:pPr>
+        <w:ind w:left="2880" w:hanging="360"/>
+      </w:pPr>
+      <w:rPr>
+        <w:rFonts w:ascii="Wingdings" w:hAnsi="Wingdings" w:hint="default"/>
+      </w:rPr>
+    </w:lvl>
+    <w:lvl w:ilvl="3" w:tplc="10090001">
+      <w:start w:val="1"/>
+      <w:numFmt w:val="bullet"/>
+      <w:lvlText w:val=""/>
+      <w:lvlJc w:val="left"/>
+      <w:pPr>
+        <w:ind w:left="3600" w:hanging="360"/>
+      </w:pPr>
+      <w:rPr>
+        <w:rFonts w:ascii="Symbol" w:hAnsi="Symbol" w:hint="default"/>
+      </w:rPr>
+    </w:lvl>
+    <w:lvl w:ilvl="4" w:tplc="10090003" w:tentative="1">
+      <w:start w:val="1"/>
+      <w:numFmt w:val="bullet"/>
+      <w:lvlText w:val="o"/>
+      <w:lvlJc w:val="left"/>
+      <w:pPr>
+        <w:ind w:left="4320" w:hanging="360"/>
+      </w:pPr>
+      <w:rPr>
+        <w:rFonts w:ascii="Courier New" w:hAnsi="Courier New" w:cs="Courier New" w:hint="default"/>
+      </w:rPr>
+    </w:lvl>
+    <w:lvl w:ilvl="5" w:tplc="10090005" w:tentative="1">
+      <w:start w:val="1"/>
+      <w:numFmt w:val="bullet"/>
+      <w:lvlText w:val=""/>
+      <w:lvlJc w:val="left"/>
+      <w:pPr>
+        <w:ind w:left="5040" w:hanging="360"/>
+      </w:pPr>
+      <w:rPr>
+        <w:rFonts w:ascii="Wingdings" w:hAnsi="Wingdings" w:hint="default"/>
+      </w:rPr>
+    </w:lvl>
+    <w:lvl w:ilvl="6" w:tplc="10090001" w:tentative="1">
+      <w:start w:val="1"/>
+      <w:numFmt w:val="bullet"/>
+      <w:lvlText w:val=""/>
+      <w:lvlJc w:val="left"/>
+      <w:pPr>
+        <w:ind w:left="5760" w:hanging="360"/>
+      </w:pPr>
+      <w:rPr>
+        <w:rFonts w:ascii="Symbol" w:hAnsi="Symbol" w:hint="default"/>
+      </w:rPr>
+    </w:lvl>
+    <w:lvl w:ilvl="7" w:tplc="10090003" w:tentative="1">
+      <w:start w:val="1"/>
+      <w:numFmt w:val="bullet"/>
+      <w:lvlText w:val="o"/>
+      <w:lvlJc w:val="left"/>
+      <w:pPr>
+        <w:ind w:left="6480" w:hanging="360"/>
+      </w:pPr>
+      <w:rPr>
+        <w:rFonts w:ascii="Courier New" w:hAnsi="Courier New" w:cs="Courier New" w:hint="default"/>
+      </w:rPr>
+    </w:lvl>
+    <w:lvl w:ilvl="8" w:tplc="10090005" w:tentative="1">
+      <w:start w:val="1"/>
+      <w:numFmt w:val="bullet"/>
+      <w:lvlText w:val=""/>
+      <w:lvlJc w:val="left"/>
+      <w:pPr>
+        <w:ind w:left="7200" w:hanging="360"/>
+      </w:pPr>
+      <w:rPr>
+        <w:rFonts w:ascii="Wingdings" w:hAnsi="Wingdings" w:hint="default"/>
+      </w:rPr>
+    </w:lvl>
+  </w:abstractNum>
+  <w:abstractNum w:abstractNumId="5" w15:restartNumberingAfterBreak="0">
     <w:nsid w:val="30FC6704"/>
     <w:multiLevelType w:val="hybridMultilevel"/>
     <w:tmpl w:val="B394AD76"/>
@@ -4843,7 +8049,7 @@
       </w:pPr>
     </w:lvl>
   </w:abstractNum>
-  <w:abstractNum w:abstractNumId="5" w15:restartNumberingAfterBreak="0">
+  <w:abstractNum w:abstractNumId="6" w15:restartNumberingAfterBreak="0">
     <w:nsid w:val="32227708"/>
     <w:multiLevelType w:val="hybridMultilevel"/>
     <w:tmpl w:val="852699F8"/>
@@ -4956,7 +8162,7 @@
       </w:rPr>
     </w:lvl>
   </w:abstractNum>
-  <w:abstractNum w:abstractNumId="6" w15:restartNumberingAfterBreak="0">
+  <w:abstractNum w:abstractNumId="7" w15:restartNumberingAfterBreak="0">
     <w:nsid w:val="3D907E9A"/>
     <w:multiLevelType w:val="hybridMultilevel"/>
     <w:tmpl w:val="585C2D48"/>
@@ -5069,7 +8275,7 @@
       </w:rPr>
     </w:lvl>
   </w:abstractNum>
-  <w:abstractNum w:abstractNumId="7" w15:restartNumberingAfterBreak="0">
+  <w:abstractNum w:abstractNumId="8" w15:restartNumberingAfterBreak="0">
     <w:nsid w:val="49AE6946"/>
     <w:multiLevelType w:val="hybridMultilevel"/>
     <w:tmpl w:val="D4B0F6F4"/>
@@ -5085,7 +8291,7 @@
         <w:rFonts w:hint="default"/>
       </w:rPr>
     </w:lvl>
-    <w:lvl w:ilvl="1" w:tplc="10090019" w:tentative="1">
+    <w:lvl w:ilvl="1" w:tplc="10090019">
       <w:start w:val="1"/>
       <w:numFmt w:val="lowerLetter"/>
       <w:lvlText w:val="%2."/>
@@ -5158,7 +8364,7 @@
       </w:pPr>
     </w:lvl>
   </w:abstractNum>
-  <w:abstractNum w:abstractNumId="8" w15:restartNumberingAfterBreak="0">
+  <w:abstractNum w:abstractNumId="9" w15:restartNumberingAfterBreak="0">
     <w:nsid w:val="4ADB7AE4"/>
     <w:multiLevelType w:val="hybridMultilevel"/>
     <w:tmpl w:val="A7A62742"/>
@@ -5271,7 +8477,7 @@
       </w:rPr>
     </w:lvl>
   </w:abstractNum>
-  <w:abstractNum w:abstractNumId="9" w15:restartNumberingAfterBreak="0">
+  <w:abstractNum w:abstractNumId="10" w15:restartNumberingAfterBreak="0">
     <w:nsid w:val="53FE061A"/>
     <w:multiLevelType w:val="hybridMultilevel"/>
     <w:tmpl w:val="1B8411F0"/>
@@ -5384,7 +8590,7 @@
       </w:rPr>
     </w:lvl>
   </w:abstractNum>
-  <w:abstractNum w:abstractNumId="10" w15:restartNumberingAfterBreak="0">
+  <w:abstractNum w:abstractNumId="11" w15:restartNumberingAfterBreak="0">
     <w:nsid w:val="5ACB72CF"/>
     <w:multiLevelType w:val="hybridMultilevel"/>
     <w:tmpl w:val="40D6C900"/>
@@ -5497,7 +8703,7 @@
       </w:rPr>
     </w:lvl>
   </w:abstractNum>
-  <w:abstractNum w:abstractNumId="11" w15:restartNumberingAfterBreak="0">
+  <w:abstractNum w:abstractNumId="12" w15:restartNumberingAfterBreak="0">
     <w:nsid w:val="5C3405E8"/>
     <w:multiLevelType w:val="hybridMultilevel"/>
     <w:tmpl w:val="A91052E2"/>
@@ -5610,7 +8816,7 @@
       </w:rPr>
     </w:lvl>
   </w:abstractNum>
-  <w:abstractNum w:abstractNumId="12" w15:restartNumberingAfterBreak="0">
+  <w:abstractNum w:abstractNumId="13" w15:restartNumberingAfterBreak="0">
     <w:nsid w:val="7BC57848"/>
     <w:multiLevelType w:val="hybridMultilevel"/>
     <w:tmpl w:val="567A1CCA"/>
@@ -5699,7 +8905,7 @@
       </w:pPr>
     </w:lvl>
   </w:abstractNum>
-  <w:abstractNum w:abstractNumId="13" w15:restartNumberingAfterBreak="0">
+  <w:abstractNum w:abstractNumId="14" w15:restartNumberingAfterBreak="0">
     <w:nsid w:val="7F2C7F58"/>
     <w:multiLevelType w:val="hybridMultilevel"/>
     <w:tmpl w:val="4516D444"/>
@@ -5813,13 +9019,13 @@
     </w:lvl>
   </w:abstractNum>
   <w:num w:numId="1" w16cid:durableId="1291091802">
-    <w:abstractNumId w:val="13"/>
+    <w:abstractNumId w:val="14"/>
   </w:num>
   <w:num w:numId="2" w16cid:durableId="669529131">
-    <w:abstractNumId w:val="4"/>
+    <w:abstractNumId w:val="5"/>
   </w:num>
   <w:num w:numId="3" w16cid:durableId="1027634941">
-    <w:abstractNumId w:val="12"/>
+    <w:abstractNumId w:val="13"/>
   </w:num>
   <w:num w:numId="4" w16cid:durableId="200171553">
     <w:abstractNumId w:val="1"/>
@@ -5828,31 +9034,34 @@
     <w:abstractNumId w:val="2"/>
   </w:num>
   <w:num w:numId="6" w16cid:durableId="1085300437">
-    <w:abstractNumId w:val="9"/>
+    <w:abstractNumId w:val="10"/>
   </w:num>
   <w:num w:numId="7" w16cid:durableId="1504467584">
-    <w:abstractNumId w:val="5"/>
+    <w:abstractNumId w:val="6"/>
   </w:num>
   <w:num w:numId="8" w16cid:durableId="226427214">
-    <w:abstractNumId w:val="8"/>
+    <w:abstractNumId w:val="9"/>
   </w:num>
   <w:num w:numId="9" w16cid:durableId="777718177">
     <w:abstractNumId w:val="0"/>
   </w:num>
   <w:num w:numId="10" w16cid:durableId="1786457338">
-    <w:abstractNumId w:val="6"/>
+    <w:abstractNumId w:val="7"/>
   </w:num>
   <w:num w:numId="11" w16cid:durableId="313291245">
-    <w:abstractNumId w:val="7"/>
+    <w:abstractNumId w:val="8"/>
   </w:num>
   <w:num w:numId="12" w16cid:durableId="1289124597">
-    <w:abstractNumId w:val="11"/>
+    <w:abstractNumId w:val="12"/>
   </w:num>
   <w:num w:numId="13" w16cid:durableId="1336882283">
     <w:abstractNumId w:val="3"/>
   </w:num>
   <w:num w:numId="14" w16cid:durableId="1872567332">
-    <w:abstractNumId w:val="10"/>
+    <w:abstractNumId w:val="11"/>
+  </w:num>
+  <w:num w:numId="15" w16cid:durableId="103812357">
+    <w:abstractNumId w:val="4"/>
   </w:num>
 </w:numbering>
 </file>

--- a/Java/Java.docx
+++ b/Java/Java.docx
@@ -7398,6 +7398,451 @@
         <w:rPr>
           <w:lang w:val="en-CA"/>
         </w:rPr>
+        <w:t>Array</w:t>
+      </w:r>
+    </w:p>
+    <w:p>
+      <w:pPr>
+        <w:pStyle w:val="ListParagraph"/>
+        <w:numPr>
+          <w:ilvl w:val="0"/>
+          <w:numId w:val="16"/>
+        </w:numPr>
+        <w:rPr>
+          <w:lang w:val="en-CA"/>
+        </w:rPr>
+      </w:pPr>
+      <w:r>
+        <w:rPr>
+          <w:lang w:val="en-CA"/>
+        </w:rPr>
+        <w:t>An array is a structure</w:t>
+      </w:r>
+    </w:p>
+    <w:p>
+      <w:pPr>
+        <w:pStyle w:val="ListParagraph"/>
+        <w:numPr>
+          <w:ilvl w:val="0"/>
+          <w:numId w:val="16"/>
+        </w:numPr>
+        <w:rPr>
+          <w:lang w:val="en-CA"/>
+        </w:rPr>
+      </w:pPr>
+      <w:r>
+        <w:rPr>
+          <w:lang w:val="en-CA"/>
+        </w:rPr>
+        <w:t>Static Array:</w:t>
+      </w:r>
+    </w:p>
+    <w:p>
+      <w:pPr>
+        <w:pStyle w:val="ListParagraph"/>
+        <w:numPr>
+          <w:ilvl w:val="0"/>
+          <w:numId w:val="16"/>
+        </w:numPr>
+        <w:rPr>
+          <w:lang w:val="en-CA"/>
+        </w:rPr>
+      </w:pPr>
+      <w:r>
+        <w:rPr>
+          <w:lang w:val="en-CA"/>
+        </w:rPr>
+        <w:t>Dynamic Array:</w:t>
+      </w:r>
+    </w:p>
+    <w:p>
+      <w:pPr>
+        <w:pStyle w:val="ListParagraph"/>
+        <w:numPr>
+          <w:ilvl w:val="1"/>
+          <w:numId w:val="16"/>
+        </w:numPr>
+        <w:rPr>
+          <w:lang w:val="en-CA"/>
+        </w:rPr>
+      </w:pPr>
+      <w:r>
+        <w:rPr>
+          <w:lang w:val="en-CA"/>
+        </w:rPr>
+        <w:t>Java has built-in dynamic arrays. These are Vector, ArrayList, LinkedList and CopyOnWriteArrayLis</w:t>
+      </w:r>
+      <w:r>
+        <w:rPr>
+          <w:lang w:val="en-CA"/>
+        </w:rPr>
+        <w:t>t:</w:t>
+      </w:r>
+    </w:p>
+    <w:p>
+      <w:pPr>
+        <w:pStyle w:val="ListParagraph"/>
+        <w:numPr>
+          <w:ilvl w:val="2"/>
+          <w:numId w:val="16"/>
+        </w:numPr>
+        <w:rPr>
+          <w:lang w:val="en-CA"/>
+        </w:rPr>
+      </w:pPr>
+      <w:r>
+        <w:rPr>
+          <w:lang w:val="en-CA"/>
+        </w:rPr>
+        <w:t>List in Array doesn’t have contructor</w:t>
+      </w:r>
+      <w:r>
+        <w:rPr>
+          <w:lang w:val="en-CA"/>
+        </w:rPr>
+        <w:t>. Reason</w:t>
+      </w:r>
+    </w:p>
+    <w:p>
+      <w:pPr>
+        <w:pStyle w:val="ListParagraph"/>
+        <w:ind w:left="2880"/>
+        <w:rPr>
+          <w:lang w:val="en-CA"/>
+        </w:rPr>
+      </w:pPr>
+      <w:r>
+        <w:rPr>
+          <w:lang w:val="en-CA"/>
+        </w:rPr>
+        <w:drawing>
+          <wp:inline distT="0" distB="0" distL="0" distR="0" wp14:anchorId="7D7EE49D" wp14:editId="3FEF93C6">
+            <wp:extent cx="5006340" cy="688340"/>
+            <wp:effectExtent l="0" t="0" r="3810" b="0"/>
+            <wp:docPr id="45" name="Picture 45"/>
+            <wp:cNvGraphicFramePr>
+              <a:graphicFrameLocks xmlns:a="http://schemas.openxmlformats.org/drawingml/2006/main" noChangeAspect="1"/>
+            </wp:cNvGraphicFramePr>
+            <a:graphic xmlns:a="http://schemas.openxmlformats.org/drawingml/2006/main">
+              <a:graphicData uri="http://schemas.openxmlformats.org/drawingml/2006/picture">
+                <pic:pic xmlns:pic="http://schemas.openxmlformats.org/drawingml/2006/picture">
+                  <pic:nvPicPr>
+                    <pic:cNvPr id="1" name=""/>
+                    <pic:cNvPicPr/>
+                  </pic:nvPicPr>
+                  <pic:blipFill>
+                    <a:blip r:embed="rId55"/>
+                    <a:stretch>
+                      <a:fillRect/>
+                    </a:stretch>
+                  </pic:blipFill>
+                  <pic:spPr>
+                    <a:xfrm>
+                      <a:off x="0" y="0"/>
+                      <a:ext cx="5006340" cy="688340"/>
+                    </a:xfrm>
+                    <a:prstGeom prst="rect">
+                      <a:avLst/>
+                    </a:prstGeom>
+                  </pic:spPr>
+                </pic:pic>
+              </a:graphicData>
+            </a:graphic>
+          </wp:inline>
+        </w:drawing>
+      </w:r>
+    </w:p>
+    <w:p>
+      <w:pPr>
+        <w:pStyle w:val="ListParagraph"/>
+        <w:ind w:left="2880"/>
+        <w:rPr>
+          <w:lang w:val="en-CA"/>
+        </w:rPr>
+      </w:pPr>
+    </w:p>
+    <w:p>
+      <w:pPr>
+        <w:pStyle w:val="ListParagraph"/>
+        <w:numPr>
+          <w:ilvl w:val="2"/>
+          <w:numId w:val="16"/>
+        </w:numPr>
+        <w:rPr>
+          <w:lang w:val="en-CA"/>
+        </w:rPr>
+      </w:pPr>
+      <w:r>
+        <w:rPr>
+          <w:lang w:val="en-CA"/>
+        </w:rPr>
+        <w:t>ArrayList is a resizable array implementation of the List interface. It implements all optional list operations and permits all elements, including null. In addition to implementing the List interface, this class provides methods to manipulate the size of the array that is used internally to store the list. Note that this implementation is not synchronized</w:t>
+      </w:r>
+    </w:p>
+    <w:p>
+      <w:pPr>
+        <w:pStyle w:val="ListParagraph"/>
+        <w:numPr>
+          <w:ilvl w:val="2"/>
+          <w:numId w:val="16"/>
+        </w:numPr>
+        <w:rPr>
+          <w:lang w:val="en-CA"/>
+        </w:rPr>
+      </w:pPr>
+      <w:r>
+        <w:rPr>
+          <w:lang w:val="en-CA"/>
+        </w:rPr>
+        <w:t>The Vector class implements a growable array of objects. Like an array, it contains components that can be accessed using an integer index. The size of a Vector can grow or shrink as needed to accommodate adding or removing items after Vector has been created. Unlike the new collection implementations, Vector is synchronized. if a thread-safe implementation is not needed, it is recommended to use ArrayList in place of Vector</w:t>
+      </w:r>
+    </w:p>
+    <w:p>
+      <w:pPr>
+        <w:pStyle w:val="ListParagraph"/>
+        <w:numPr>
+          <w:ilvl w:val="3"/>
+          <w:numId w:val="16"/>
+        </w:numPr>
+        <w:rPr>
+          <w:lang w:val="en-CA"/>
+        </w:rPr>
+      </w:pPr>
+      <w:r>
+        <w:rPr>
+          <w:lang w:val="en-CA"/>
+        </w:rPr>
+        <w:t>Synchronization: Về cơ bản Vector Synchronized, tức là tại một thời điểm, một và chỉ 1 thread có thể sử dụng Vector, trong khi đó Array List thì không, và nhiều thread có thể làm việc trên cùng một Array List</w:t>
+      </w:r>
+    </w:p>
+    <w:p>
+      <w:pPr>
+        <w:pStyle w:val="ListParagraph"/>
+        <w:numPr>
+          <w:ilvl w:val="3"/>
+          <w:numId w:val="16"/>
+        </w:numPr>
+        <w:rPr>
+          <w:lang w:val="en-CA"/>
+        </w:rPr>
+      </w:pPr>
+      <w:r>
+        <w:rPr>
+          <w:lang w:val="en-CA"/>
+        </w:rPr>
+        <w:t>Sự khác nhau giữa Vector và ArrayList</w:t>
+      </w:r>
+    </w:p>
+    <w:p>
+      <w:pPr>
+        <w:ind w:left="3240"/>
+        <w:rPr>
+          <w:lang w:val="en-CA"/>
+        </w:rPr>
+      </w:pPr>
+      <w:r>
+        <w:rPr>
+          <w:lang w:val="en-CA"/>
+        </w:rPr>
+        <w:lastRenderedPageBreak/>
+        <w:drawing>
+          <wp:inline distT="0" distB="0" distL="0" distR="0" wp14:anchorId="46905C06" wp14:editId="6847A1C6">
+            <wp:extent cx="4800600" cy="4272915"/>
+            <wp:effectExtent l="0" t="0" r="0" b="0"/>
+            <wp:docPr id="32" name="Picture 32" descr="Graphical user interface, text, application, email&#10;&#10;Description automatically generated"/>
+            <wp:cNvGraphicFramePr>
+              <a:graphicFrameLocks xmlns:a="http://schemas.openxmlformats.org/drawingml/2006/main" noChangeAspect="1"/>
+            </wp:cNvGraphicFramePr>
+            <a:graphic xmlns:a="http://schemas.openxmlformats.org/drawingml/2006/main">
+              <a:graphicData uri="http://schemas.openxmlformats.org/drawingml/2006/picture">
+                <pic:pic xmlns:pic="http://schemas.openxmlformats.org/drawingml/2006/picture">
+                  <pic:nvPicPr>
+                    <pic:cNvPr id="32" name="Picture 32" descr="Graphical user interface, text, application, email&#10;&#10;Description automatically generated"/>
+                    <pic:cNvPicPr/>
+                  </pic:nvPicPr>
+                  <pic:blipFill>
+                    <a:blip r:embed="rId56"/>
+                    <a:stretch>
+                      <a:fillRect/>
+                    </a:stretch>
+                  </pic:blipFill>
+                  <pic:spPr>
+                    <a:xfrm>
+                      <a:off x="0" y="0"/>
+                      <a:ext cx="4800600" cy="4272915"/>
+                    </a:xfrm>
+                    <a:prstGeom prst="rect">
+                      <a:avLst/>
+                    </a:prstGeom>
+                  </pic:spPr>
+                </pic:pic>
+              </a:graphicData>
+            </a:graphic>
+          </wp:inline>
+        </w:drawing>
+      </w:r>
+    </w:p>
+    <w:p>
+      <w:pPr>
+        <w:ind w:left="3240"/>
+        <w:rPr>
+          <w:lang w:val="en-CA"/>
+        </w:rPr>
+      </w:pPr>
+      <w:r>
+        <w:rPr>
+          <w:lang w:val="en-CA"/>
+        </w:rPr>
+        <w:drawing>
+          <wp:inline distT="0" distB="0" distL="0" distR="0" wp14:anchorId="75AD90FD" wp14:editId="32207E4C">
+            <wp:extent cx="4838700" cy="3662045"/>
+            <wp:effectExtent l="0" t="0" r="0" b="0"/>
+            <wp:docPr id="35" name="Picture 35" descr="Table&#10;&#10;Description automatically generated"/>
+            <wp:cNvGraphicFramePr>
+              <a:graphicFrameLocks xmlns:a="http://schemas.openxmlformats.org/drawingml/2006/main" noChangeAspect="1"/>
+            </wp:cNvGraphicFramePr>
+            <a:graphic xmlns:a="http://schemas.openxmlformats.org/drawingml/2006/main">
+              <a:graphicData uri="http://schemas.openxmlformats.org/drawingml/2006/picture">
+                <pic:pic xmlns:pic="http://schemas.openxmlformats.org/drawingml/2006/picture">
+                  <pic:nvPicPr>
+                    <pic:cNvPr id="35" name="Picture 35" descr="Table&#10;&#10;Description automatically generated"/>
+                    <pic:cNvPicPr/>
+                  </pic:nvPicPr>
+                  <pic:blipFill>
+                    <a:blip r:embed="rId57"/>
+                    <a:stretch>
+                      <a:fillRect/>
+                    </a:stretch>
+                  </pic:blipFill>
+                  <pic:spPr>
+                    <a:xfrm>
+                      <a:off x="0" y="0"/>
+                      <a:ext cx="4838700" cy="3662045"/>
+                    </a:xfrm>
+                    <a:prstGeom prst="rect">
+                      <a:avLst/>
+                    </a:prstGeom>
+                  </pic:spPr>
+                </pic:pic>
+              </a:graphicData>
+            </a:graphic>
+          </wp:inline>
+        </w:drawing>
+      </w:r>
+    </w:p>
+    <w:p>
+      <w:pPr>
+        <w:pStyle w:val="ListParagraph"/>
+        <w:numPr>
+          <w:ilvl w:val="0"/>
+          <w:numId w:val="16"/>
+        </w:numPr>
+        <w:rPr>
+          <w:lang w:val="en-CA"/>
+        </w:rPr>
+      </w:pPr>
+      <w:r>
+        <w:rPr>
+          <w:lang w:val="en-CA"/>
+        </w:rPr>
+        <w:lastRenderedPageBreak/>
+        <w:t>Difference between static and dynamic array:</w:t>
+      </w:r>
+    </w:p>
+    <w:p>
+      <w:pPr>
+        <w:pStyle w:val="ListParagraph"/>
+        <w:ind w:left="1440"/>
+        <w:rPr>
+          <w:lang w:val="en-CA"/>
+        </w:rPr>
+      </w:pPr>
+      <w:r>
+        <w:rPr>
+          <w:lang w:val="en-CA"/>
+        </w:rPr>
+        <w:drawing>
+          <wp:inline distT="0" distB="0" distL="0" distR="0" wp14:anchorId="19F3BD6B" wp14:editId="5E51398B">
+            <wp:extent cx="5943600" cy="2352040"/>
+            <wp:effectExtent l="0" t="0" r="0" b="0"/>
+            <wp:docPr id="47" name="Picture 47" descr="Graphical user interface, application&#10;&#10;Description automatically generated"/>
+            <wp:cNvGraphicFramePr>
+              <a:graphicFrameLocks xmlns:a="http://schemas.openxmlformats.org/drawingml/2006/main" noChangeAspect="1"/>
+            </wp:cNvGraphicFramePr>
+            <a:graphic xmlns:a="http://schemas.openxmlformats.org/drawingml/2006/main">
+              <a:graphicData uri="http://schemas.openxmlformats.org/drawingml/2006/picture">
+                <pic:pic xmlns:pic="http://schemas.openxmlformats.org/drawingml/2006/picture">
+                  <pic:nvPicPr>
+                    <pic:cNvPr id="47" name="Picture 47" descr="Graphical user interface, application&#10;&#10;Description automatically generated"/>
+                    <pic:cNvPicPr/>
+                  </pic:nvPicPr>
+                  <pic:blipFill>
+                    <a:blip r:embed="rId58"/>
+                    <a:stretch>
+                      <a:fillRect/>
+                    </a:stretch>
+                  </pic:blipFill>
+                  <pic:spPr>
+                    <a:xfrm>
+                      <a:off x="0" y="0"/>
+                      <a:ext cx="5943600" cy="2352040"/>
+                    </a:xfrm>
+                    <a:prstGeom prst="rect">
+                      <a:avLst/>
+                    </a:prstGeom>
+                  </pic:spPr>
+                </pic:pic>
+              </a:graphicData>
+            </a:graphic>
+          </wp:inline>
+        </w:drawing>
+      </w:r>
+    </w:p>
+    <w:p>
+      <w:pPr>
+        <w:pStyle w:val="ListParagraph"/>
+        <w:numPr>
+          <w:ilvl w:val="0"/>
+          <w:numId w:val="16"/>
+        </w:numPr>
+        <w:rPr>
+          <w:lang w:val="en-CA"/>
+        </w:rPr>
+      </w:pPr>
+    </w:p>
+    <w:p>
+      <w:pPr>
+        <w:pStyle w:val="ListParagraph"/>
+        <w:numPr>
+          <w:ilvl w:val="0"/>
+          <w:numId w:val="11"/>
+        </w:numPr>
+        <w:rPr>
+          <w:lang w:val="en-CA"/>
+        </w:rPr>
+      </w:pPr>
+      <w:r>
+        <w:rPr>
+          <w:lang w:val="en-CA"/>
+        </w:rPr>
+        <w:t>Shallow Copy and Deep Copy</w:t>
+      </w:r>
+    </w:p>
+    <w:p>
+      <w:pPr>
+        <w:pStyle w:val="ListParagraph"/>
+        <w:numPr>
+          <w:ilvl w:val="0"/>
+          <w:numId w:val="11"/>
+        </w:numPr>
+        <w:rPr>
+          <w:lang w:val="en-CA"/>
+        </w:rPr>
+      </w:pPr>
+      <w:r>
+        <w:rPr>
+          <w:lang w:val="en-CA"/>
+        </w:rPr>
         <w:t>Question:</w:t>
       </w:r>
     </w:p>
@@ -7443,6 +7888,32 @@
 
 <file path=word/numbering.xml><?xml version="1.0" encoding="utf-8"?>
 <w:numbering xmlns:wpc="http://schemas.microsoft.com/office/word/2010/wordprocessingCanvas" xmlns:cx="http://schemas.microsoft.com/office/drawing/2014/chartex" xmlns:cx1="http://schemas.microsoft.com/office/drawing/2015/9/8/chartex" xmlns:cx2="http://schemas.microsoft.com/office/drawing/2015/10/21/chartex" xmlns:cx3="http://schemas.microsoft.com/office/drawing/2016/5/9/chartex" xmlns:cx4="http://schemas.microsoft.com/office/drawing/2016/5/10/chartex" xmlns:cx5="http://schemas.microsoft.com/office/drawing/2016/5/11/chartex" xmlns:cx6="http://schemas.microsoft.com/office/drawing/2016/5/12/chartex" xmlns:cx7="http://schemas.microsoft.com/office/drawing/2016/5/13/chartex" xmlns:cx8="http://schemas.microsoft.com/office/drawing/2016/5/14/chartex" xmlns:mc="http://schemas.openxmlformats.org/markup-compatibility/2006" xmlns:aink="http://schemas.microsoft.com/office/drawing/2016/ink" xmlns:am3d="http://schemas.microsoft.com/office/drawing/2017/model3d" xmlns:o="urn:schemas-microsoft-com:office:office" xmlns:oel="http://schemas.microsoft.com/office/2019/extlst" xmlns:r="http://schemas.openxmlformats.org/officeDocument/2006/relationships" xmlns:m="http://schemas.openxmlformats.org/officeDocument/2006/math" xmlns:v="urn:schemas-microsoft-com:vml" xmlns:wp14="http://schemas.microsoft.com/office/word/2010/wordprocessingDrawing" xmlns:wp="http://schemas.openxmlformats.org/drawingml/2006/wordprocessingDrawing" xmlns:w10="urn:schemas-microsoft-com:office:word" xmlns:w="http://schemas.openxmlformats.org/wordprocessingml/2006/main" xmlns:w14="http://schemas.microsoft.com/office/word/2010/wordml" xmlns:w15="http://schemas.microsoft.com/office/word/2012/wordml" xmlns:w16cex="http://schemas.microsoft.com/office/word/2018/wordml/cex" xmlns:w16cid="http://schemas.microsoft.com/office/word/2016/wordml/cid" xmlns:w16="http://schemas.microsoft.com/office/word/2018/wordml" xmlns:w16sdtdh="http://schemas.microsoft.com/office/word/2020/wordml/sdtdatahash" xmlns:w16se="http://schemas.microsoft.com/office/word/2015/wordml/symex" xmlns:wpg="http://schemas.microsoft.com/office/word/2010/wordprocessingGroup" xmlns:wpi="http://schemas.microsoft.com/office/word/2010/wordprocessingInk" xmlns:wne="http://schemas.microsoft.com/office/word/2006/wordml" xmlns:wps="http://schemas.microsoft.com/office/word/2010/wordprocessingShape" mc:Ignorable="w14 w15 w16se w16cid w16 w16cex w16sdtdh wp14">
+  <w:numPicBullet w:numPicBulletId="0">
+    <w:pict>
+      <v:shapetype id="_x0000_t75" coordsize="21600,21600" o:spt="75" o:preferrelative="t" path="m@4@5l@4@11@9@11@9@5xe" filled="f" stroked="f">
+        <v:stroke joinstyle="miter"/>
+        <v:formulas>
+          <v:f eqn="if lineDrawn pixelLineWidth 0"/>
+          <v:f eqn="sum @0 1 0"/>
+          <v:f eqn="sum 0 0 @1"/>
+          <v:f eqn="prod @2 1 2"/>
+          <v:f eqn="prod @3 21600 pixelWidth"/>
+          <v:f eqn="prod @3 21600 pixelHeight"/>
+          <v:f eqn="sum @0 0 1"/>
+          <v:f eqn="prod @6 1 2"/>
+          <v:f eqn="prod @7 21600 pixelWidth"/>
+          <v:f eqn="sum @8 21600 0"/>
+          <v:f eqn="prod @7 21600 pixelHeight"/>
+          <v:f eqn="sum @10 21600 0"/>
+        </v:formulas>
+        <v:path o:extrusionok="f" gradientshapeok="t" o:connecttype="rect"/>
+        <o:lock v:ext="edit" aspectratio="t"/>
+      </v:shapetype>
+      <v:shape id="_x0000_i1037" type="#_x0000_t75" style="width:11.25pt;height:11.25pt" o:bullet="t">
+        <v:imagedata r:id="rId1" o:title="msoFB22"/>
+      </v:shape>
+    </w:pict>
+  </w:numPicBullet>
   <w:abstractNum w:abstractNumId="0" w15:restartNumberingAfterBreak="0">
     <w:nsid w:val="14F12088"/>
     <w:multiLevelType w:val="hybridMultilevel"/>
@@ -8817,6 +9288,120 @@
     </w:lvl>
   </w:abstractNum>
   <w:abstractNum w:abstractNumId="13" w15:restartNumberingAfterBreak="0">
+    <w:nsid w:val="63AB656D"/>
+    <w:multiLevelType w:val="hybridMultilevel"/>
+    <w:tmpl w:val="0FEE8192"/>
+    <w:lvl w:ilvl="0" w:tplc="10090001">
+      <w:start w:val="1"/>
+      <w:numFmt w:val="bullet"/>
+      <w:lvlText w:val=""/>
+      <w:lvlJc w:val="left"/>
+      <w:pPr>
+        <w:ind w:left="1440" w:hanging="360"/>
+      </w:pPr>
+      <w:rPr>
+        <w:rFonts w:ascii="Symbol" w:hAnsi="Symbol" w:hint="default"/>
+      </w:rPr>
+    </w:lvl>
+    <w:lvl w:ilvl="1" w:tplc="10090003">
+      <w:start w:val="1"/>
+      <w:numFmt w:val="bullet"/>
+      <w:lvlText w:val="o"/>
+      <w:lvlJc w:val="left"/>
+      <w:pPr>
+        <w:ind w:left="2160" w:hanging="360"/>
+      </w:pPr>
+      <w:rPr>
+        <w:rFonts w:ascii="Courier New" w:hAnsi="Courier New" w:cs="Courier New" w:hint="default"/>
+      </w:rPr>
+    </w:lvl>
+    <w:lvl w:ilvl="2" w:tplc="10090005">
+      <w:start w:val="1"/>
+      <w:numFmt w:val="bullet"/>
+      <w:lvlText w:val=""/>
+      <w:lvlJc w:val="left"/>
+      <w:pPr>
+        <w:ind w:left="2880" w:hanging="360"/>
+      </w:pPr>
+      <w:rPr>
+        <w:rFonts w:ascii="Wingdings" w:hAnsi="Wingdings" w:hint="default"/>
+      </w:rPr>
+    </w:lvl>
+    <w:lvl w:ilvl="3" w:tplc="10090007">
+      <w:start w:val="1"/>
+      <w:numFmt w:val="bullet"/>
+      <w:lvlText w:val=""/>
+      <w:lvlPicBulletId w:val="0"/>
+      <w:lvlJc w:val="left"/>
+      <w:pPr>
+        <w:ind w:left="3600" w:hanging="360"/>
+      </w:pPr>
+      <w:rPr>
+        <w:rFonts w:ascii="Symbol" w:hAnsi="Symbol" w:hint="default"/>
+      </w:rPr>
+    </w:lvl>
+    <w:lvl w:ilvl="4" w:tplc="10090003">
+      <w:start w:val="1"/>
+      <w:numFmt w:val="bullet"/>
+      <w:lvlText w:val="o"/>
+      <w:lvlJc w:val="left"/>
+      <w:pPr>
+        <w:ind w:left="4320" w:hanging="360"/>
+      </w:pPr>
+      <w:rPr>
+        <w:rFonts w:ascii="Courier New" w:hAnsi="Courier New" w:cs="Courier New" w:hint="default"/>
+      </w:rPr>
+    </w:lvl>
+    <w:lvl w:ilvl="5" w:tplc="10090005" w:tentative="1">
+      <w:start w:val="1"/>
+      <w:numFmt w:val="bullet"/>
+      <w:lvlText w:val=""/>
+      <w:lvlJc w:val="left"/>
+      <w:pPr>
+        <w:ind w:left="5040" w:hanging="360"/>
+      </w:pPr>
+      <w:rPr>
+        <w:rFonts w:ascii="Wingdings" w:hAnsi="Wingdings" w:hint="default"/>
+      </w:rPr>
+    </w:lvl>
+    <w:lvl w:ilvl="6" w:tplc="10090001" w:tentative="1">
+      <w:start w:val="1"/>
+      <w:numFmt w:val="bullet"/>
+      <w:lvlText w:val=""/>
+      <w:lvlJc w:val="left"/>
+      <w:pPr>
+        <w:ind w:left="5760" w:hanging="360"/>
+      </w:pPr>
+      <w:rPr>
+        <w:rFonts w:ascii="Symbol" w:hAnsi="Symbol" w:hint="default"/>
+      </w:rPr>
+    </w:lvl>
+    <w:lvl w:ilvl="7" w:tplc="10090003" w:tentative="1">
+      <w:start w:val="1"/>
+      <w:numFmt w:val="bullet"/>
+      <w:lvlText w:val="o"/>
+      <w:lvlJc w:val="left"/>
+      <w:pPr>
+        <w:ind w:left="6480" w:hanging="360"/>
+      </w:pPr>
+      <w:rPr>
+        <w:rFonts w:ascii="Courier New" w:hAnsi="Courier New" w:cs="Courier New" w:hint="default"/>
+      </w:rPr>
+    </w:lvl>
+    <w:lvl w:ilvl="8" w:tplc="10090005" w:tentative="1">
+      <w:start w:val="1"/>
+      <w:numFmt w:val="bullet"/>
+      <w:lvlText w:val=""/>
+      <w:lvlJc w:val="left"/>
+      <w:pPr>
+        <w:ind w:left="7200" w:hanging="360"/>
+      </w:pPr>
+      <w:rPr>
+        <w:rFonts w:ascii="Wingdings" w:hAnsi="Wingdings" w:hint="default"/>
+      </w:rPr>
+    </w:lvl>
+  </w:abstractNum>
+  <w:abstractNum w:abstractNumId="14" w15:restartNumberingAfterBreak="0">
     <w:nsid w:val="7BC57848"/>
     <w:multiLevelType w:val="hybridMultilevel"/>
     <w:tmpl w:val="567A1CCA"/>
@@ -8905,7 +9490,7 @@
       </w:pPr>
     </w:lvl>
   </w:abstractNum>
-  <w:abstractNum w:abstractNumId="14" w15:restartNumberingAfterBreak="0">
+  <w:abstractNum w:abstractNumId="15" w15:restartNumberingAfterBreak="0">
     <w:nsid w:val="7F2C7F58"/>
     <w:multiLevelType w:val="hybridMultilevel"/>
     <w:tmpl w:val="4516D444"/>
@@ -9019,13 +9604,13 @@
     </w:lvl>
   </w:abstractNum>
   <w:num w:numId="1" w16cid:durableId="1291091802">
-    <w:abstractNumId w:val="14"/>
+    <w:abstractNumId w:val="15"/>
   </w:num>
   <w:num w:numId="2" w16cid:durableId="669529131">
     <w:abstractNumId w:val="5"/>
   </w:num>
   <w:num w:numId="3" w16cid:durableId="1027634941">
-    <w:abstractNumId w:val="13"/>
+    <w:abstractNumId w:val="14"/>
   </w:num>
   <w:num w:numId="4" w16cid:durableId="200171553">
     <w:abstractNumId w:val="1"/>
@@ -9062,6 +9647,9 @@
   </w:num>
   <w:num w:numId="15" w16cid:durableId="103812357">
     <w:abstractNumId w:val="4"/>
+  </w:num>
+  <w:num w:numId="16" w16cid:durableId="1066227286">
+    <w:abstractNumId w:val="13"/>
   </w:num>
 </w:numbering>
 </file>
